--- a/毕设/毕业论文1.docx
+++ b/毕设/毕业论文1.docx
@@ -4318,16 +4318,7 @@
           <w:rFonts w:ascii="宋体" w:hAnsi="宋体" w:hint="eastAsia"/>
           <w:sz w:val="24"/>
         </w:rPr>
-        <w:t>提出了一种基于交换机组的负载均衡方案，它根据超出的工作负载来选择迁移交换机组</w:t>
-      </w:r>
-      <w:bookmarkStart w:id="6" w:name="_GoBack"/>
-      <w:bookmarkEnd w:id="6"/>
-      <w:r>
-        <w:rPr>
-          <w:rFonts w:ascii="宋体" w:hAnsi="宋体" w:hint="eastAsia"/>
-          <w:sz w:val="24"/>
-        </w:rPr>
-        <w:t>，从而有效减少迁移决策的数量，但是它增加了迁移的交换机数量且追求的是总体的负载均衡率，这会带来额外的不必要的迁移成本。</w:t>
+        <w:t>提出了一种基于交换机组的负载均衡方案，它根据超出的工作负载来选择迁移交换机组，从而有效减少迁移决策的数量，但是它增加了迁移的交换机数量且追求的是总体的负载均衡率，这会带来额外的不必要的迁移成本。</w:t>
       </w:r>
     </w:p>
     <w:p>
@@ -4426,7 +4417,7 @@
         </w:rPr>
         <w:t>我们充分利用响应时间和控制器负载的变化特性，提出一种新的负载均衡方案，即</w:t>
       </w:r>
-      <w:bookmarkStart w:id="7" w:name="OLE_LINK6"/>
+      <w:bookmarkStart w:id="6" w:name="OLE_LINK6"/>
       <w:r>
         <w:rPr>
           <w:rFonts w:ascii="宋体" w:hAnsi="宋体" w:hint="eastAsia"/>
@@ -4435,7 +4426,7 @@
         <w:t>基于响应时间的SDN多控制器负载均衡策略。</w:t>
       </w:r>
     </w:p>
-    <w:bookmarkEnd w:id="7"/>
+    <w:bookmarkEnd w:id="6"/>
     <w:p>
       <w:pPr>
         <w:spacing w:line="360" w:lineRule="auto"/>
@@ -9992,7 +9983,6 @@
                             <w:pPr>
                               <w:jc w:val="center"/>
                             </w:pPr>
-                            <w:proofErr w:type="gramStart"/>
                             <w:r>
                               <w:rPr>
                                 <w:rFonts w:hint="eastAsia"/>
@@ -10002,7 +9992,6 @@
                             <w:r>
                               <w:t>AVA  API</w:t>
                             </w:r>
-                            <w:proofErr w:type="gramEnd"/>
                           </w:p>
                         </w:txbxContent>
                       </wps:txbx>
@@ -10031,7 +10020,6 @@
                       <w:pPr>
                         <w:jc w:val="center"/>
                       </w:pPr>
-                      <w:proofErr w:type="gramStart"/>
                       <w:r>
                         <w:rPr>
                           <w:rFonts w:hint="eastAsia"/>
@@ -10041,7 +10029,6 @@
                       <w:r>
                         <w:t>AVA  API</w:t>
                       </w:r>
-                      <w:proofErr w:type="gramEnd"/>
                     </w:p>
                   </w:txbxContent>
                 </v:textbox>
@@ -10119,7 +10106,6 @@
                                 <w:sz w:val="11"/>
                               </w:rPr>
                             </w:pPr>
-                            <w:proofErr w:type="spellStart"/>
                             <w:r>
                               <w:rPr>
                                 <w:rFonts w:hint="eastAsia"/>
@@ -10133,7 +10119,6 @@
                               </w:rPr>
                               <w:t>evicemanager</w:t>
                             </w:r>
-                            <w:proofErr w:type="spellEnd"/>
                           </w:p>
                         </w:txbxContent>
                       </wps:txbx>
@@ -10164,7 +10149,6 @@
                           <w:sz w:val="11"/>
                         </w:rPr>
                       </w:pPr>
-                      <w:proofErr w:type="spellStart"/>
                       <w:r>
                         <w:rPr>
                           <w:rFonts w:hint="eastAsia"/>
@@ -10178,7 +10162,6 @@
                         </w:rPr>
                         <w:t>evicemanager</w:t>
                       </w:r>
-                      <w:proofErr w:type="spellEnd"/>
                     </w:p>
                   </w:txbxContent>
                 </v:textbox>
@@ -10245,7 +10228,6 @@
                                 <w:sz w:val="16"/>
                               </w:rPr>
                             </w:pPr>
-                            <w:proofErr w:type="spellStart"/>
                             <w:r>
                               <w:rPr>
                                 <w:rFonts w:hint="eastAsia"/>
@@ -10259,7 +10241,6 @@
                               </w:rPr>
                               <w:t>hreadpool</w:t>
                             </w:r>
-                            <w:proofErr w:type="spellEnd"/>
                           </w:p>
                         </w:txbxContent>
                       </wps:txbx>
@@ -10290,7 +10271,6 @@
                           <w:sz w:val="16"/>
                         </w:rPr>
                       </w:pPr>
-                      <w:proofErr w:type="spellStart"/>
                       <w:r>
                         <w:rPr>
                           <w:rFonts w:hint="eastAsia"/>
@@ -10304,7 +10284,6 @@
                         </w:rPr>
                         <w:t>hreadpool</w:t>
                       </w:r>
-                      <w:proofErr w:type="spellEnd"/>
                     </w:p>
                   </w:txbxContent>
                 </v:textbox>
@@ -13531,8 +13510,8 @@
         </w:rPr>
         <w:t>本身只提供了几种简单的拓扑类型，如需要更复杂的网络拓扑，通常需要用户通过编写Python脚本的方式来手动创建。VND(</w:t>
       </w:r>
-      <w:bookmarkStart w:id="8" w:name="OLE_LINK22"/>
-      <w:bookmarkStart w:id="9" w:name="OLE_LINK23"/>
+      <w:bookmarkStart w:id="7" w:name="OLE_LINK22"/>
+      <w:bookmarkStart w:id="8" w:name="OLE_LINK23"/>
       <w:r>
         <w:rPr>
           <w:rFonts w:ascii="宋体" w:hAnsi="宋体"/>
@@ -13540,8 +13519,8 @@
         </w:rPr>
         <w:t>Visual Network Description</w:t>
       </w:r>
+      <w:bookmarkEnd w:id="7"/>
       <w:bookmarkEnd w:id="8"/>
-      <w:bookmarkEnd w:id="9"/>
       <w:r>
         <w:rPr>
           <w:rFonts w:ascii="宋体" w:hAnsi="宋体"/>
@@ -14103,8 +14082,8 @@
         </w:rPr>
         <w:t>域。令</w:t>
       </w:r>
-      <w:bookmarkStart w:id="10" w:name="OLE_LINK8"/>
-      <w:bookmarkStart w:id="11" w:name="OLE_LINK9"/>
+      <w:bookmarkStart w:id="9" w:name="OLE_LINK8"/>
+      <w:bookmarkStart w:id="10" w:name="OLE_LINK9"/>
       <w:proofErr w:type="spellStart"/>
       <w:r>
         <w:rPr>
@@ -14127,8 +14106,8 @@
         </w:rPr>
         <w:t>i</w:t>
       </w:r>
+      <w:bookmarkEnd w:id="9"/>
       <w:bookmarkEnd w:id="10"/>
-      <w:bookmarkEnd w:id="11"/>
       <w:proofErr w:type="spellEnd"/>
       <w:r>
         <w:rPr>
@@ -15817,8 +15796,8 @@
                               </w:rPr>
                               <w:t>S</w:t>
                             </w:r>
-                            <w:bookmarkStart w:id="12" w:name="OLE_LINK14"/>
-                            <w:bookmarkStart w:id="13" w:name="OLE_LINK15"/>
+                            <w:bookmarkStart w:id="11" w:name="OLE_LINK14"/>
+                            <w:bookmarkStart w:id="12" w:name="OLE_LINK15"/>
                             <w:r>
                               <w:rPr>
                                 <w:rFonts w:ascii="宋体" w:hAnsi="宋体"/>
@@ -15826,8 +15805,8 @@
                               </w:rPr>
                               <w:t>K-2</w:t>
                             </w:r>
+                            <w:bookmarkEnd w:id="11"/>
                             <w:bookmarkEnd w:id="12"/>
-                            <w:bookmarkEnd w:id="13"/>
                           </w:p>
                         </w:txbxContent>
                       </wps:txbx>
@@ -15865,8 +15844,8 @@
                         </w:rPr>
                         <w:t>S</w:t>
                       </w:r>
-                      <w:bookmarkStart w:id="14" w:name="OLE_LINK14"/>
-                      <w:bookmarkStart w:id="15" w:name="OLE_LINK15"/>
+                      <w:bookmarkStart w:id="13" w:name="OLE_LINK14"/>
+                      <w:bookmarkStart w:id="14" w:name="OLE_LINK15"/>
                       <w:r>
                         <w:rPr>
                           <w:rFonts w:ascii="宋体" w:hAnsi="宋体"/>
@@ -15874,8 +15853,8 @@
                         </w:rPr>
                         <w:t>K-2</w:t>
                       </w:r>
+                      <w:bookmarkEnd w:id="13"/>
                       <w:bookmarkEnd w:id="14"/>
-                      <w:bookmarkEnd w:id="15"/>
                     </w:p>
                   </w:txbxContent>
                 </v:textbox>
@@ -17207,8 +17186,8 @@
         </w:rPr>
         <w:t>S</w:t>
       </w:r>
-      <w:bookmarkStart w:id="16" w:name="OLE_LINK10"/>
-      <w:bookmarkStart w:id="17" w:name="OLE_LINK11"/>
+      <w:bookmarkStart w:id="15" w:name="OLE_LINK10"/>
+      <w:bookmarkStart w:id="16" w:name="OLE_LINK11"/>
       <w:r>
         <w:rPr>
           <w:rFonts w:ascii="宋体" w:hAnsi="宋体"/>
@@ -17217,8 +17196,8 @@
         </w:rPr>
         <w:t>k</w:t>
       </w:r>
+      <w:bookmarkEnd w:id="15"/>
       <w:bookmarkEnd w:id="16"/>
-      <w:bookmarkEnd w:id="17"/>
       <w:proofErr w:type="spellEnd"/>
       <w:r>
         <w:rPr>
@@ -17297,7 +17276,7 @@
         </w:rPr>
         <w:t>表示</w:t>
       </w:r>
-      <w:bookmarkStart w:id="18" w:name="OLE_LINK7"/>
+      <w:bookmarkStart w:id="17" w:name="OLE_LINK7"/>
       <w:r>
         <w:rPr>
           <w:rFonts w:ascii="宋体" w:hAnsi="宋体" w:hint="eastAsia"/>
@@ -17319,7 +17298,7 @@
         </w:rPr>
         <w:t>IN</w:t>
       </w:r>
-      <w:bookmarkEnd w:id="18"/>
+      <w:bookmarkEnd w:id="17"/>
       <w:r>
         <w:rPr>
           <w:rFonts w:ascii="宋体" w:hAnsi="宋体" w:hint="eastAsia"/>
@@ -18269,7 +18248,7 @@
         </w:rPr>
         <w:t>请求的平均响应时间</w:t>
       </w:r>
-      <w:bookmarkStart w:id="19" w:name="_Hlk8317105"/>
+      <w:bookmarkStart w:id="18" w:name="_Hlk8317105"/>
       <w:proofErr w:type="spellStart"/>
       <w:r>
         <w:rPr>
@@ -18307,7 +18286,7 @@
         </w:rPr>
         <w:t>n</w:t>
       </w:r>
-      <w:bookmarkEnd w:id="19"/>
+      <w:bookmarkEnd w:id="18"/>
       <w:proofErr w:type="spellEnd"/>
       <w:r>
         <w:rPr>
@@ -18341,8 +18320,8 @@
           <w:sz w:val="24"/>
         </w:rPr>
       </w:pPr>
-      <w:bookmarkStart w:id="20" w:name="OLE_LINK12"/>
-      <w:bookmarkStart w:id="21" w:name="OLE_LINK13"/>
+      <w:bookmarkStart w:id="19" w:name="OLE_LINK12"/>
+      <w:bookmarkStart w:id="20" w:name="OLE_LINK13"/>
       <m:oMath>
         <m:r>
           <m:rPr>
@@ -18395,8 +18374,8 @@
           </w:rPr>
           <m:t>n</m:t>
         </m:r>
+        <w:bookmarkEnd w:id="19"/>
         <w:bookmarkEnd w:id="20"/>
-        <w:bookmarkEnd w:id="21"/>
         <m:r>
           <w:rPr>
             <w:rFonts w:ascii="Cambria Math" w:hAnsi="Cambria Math"/>
@@ -20687,8 +20666,8 @@
         </w:rPr>
         <w:t>控制器集。下面的步骤可以详细说明</w:t>
       </w:r>
-      <w:bookmarkStart w:id="22" w:name="OLE_LINK16"/>
-      <w:bookmarkStart w:id="23" w:name="OLE_LINK17"/>
+      <w:bookmarkStart w:id="21" w:name="OLE_LINK16"/>
+      <w:bookmarkStart w:id="22" w:name="OLE_LINK17"/>
       <w:r>
         <w:rPr>
           <w:rFonts w:ascii="宋体" w:hAnsi="宋体" w:hint="eastAsia"/>
@@ -20703,8 +20682,8 @@
         </w:rPr>
         <w:t>迁移集合P</w:t>
       </w:r>
+      <w:bookmarkEnd w:id="21"/>
       <w:bookmarkEnd w:id="22"/>
-      <w:bookmarkEnd w:id="23"/>
       <w:r>
         <w:rPr>
           <w:rFonts w:ascii="宋体" w:hAnsi="宋体" w:hint="eastAsia"/>
@@ -21059,8 +21038,8 @@
         </w:rPr>
         <w:t>此时，将三元组</w:t>
       </w:r>
-      <w:bookmarkStart w:id="24" w:name="OLE_LINK20"/>
-      <w:bookmarkStart w:id="25" w:name="OLE_LINK21"/>
+      <w:bookmarkStart w:id="23" w:name="OLE_LINK20"/>
+      <w:bookmarkStart w:id="24" w:name="OLE_LINK21"/>
       <w:r>
         <w:rPr>
           <w:rFonts w:ascii="宋体" w:hAnsi="宋体" w:hint="eastAsia"/>
@@ -21103,8 +21082,8 @@
         </w:rPr>
         <w:t>、</w:t>
       </w:r>
-      <w:bookmarkStart w:id="26" w:name="OLE_LINK18"/>
-      <w:bookmarkStart w:id="27" w:name="OLE_LINK19"/>
+      <w:bookmarkStart w:id="25" w:name="OLE_LINK18"/>
+      <w:bookmarkStart w:id="26" w:name="OLE_LINK19"/>
       <w:proofErr w:type="spellStart"/>
       <w:r>
         <w:rPr>
@@ -21120,8 +21099,8 @@
         </w:rPr>
         <w:t>v</w:t>
       </w:r>
+      <w:bookmarkEnd w:id="25"/>
       <w:bookmarkEnd w:id="26"/>
-      <w:bookmarkEnd w:id="27"/>
       <w:proofErr w:type="spellEnd"/>
       <w:r>
         <w:rPr>
@@ -21130,8 +21109,8 @@
         </w:rPr>
         <w:t>&gt;</w:t>
       </w:r>
+      <w:bookmarkEnd w:id="23"/>
       <w:bookmarkEnd w:id="24"/>
-      <w:bookmarkEnd w:id="25"/>
       <w:r>
         <w:rPr>
           <w:rFonts w:ascii="宋体" w:hAnsi="宋体" w:hint="eastAsia"/>
@@ -21891,7 +21870,6 @@
                               </w:rPr>
                               <w:t>，…，</w:t>
                             </w:r>
-                            <w:proofErr w:type="spellStart"/>
                             <w:r>
                               <w:rPr>
                                 <w:rFonts w:ascii="宋体" w:hAnsi="宋体" w:hint="eastAsia"/>
@@ -21927,7 +21905,6 @@
                               </w:rPr>
                               <w:t>n</w:t>
                             </w:r>
-                            <w:proofErr w:type="spellEnd"/>
                             <w:r>
                               <w:rPr>
                                 <w:rFonts w:ascii="宋体" w:hAnsi="宋体" w:hint="eastAsia"/>
@@ -21942,7 +21919,6 @@
                               </w:rPr>
                               <w:t>，</w:t>
                             </w:r>
-                            <w:proofErr w:type="spellStart"/>
                             <w:r>
                               <w:rPr>
                                 <w:rFonts w:ascii="宋体" w:hAnsi="宋体" w:hint="eastAsia"/>
@@ -21957,7 +21933,6 @@
                               </w:rPr>
                               <w:t>threshold</w:t>
                             </w:r>
-                            <w:proofErr w:type="spellEnd"/>
                           </w:p>
                           <w:p>
                             <w:pPr>
@@ -22125,7 +22100,6 @@
                         </w:rPr>
                         <w:t>，…，</w:t>
                       </w:r>
-                      <w:proofErr w:type="spellStart"/>
                       <w:r>
                         <w:rPr>
                           <w:rFonts w:ascii="宋体" w:hAnsi="宋体" w:hint="eastAsia"/>
@@ -22161,7 +22135,6 @@
                         </w:rPr>
                         <w:t>n</w:t>
                       </w:r>
-                      <w:proofErr w:type="spellEnd"/>
                       <w:r>
                         <w:rPr>
                           <w:rFonts w:ascii="宋体" w:hAnsi="宋体" w:hint="eastAsia"/>
@@ -22176,7 +22149,6 @@
                         </w:rPr>
                         <w:t>，</w:t>
                       </w:r>
-                      <w:proofErr w:type="spellStart"/>
                       <w:r>
                         <w:rPr>
                           <w:rFonts w:ascii="宋体" w:hAnsi="宋体" w:hint="eastAsia"/>
@@ -22191,7 +22163,6 @@
                         </w:rPr>
                         <w:t>threshold</w:t>
                       </w:r>
-                      <w:proofErr w:type="spellEnd"/>
                     </w:p>
                     <w:p>
                       <w:pPr>
@@ -22402,13 +22373,8 @@
                             <w:pPr>
                               <w:jc w:val="center"/>
                             </w:pPr>
-                            <w:proofErr w:type="spellStart"/>
                             <w:r>
-                              <w:t>i</w:t>
-                            </w:r>
-                            <w:proofErr w:type="spellEnd"/>
-                            <w:r>
-                              <w:t>=1</w:t>
+                              <w:t>i=1</w:t>
                             </w:r>
                           </w:p>
                         </w:txbxContent>
@@ -22434,13 +22400,8 @@
                       <w:pPr>
                         <w:jc w:val="center"/>
                       </w:pPr>
-                      <w:proofErr w:type="spellStart"/>
                       <w:r>
-                        <w:t>i</w:t>
-                      </w:r>
-                      <w:proofErr w:type="spellEnd"/>
-                      <w:r>
-                        <w:t>=1</w:t>
+                        <w:t>i=1</w:t>
                       </w:r>
                     </w:p>
                   </w:txbxContent>
@@ -22736,7 +22697,6 @@
                             <w:pPr>
                               <w:jc w:val="center"/>
                             </w:pPr>
-                            <w:proofErr w:type="spellStart"/>
                             <w:r>
                               <w:rPr>
                                 <w:rFonts w:ascii="宋体" w:hAnsi="宋体" w:hint="eastAsia"/>
@@ -22773,7 +22733,6 @@
                               </w:rPr>
                               <w:t>n</w:t>
                             </w:r>
-                            <w:proofErr w:type="spellEnd"/>
                             <w:r>
                               <w:rPr>
                                 <w:rFonts w:ascii="宋体" w:hAnsi="宋体" w:hint="eastAsia"/>
@@ -22781,7 +22740,6 @@
                               </w:rPr>
                               <w:t>&gt;</w:t>
                             </w:r>
-                            <w:proofErr w:type="spellStart"/>
                             <w:r>
                               <w:rPr>
                                 <w:rFonts w:ascii="宋体" w:hAnsi="宋体" w:hint="eastAsia"/>
@@ -22796,7 +22754,6 @@
                               </w:rPr>
                               <w:t>threshold</w:t>
                             </w:r>
-                            <w:proofErr w:type="spellEnd"/>
                           </w:p>
                         </w:txbxContent>
                       </wps:txbx>
@@ -22825,7 +22782,6 @@
                       <w:pPr>
                         <w:jc w:val="center"/>
                       </w:pPr>
-                      <w:proofErr w:type="spellStart"/>
                       <w:r>
                         <w:rPr>
                           <w:rFonts w:ascii="宋体" w:hAnsi="宋体" w:hint="eastAsia"/>
@@ -22862,7 +22818,6 @@
                         </w:rPr>
                         <w:t>n</w:t>
                       </w:r>
-                      <w:proofErr w:type="spellEnd"/>
                       <w:r>
                         <w:rPr>
                           <w:rFonts w:ascii="宋体" w:hAnsi="宋体" w:hint="eastAsia"/>
@@ -22870,7 +22825,6 @@
                         </w:rPr>
                         <w:t>&gt;</w:t>
                       </w:r>
-                      <w:proofErr w:type="spellStart"/>
                       <w:r>
                         <w:rPr>
                           <w:rFonts w:ascii="宋体" w:hAnsi="宋体" w:hint="eastAsia"/>
@@ -22885,7 +22839,6 @@
                         </w:rPr>
                         <w:t>threshold</w:t>
                       </w:r>
-                      <w:proofErr w:type="spellEnd"/>
                     </w:p>
                   </w:txbxContent>
                 </v:textbox>
@@ -23087,14 +23040,12 @@
                       <wps:txbx>
                         <w:txbxContent>
                           <w:p>
-                            <w:proofErr w:type="gramStart"/>
                             <w:r>
                               <w:rPr>
                                 <w:rFonts w:hint="eastAsia"/>
                               </w:rPr>
                               <w:t>否</w:t>
                             </w:r>
-                            <w:proofErr w:type="gramEnd"/>
                           </w:p>
                         </w:txbxContent>
                       </wps:txbx>
@@ -23119,14 +23070,12 @@
                 <v:textbox>
                   <w:txbxContent>
                     <w:p>
-                      <w:proofErr w:type="gramStart"/>
                       <w:r>
                         <w:rPr>
                           <w:rFonts w:hint="eastAsia"/>
                         </w:rPr>
                         <w:t>否</w:t>
                       </w:r>
-                      <w:proofErr w:type="gramEnd"/>
                     </w:p>
                   </w:txbxContent>
                 </v:textbox>
@@ -23876,13 +23825,8 @@
                             <w:pPr>
                               <w:jc w:val="center"/>
                             </w:pPr>
-                            <w:proofErr w:type="spellStart"/>
                             <w:r>
-                              <w:t>i</w:t>
-                            </w:r>
-                            <w:proofErr w:type="spellEnd"/>
-                            <w:r>
-                              <w:t>++</w:t>
+                              <w:t>i++</w:t>
                             </w:r>
                           </w:p>
                         </w:txbxContent>
@@ -23908,13 +23852,8 @@
                       <w:pPr>
                         <w:jc w:val="center"/>
                       </w:pPr>
-                      <w:proofErr w:type="spellStart"/>
                       <w:r>
-                        <w:t>i</w:t>
-                      </w:r>
-                      <w:proofErr w:type="spellEnd"/>
-                      <w:r>
-                        <w:t>++</w:t>
+                        <w:t>i++</w:t>
                       </w:r>
                     </w:p>
                   </w:txbxContent>
@@ -24067,13 +24006,8 @@
                             <w:pPr>
                               <w:jc w:val="center"/>
                             </w:pPr>
-                            <w:proofErr w:type="spellStart"/>
                             <w:r>
-                              <w:t>i</w:t>
-                            </w:r>
-                            <w:proofErr w:type="spellEnd"/>
-                            <w:r>
-                              <w:t>&lt;=N</w:t>
+                              <w:t>i&lt;=N</w:t>
                             </w:r>
                           </w:p>
                         </w:txbxContent>
@@ -24102,13 +24036,8 @@
                       <w:pPr>
                         <w:jc w:val="center"/>
                       </w:pPr>
-                      <w:proofErr w:type="spellStart"/>
                       <w:r>
-                        <w:t>i</w:t>
-                      </w:r>
-                      <w:proofErr w:type="spellEnd"/>
-                      <w:r>
-                        <w:t>&lt;=N</w:t>
+                        <w:t>i&lt;=N</w:t>
                       </w:r>
                     </w:p>
                   </w:txbxContent>
@@ -24245,14 +24174,12 @@
                       <wps:txbx>
                         <w:txbxContent>
                           <w:p>
-                            <w:proofErr w:type="gramStart"/>
                             <w:r>
                               <w:rPr>
                                 <w:rFonts w:hint="eastAsia"/>
                               </w:rPr>
                               <w:t>否</w:t>
                             </w:r>
-                            <w:proofErr w:type="gramEnd"/>
                           </w:p>
                         </w:txbxContent>
                       </wps:txbx>
@@ -24274,14 +24201,12 @@
                 <v:textbox>
                   <w:txbxContent>
                     <w:p>
-                      <w:proofErr w:type="gramStart"/>
                       <w:r>
                         <w:rPr>
                           <w:rFonts w:hint="eastAsia"/>
                         </w:rPr>
                         <w:t>否</w:t>
                       </w:r>
-                      <w:proofErr w:type="gramEnd"/>
                     </w:p>
                   </w:txbxContent>
                 </v:textbox>
@@ -25627,14 +25552,12 @@
                       <wps:txbx>
                         <w:txbxContent>
                           <w:p>
-                            <w:proofErr w:type="gramStart"/>
                             <w:r>
                               <w:rPr>
                                 <w:rFonts w:hint="eastAsia"/>
                               </w:rPr>
                               <w:t>否</w:t>
                             </w:r>
-                            <w:proofErr w:type="gramEnd"/>
                           </w:p>
                         </w:txbxContent>
                       </wps:txbx>
@@ -25659,14 +25582,12 @@
                 <v:textbox>
                   <w:txbxContent>
                     <w:p>
-                      <w:proofErr w:type="gramStart"/>
                       <w:r>
                         <w:rPr>
                           <w:rFonts w:hint="eastAsia"/>
                         </w:rPr>
                         <w:t>否</w:t>
                       </w:r>
-                      <w:proofErr w:type="gramEnd"/>
                     </w:p>
                   </w:txbxContent>
                 </v:textbox>
@@ -26149,7 +26070,6 @@
                               </w:rPr>
                               <w:t>选择</w:t>
                             </w:r>
-                            <w:proofErr w:type="spellStart"/>
                             <w:r>
                               <w:rPr>
                                 <w:rFonts w:hint="eastAsia"/>
@@ -26162,7 +26082,6 @@
                               </w:rPr>
                               <w:t>v</w:t>
                             </w:r>
-                            <w:proofErr w:type="spellEnd"/>
                           </w:p>
                           <w:p>
                             <w:pPr>
@@ -26305,7 +26224,6 @@
                         </w:rPr>
                         <w:t>选择</w:t>
                       </w:r>
-                      <w:proofErr w:type="spellStart"/>
                       <w:r>
                         <w:rPr>
                           <w:rFonts w:hint="eastAsia"/>
@@ -26318,7 +26236,6 @@
                         </w:rPr>
                         <w:t>v</w:t>
                       </w:r>
-                      <w:proofErr w:type="spellEnd"/>
                     </w:p>
                     <w:p>
                       <w:pPr>
@@ -26532,7 +26449,6 @@
                               </w:rPr>
                               <w:t>、</w:t>
                             </w:r>
-                            <w:proofErr w:type="spellStart"/>
                             <w:r>
                               <w:rPr>
                                 <w:rFonts w:ascii="宋体" w:hAnsi="宋体" w:hint="eastAsia"/>
@@ -26547,7 +26463,6 @@
                               </w:rPr>
                               <w:t>v</w:t>
                             </w:r>
-                            <w:proofErr w:type="spellEnd"/>
                             <w:r>
                               <w:rPr>
                                 <w:rFonts w:ascii="宋体" w:hAnsi="宋体"/>
@@ -26634,7 +26549,6 @@
                         </w:rPr>
                         <w:t>、</w:t>
                       </w:r>
-                      <w:proofErr w:type="spellStart"/>
                       <w:r>
                         <w:rPr>
                           <w:rFonts w:ascii="宋体" w:hAnsi="宋体" w:hint="eastAsia"/>
@@ -26649,7 +26563,6 @@
                         </w:rPr>
                         <w:t>v</w:t>
                       </w:r>
-                      <w:proofErr w:type="spellEnd"/>
                       <w:r>
                         <w:rPr>
                           <w:rFonts w:ascii="宋体" w:hAnsi="宋体"/>
@@ -26947,7 +26860,6 @@
                               </w:rPr>
                               <w:t>中删除</w:t>
                             </w:r>
-                            <w:proofErr w:type="spellStart"/>
                             <w:r>
                               <w:rPr>
                                 <w:rFonts w:ascii="宋体" w:hAnsi="宋体" w:hint="eastAsia"/>
@@ -26962,7 +26874,6 @@
                               </w:rPr>
                               <w:t>v</w:t>
                             </w:r>
-                            <w:proofErr w:type="spellEnd"/>
                           </w:p>
                         </w:txbxContent>
                       </wps:txbx>
@@ -27053,7 +26964,6 @@
                         </w:rPr>
                         <w:t>中删除</w:t>
                       </w:r>
-                      <w:proofErr w:type="spellStart"/>
                       <w:r>
                         <w:rPr>
                           <w:rFonts w:ascii="宋体" w:hAnsi="宋体" w:hint="eastAsia"/>
@@ -27068,7 +26978,6 @@
                         </w:rPr>
                         <w:t>v</w:t>
                       </w:r>
-                      <w:proofErr w:type="spellEnd"/>
                     </w:p>
                   </w:txbxContent>
                 </v:textbox>
@@ -28460,6 +28369,18 @@
           <w:sz w:val="24"/>
         </w:rPr>
       </w:pPr>
+    </w:p>
+    <w:p>
+      <w:pPr>
+        <w:spacing w:line="360" w:lineRule="auto"/>
+        <w:ind w:firstLine="480"/>
+        <w:rPr>
+          <w:rFonts w:ascii="宋体" w:hAnsi="宋体" w:hint="eastAsia"/>
+          <w:sz w:val="24"/>
+        </w:rPr>
+      </w:pPr>
+      <w:bookmarkStart w:id="27" w:name="_GoBack"/>
+      <w:bookmarkEnd w:id="27"/>
     </w:p>
     <w:p>
       <w:pPr>
@@ -32191,7 +32112,7 @@
 </file>
 
 <file path=customXml/itemProps1.xml><?xml version="1.0" encoding="utf-8"?>
-<ds:datastoreItem xmlns:ds="http://schemas.openxmlformats.org/officeDocument/2006/customXml" ds:itemID="{76F96DF6-4EFE-4FC0-9E4D-3AD769EC3A9C}">
+<ds:datastoreItem xmlns:ds="http://schemas.openxmlformats.org/officeDocument/2006/customXml" ds:itemID="{103E980E-A392-420C-A522-20E74A9AF9CC}">
   <ds:schemaRefs>
     <ds:schemaRef ds:uri="http://schemas.openxmlformats.org/officeDocument/2006/bibliography"/>
   </ds:schemaRefs>

--- a/毕设/毕业论文1.docx
+++ b/毕设/毕业论文1.docx
@@ -1025,14 +1025,56 @@
           <w:rFonts w:ascii="宋体" w:hAnsi="宋体" w:hint="eastAsia"/>
           <w:sz w:val="24"/>
         </w:rPr>
-        <w:t>针对这些问题，我们提出了一种基于响应时间的多个SDN控制器的负载均衡策略，该策略考虑了</w:t>
-      </w:r>
-      <w:r>
-        <w:rPr>
-          <w:rFonts w:ascii="宋体" w:hAnsi="宋体" w:hint="eastAsia"/>
-          <w:sz w:val="24"/>
-        </w:rPr>
-        <w:t>实时响应时间随控制器负载变化的特点。通过选择合适的响应时间阈值，同时处理多个过载控制器，可以很好的解决SDN控制平面上有多个过载控制器的负载均衡问题。仿真实验验证了该方案的有效性。</w:t>
+        <w:t>针对这些问题，</w:t>
+      </w:r>
+      <w:r>
+        <w:rPr>
+          <w:rFonts w:ascii="宋体" w:hAnsi="宋体" w:hint="eastAsia"/>
+          <w:sz w:val="24"/>
+        </w:rPr>
+        <w:t>我们首先对SDN的相关技术知识做了</w:t>
+      </w:r>
+      <w:r>
+        <w:rPr>
+          <w:rFonts w:ascii="宋体" w:hAnsi="宋体" w:hint="eastAsia"/>
+          <w:sz w:val="24"/>
+        </w:rPr>
+        <w:t>详细的</w:t>
+      </w:r>
+      <w:r>
+        <w:rPr>
+          <w:rFonts w:ascii="宋体" w:hAnsi="宋体" w:hint="eastAsia"/>
+          <w:sz w:val="24"/>
+        </w:rPr>
+        <w:t>介绍，</w:t>
+      </w:r>
+      <w:r>
+        <w:rPr>
+          <w:rFonts w:ascii="宋体" w:hAnsi="宋体" w:hint="eastAsia"/>
+          <w:sz w:val="24"/>
+        </w:rPr>
+        <w:t>在此基础上，</w:t>
+      </w:r>
+      <w:r>
+        <w:rPr>
+          <w:rFonts w:ascii="宋体" w:hAnsi="宋体" w:hint="eastAsia"/>
+          <w:sz w:val="24"/>
+        </w:rPr>
+        <w:t>我们提出了一种基于响应时间的多个SDN控制器的负载均衡策略，该策略考虑了</w:t>
+      </w:r>
+      <w:r>
+        <w:rPr>
+          <w:rFonts w:ascii="宋体" w:hAnsi="宋体" w:hint="eastAsia"/>
+          <w:sz w:val="24"/>
+        </w:rPr>
+        <w:t>实时响应时间随控制器负载变化的特点。通过选择合适的响应时间阈值，同时处理多个过载控制器，可以很好的解决SDN控制平面上有多个过载控制器的负载均衡问题。</w:t>
+      </w:r>
+      <w:r>
+        <w:rPr>
+          <w:rFonts w:ascii="宋体" w:hAnsi="宋体" w:hint="eastAsia"/>
+          <w:sz w:val="24"/>
+        </w:rPr>
+        <w:t>然后，我们将自己所提出的算法与已有的算法进行了分析比对，比较了两种算法的优劣性。</w:t>
       </w:r>
     </w:p>
     <w:p>
@@ -1343,13 +1385,27 @@
           <w:rFonts w:eastAsia="黑体"/>
           <w:sz w:val="24"/>
         </w:rPr>
-        <w:t>To address these problems, we propose a load-balancing strategy of multiple SDN controllers based on response time, considering the changing features of real-time response times versus controller loads.</w:t>
+        <w:t xml:space="preserve">To address these problems, </w:t>
+      </w:r>
+      <w:r>
+        <w:rPr>
+          <w:rFonts w:eastAsia="黑体" w:hint="eastAsia"/>
+          <w:sz w:val="24"/>
+        </w:rPr>
+        <w:t>w</w:t>
       </w:r>
       <w:r>
         <w:rPr>
           <w:rFonts w:eastAsia="黑体"/>
           <w:sz w:val="24"/>
         </w:rPr>
+        <w:t>e first made a detailed introduction to the</w:t>
+      </w:r>
+      <w:r>
+        <w:rPr>
+          <w:rFonts w:eastAsia="黑体"/>
+          <w:sz w:val="24"/>
+        </w:rPr>
         <w:t xml:space="preserve"> </w:t>
       </w:r>
       <w:r>
@@ -1357,6 +1413,48 @@
           <w:rFonts w:eastAsia="黑体"/>
           <w:sz w:val="24"/>
         </w:rPr>
+        <w:t>relevant</w:t>
+      </w:r>
+      <w:r>
+        <w:rPr>
+          <w:rFonts w:eastAsia="黑体"/>
+          <w:sz w:val="24"/>
+        </w:rPr>
+        <w:t xml:space="preserve"> </w:t>
+      </w:r>
+      <w:r>
+        <w:rPr>
+          <w:rFonts w:eastAsia="黑体"/>
+          <w:sz w:val="24"/>
+        </w:rPr>
+        <w:t>technical knowledge of SDN, on this basis,</w:t>
+      </w:r>
+      <w:r>
+        <w:rPr>
+          <w:rFonts w:eastAsia="黑体"/>
+          <w:sz w:val="24"/>
+        </w:rPr>
+        <w:t xml:space="preserve"> </w:t>
+      </w:r>
+      <w:r>
+        <w:rPr>
+          <w:rFonts w:eastAsia="黑体"/>
+          <w:sz w:val="24"/>
+        </w:rPr>
+        <w:t>we propose a load-balancing strategy of multiple SDN controllers based on response time, considering the changing features of real-time response times versus controller loads.</w:t>
+      </w:r>
+      <w:r>
+        <w:rPr>
+          <w:rFonts w:eastAsia="黑体"/>
+          <w:sz w:val="24"/>
+        </w:rPr>
+        <w:t xml:space="preserve"> </w:t>
+      </w:r>
+      <w:r>
+        <w:rPr>
+          <w:rFonts w:eastAsia="黑体"/>
+          <w:sz w:val="24"/>
+        </w:rPr>
         <w:t>By selecting the appropriate response time threshold and dealing with multiple overloading controllers simultaneously, it can well solve load-balancing problem in SDN control plane with multiple overloaded controllers.</w:t>
       </w:r>
       <w:r>
@@ -1368,60 +1466,62 @@
       </w:r>
       <w:r>
         <w:rPr>
+          <w:rFonts w:eastAsia="黑体" w:hint="eastAsia"/>
+          <w:sz w:val="24"/>
+        </w:rPr>
+        <w:t>A</w:t>
+      </w:r>
+      <w:r>
+        <w:rPr>
           <w:rFonts w:eastAsia="黑体"/>
           <w:sz w:val="24"/>
         </w:rPr>
-        <w:t>Simulation experiments exhibit the effectiveness of our scheme.</w:t>
+        <w:t>nd then, we analyzed and compared the algorithm we proposed with the existing algorithm, and compared the advantages and disadvantages of the two algorithms.</w:t>
       </w:r>
     </w:p>
     <w:p>
       <w:pPr>
         <w:spacing w:line="360" w:lineRule="auto"/>
         <w:rPr>
+          <w:rFonts w:eastAsia="黑体" w:hint="eastAsia"/>
+          <w:b/>
+          <w:sz w:val="24"/>
+        </w:rPr>
+      </w:pPr>
+      <w:r>
+        <w:rPr>
+          <w:rFonts w:eastAsia="黑体" w:hint="eastAsia"/>
+          <w:b/>
+          <w:sz w:val="24"/>
+        </w:rPr>
+        <w:t>K</w:t>
+      </w:r>
+      <w:r>
+        <w:rPr>
           <w:rFonts w:eastAsia="黑体"/>
           <w:b/>
           <w:sz w:val="24"/>
         </w:rPr>
-      </w:pPr>
-      <w:r>
-        <w:rPr>
-          <w:rFonts w:eastAsia="黑体" w:hint="eastAsia"/>
-          <w:b/>
-          <w:sz w:val="24"/>
-        </w:rPr>
-        <w:t>K</w:t>
-      </w:r>
+        <w:t xml:space="preserve">eywords: Software-defined </w:t>
+      </w:r>
+      <w:proofErr w:type="gramStart"/>
       <w:r>
         <w:rPr>
           <w:rFonts w:eastAsia="黑体"/>
           <w:b/>
           <w:sz w:val="24"/>
         </w:rPr>
-        <w:t xml:space="preserve">eywords: Software-defined </w:t>
-      </w:r>
-      <w:proofErr w:type="gramStart"/>
+        <w:t>networking  distributed</w:t>
+      </w:r>
+      <w:proofErr w:type="gramEnd"/>
       <w:r>
         <w:rPr>
           <w:rFonts w:eastAsia="黑体"/>
           <w:b/>
           <w:sz w:val="24"/>
         </w:rPr>
-        <w:t>networking  distributed</w:t>
-      </w:r>
-      <w:proofErr w:type="gramEnd"/>
-      <w:r>
-        <w:rPr>
-          <w:rFonts w:eastAsia="黑体"/>
-          <w:b/>
-          <w:sz w:val="24"/>
-        </w:rPr>
         <w:t xml:space="preserve"> controllers  load-balancing  response time  switch migration</w:t>
       </w:r>
-    </w:p>
-    <w:p>
-      <w:pPr>
-        <w:spacing w:line="360" w:lineRule="auto"/>
-      </w:pPr>
     </w:p>
     <w:p>
       <w:pPr>
@@ -12980,7 +13080,405 @@
           <w:rFonts w:ascii="宋体" w:hAnsi="宋体" w:hint="eastAsia"/>
           <w:sz w:val="24"/>
         </w:rPr>
-        <w:t>详情见第一章绪论中的1.2。</w:t>
+        <w:t>在SDN的发展过程中，关于交换机</w:t>
+      </w:r>
+      <w:r>
+        <w:rPr>
+          <w:rFonts w:ascii="宋体" w:hAnsi="宋体" w:hint="eastAsia"/>
+          <w:sz w:val="24"/>
+        </w:rPr>
+        <w:t>与控制器</w:t>
+      </w:r>
+      <w:r>
+        <w:rPr>
+          <w:rFonts w:ascii="宋体" w:hAnsi="宋体" w:hint="eastAsia"/>
+          <w:sz w:val="24"/>
+        </w:rPr>
+        <w:t>的负载均衡算法有D</w:t>
+      </w:r>
+      <w:r>
+        <w:rPr>
+          <w:rFonts w:ascii="宋体" w:hAnsi="宋体"/>
+          <w:sz w:val="24"/>
+        </w:rPr>
+        <w:t>ALB</w:t>
+      </w:r>
+      <w:r>
+        <w:rPr>
+          <w:rFonts w:ascii="宋体" w:hAnsi="宋体" w:hint="eastAsia"/>
+          <w:sz w:val="24"/>
+        </w:rPr>
+        <w:t>算法</w:t>
+      </w:r>
+      <w:r>
+        <w:rPr>
+          <w:rFonts w:ascii="宋体" w:hAnsi="宋体"/>
+          <w:sz w:val="24"/>
+          <w:vertAlign w:val="superscript"/>
+        </w:rPr>
+        <w:fldChar w:fldCharType="begin"/>
+      </w:r>
+      <w:r>
+        <w:rPr>
+          <w:rFonts w:ascii="宋体" w:hAnsi="宋体"/>
+          <w:sz w:val="24"/>
+          <w:vertAlign w:val="superscript"/>
+        </w:rPr>
+        <w:instrText xml:space="preserve"> </w:instrText>
+      </w:r>
+      <w:r>
+        <w:rPr>
+          <w:rFonts w:ascii="宋体" w:hAnsi="宋体" w:hint="eastAsia"/>
+          <w:sz w:val="24"/>
+          <w:vertAlign w:val="superscript"/>
+        </w:rPr>
+        <w:instrText>REF _Ref7881007 \r \h</w:instrText>
+      </w:r>
+      <w:r>
+        <w:rPr>
+          <w:rFonts w:ascii="宋体" w:hAnsi="宋体"/>
+          <w:sz w:val="24"/>
+          <w:vertAlign w:val="superscript"/>
+        </w:rPr>
+        <w:instrText xml:space="preserve"> </w:instrText>
+      </w:r>
+      <w:r>
+        <w:rPr>
+          <w:rFonts w:ascii="宋体" w:hAnsi="宋体"/>
+          <w:sz w:val="24"/>
+          <w:vertAlign w:val="superscript"/>
+        </w:rPr>
+      </w:r>
+      <w:r>
+        <w:rPr>
+          <w:rFonts w:ascii="宋体" w:hAnsi="宋体"/>
+          <w:sz w:val="24"/>
+          <w:vertAlign w:val="superscript"/>
+        </w:rPr>
+        <w:instrText xml:space="preserve"> \* MERGEFORMAT </w:instrText>
+      </w:r>
+      <w:r>
+        <w:rPr>
+          <w:rFonts w:ascii="宋体" w:hAnsi="宋体"/>
+          <w:sz w:val="24"/>
+          <w:vertAlign w:val="superscript"/>
+        </w:rPr>
+        <w:fldChar w:fldCharType="separate"/>
+      </w:r>
+      <w:r>
+        <w:rPr>
+          <w:rFonts w:ascii="宋体" w:hAnsi="宋体"/>
+          <w:sz w:val="24"/>
+          <w:vertAlign w:val="superscript"/>
+        </w:rPr>
+        <w:t>[2]</w:t>
+      </w:r>
+      <w:r>
+        <w:rPr>
+          <w:rFonts w:ascii="宋体" w:hAnsi="宋体"/>
+          <w:sz w:val="24"/>
+          <w:vertAlign w:val="superscript"/>
+        </w:rPr>
+        <w:fldChar w:fldCharType="end"/>
+      </w:r>
+      <w:r>
+        <w:rPr>
+          <w:rFonts w:ascii="宋体" w:hAnsi="宋体" w:hint="eastAsia"/>
+          <w:sz w:val="24"/>
+        </w:rPr>
+        <w:t>、DHA算法、D</w:t>
+      </w:r>
+      <w:r>
+        <w:rPr>
+          <w:rFonts w:ascii="宋体" w:hAnsi="宋体"/>
+          <w:sz w:val="24"/>
+        </w:rPr>
+        <w:t>SMA</w:t>
+      </w:r>
+      <w:r>
+        <w:rPr>
+          <w:rFonts w:ascii="宋体" w:hAnsi="宋体" w:hint="eastAsia"/>
+          <w:sz w:val="24"/>
+        </w:rPr>
+        <w:t>算法</w:t>
+      </w:r>
+      <w:r>
+        <w:rPr>
+          <w:rFonts w:ascii="宋体" w:hAnsi="宋体"/>
+          <w:sz w:val="24"/>
+          <w:vertAlign w:val="superscript"/>
+        </w:rPr>
+        <w:fldChar w:fldCharType="begin"/>
+      </w:r>
+      <w:r>
+        <w:rPr>
+          <w:rFonts w:ascii="宋体" w:hAnsi="宋体"/>
+          <w:sz w:val="24"/>
+          <w:vertAlign w:val="superscript"/>
+        </w:rPr>
+        <w:instrText xml:space="preserve"> </w:instrText>
+      </w:r>
+      <w:r>
+        <w:rPr>
+          <w:rFonts w:ascii="宋体" w:hAnsi="宋体" w:hint="eastAsia"/>
+          <w:sz w:val="24"/>
+          <w:vertAlign w:val="superscript"/>
+        </w:rPr>
+        <w:instrText>REF _Ref8420963 \r \h</w:instrText>
+      </w:r>
+      <w:r>
+        <w:rPr>
+          <w:rFonts w:ascii="宋体" w:hAnsi="宋体"/>
+          <w:sz w:val="24"/>
+          <w:vertAlign w:val="superscript"/>
+        </w:rPr>
+        <w:instrText xml:space="preserve"> </w:instrText>
+      </w:r>
+      <w:r>
+        <w:rPr>
+          <w:rFonts w:ascii="宋体" w:hAnsi="宋体"/>
+          <w:sz w:val="24"/>
+          <w:vertAlign w:val="superscript"/>
+        </w:rPr>
+      </w:r>
+      <w:r>
+        <w:rPr>
+          <w:rFonts w:ascii="宋体" w:hAnsi="宋体"/>
+          <w:sz w:val="24"/>
+          <w:vertAlign w:val="superscript"/>
+        </w:rPr>
+        <w:instrText xml:space="preserve"> \* MERGEFORMAT </w:instrText>
+      </w:r>
+      <w:r>
+        <w:rPr>
+          <w:rFonts w:ascii="宋体" w:hAnsi="宋体"/>
+          <w:sz w:val="24"/>
+          <w:vertAlign w:val="superscript"/>
+        </w:rPr>
+        <w:fldChar w:fldCharType="separate"/>
+      </w:r>
+      <w:r>
+        <w:rPr>
+          <w:rFonts w:ascii="宋体" w:hAnsi="宋体"/>
+          <w:sz w:val="24"/>
+          <w:vertAlign w:val="superscript"/>
+        </w:rPr>
+        <w:t>[21]</w:t>
+      </w:r>
+      <w:r>
+        <w:rPr>
+          <w:rFonts w:ascii="宋体" w:hAnsi="宋体"/>
+          <w:sz w:val="24"/>
+          <w:vertAlign w:val="superscript"/>
+        </w:rPr>
+        <w:fldChar w:fldCharType="end"/>
+      </w:r>
+      <w:r>
+        <w:rPr>
+          <w:rFonts w:ascii="宋体" w:hAnsi="宋体" w:hint="eastAsia"/>
+          <w:sz w:val="24"/>
+        </w:rPr>
+        <w:t>等。</w:t>
+      </w:r>
+    </w:p>
+    <w:p>
+      <w:pPr>
+        <w:widowControl/>
+        <w:spacing w:line="360" w:lineRule="auto"/>
+        <w:ind w:firstLine="480"/>
+        <w:rPr>
+          <w:rFonts w:ascii="宋体" w:hAnsi="宋体"/>
+          <w:sz w:val="24"/>
+        </w:rPr>
+      </w:pPr>
+      <w:r>
+        <w:rPr>
+          <w:rFonts w:ascii="宋体" w:hAnsi="宋体" w:hint="eastAsia"/>
+          <w:sz w:val="24"/>
+        </w:rPr>
+        <w:t>DALB(</w:t>
+      </w:r>
+      <w:r>
+        <w:rPr>
+          <w:rFonts w:ascii="宋体" w:hAnsi="宋体"/>
+          <w:sz w:val="24"/>
+        </w:rPr>
+        <w:t>Dynamic and Adaptive algorithm for controller Load Balancing)</w:t>
+      </w:r>
+      <w:r>
+        <w:rPr>
+          <w:rFonts w:ascii="宋体" w:hAnsi="宋体" w:hint="eastAsia"/>
+          <w:sz w:val="24"/>
+        </w:rPr>
+        <w:t>算法由周等人提出，该算法对于中心控制</w:t>
+      </w:r>
+      <w:proofErr w:type="gramStart"/>
+      <w:r>
+        <w:rPr>
+          <w:rFonts w:ascii="宋体" w:hAnsi="宋体" w:hint="eastAsia"/>
+          <w:sz w:val="24"/>
+        </w:rPr>
+        <w:t>器收到</w:t>
+      </w:r>
+      <w:proofErr w:type="gramEnd"/>
+      <w:r>
+        <w:rPr>
+          <w:rFonts w:ascii="宋体" w:hAnsi="宋体" w:hint="eastAsia"/>
+          <w:sz w:val="24"/>
+        </w:rPr>
+        <w:t>硬件条件的限制，设计出了一种新的控制器从属关系，保证了控制器集群中的每个控制器的自主性，当控制器过载的时候才收集控制器的信息，以最大幅度减少收集信息而带来的开销。该算法是将过载控制器的</w:t>
+      </w:r>
+      <w:r>
+        <w:rPr>
+          <w:rFonts w:ascii="宋体" w:hAnsi="宋体" w:hint="eastAsia"/>
+          <w:sz w:val="24"/>
+        </w:rPr>
+        <w:t>交换机迁移至负载最小的控制器，这很可能会导致单个控制器过载，导致进一步的负载不均衡。</w:t>
+      </w:r>
+    </w:p>
+    <w:p>
+      <w:pPr>
+        <w:widowControl/>
+        <w:spacing w:line="360" w:lineRule="auto"/>
+        <w:ind w:firstLine="480"/>
+        <w:rPr>
+          <w:rFonts w:ascii="宋体" w:hAnsi="宋体"/>
+          <w:sz w:val="24"/>
+        </w:rPr>
+      </w:pPr>
+      <w:r>
+        <w:rPr>
+          <w:rFonts w:ascii="宋体" w:hAnsi="宋体" w:hint="eastAsia"/>
+          <w:sz w:val="24"/>
+        </w:rPr>
+        <w:t>DHA(</w:t>
+      </w:r>
+      <w:r>
+        <w:rPr>
+          <w:rFonts w:ascii="宋体" w:hAnsi="宋体"/>
+          <w:sz w:val="24"/>
+        </w:rPr>
+        <w:t>Distributed Hopping Algorithm)</w:t>
+      </w:r>
+      <w:r>
+        <w:rPr>
+          <w:rFonts w:ascii="宋体" w:hAnsi="宋体" w:hint="eastAsia"/>
+          <w:sz w:val="24"/>
+        </w:rPr>
+        <w:t>算法对控制器与交换机之间的关系进行了重新定义，定义了负载阈值来避免</w:t>
+      </w:r>
+      <w:proofErr w:type="gramStart"/>
+      <w:r>
+        <w:rPr>
+          <w:rFonts w:ascii="宋体" w:hAnsi="宋体" w:hint="eastAsia"/>
+          <w:sz w:val="24"/>
+        </w:rPr>
+        <w:t>一</w:t>
+      </w:r>
+      <w:proofErr w:type="gramEnd"/>
+      <w:r>
+        <w:rPr>
+          <w:rFonts w:ascii="宋体" w:hAnsi="宋体" w:hint="eastAsia"/>
+          <w:sz w:val="24"/>
+        </w:rPr>
+        <w:t>小部分的交换机会消耗控制器的资源的现象，同时要求了一个交换机只能由一个控制器管理。从实验结果来看，该算法提升了资源的平均利用率。</w:t>
+      </w:r>
+    </w:p>
+    <w:p>
+      <w:pPr>
+        <w:widowControl/>
+        <w:spacing w:line="360" w:lineRule="auto"/>
+        <w:ind w:firstLine="480"/>
+        <w:rPr>
+          <w:rFonts w:ascii="宋体" w:hAnsi="宋体" w:hint="eastAsia"/>
+          <w:sz w:val="24"/>
+        </w:rPr>
+      </w:pPr>
+      <w:r>
+        <w:rPr>
+          <w:rFonts w:ascii="宋体" w:hAnsi="宋体" w:hint="eastAsia"/>
+          <w:sz w:val="24"/>
+        </w:rPr>
+        <w:t>DSMA</w:t>
+      </w:r>
+      <w:r>
+        <w:rPr>
+          <w:rFonts w:ascii="宋体" w:hAnsi="宋体"/>
+          <w:sz w:val="24"/>
+        </w:rPr>
+        <w:t>(</w:t>
+      </w:r>
+      <w:r>
+        <w:rPr>
+          <w:rFonts w:ascii="宋体" w:hAnsi="宋体" w:hint="eastAsia"/>
+          <w:sz w:val="24"/>
+        </w:rPr>
+        <w:t>Dynamic</w:t>
+      </w:r>
+      <w:r>
+        <w:rPr>
+          <w:rFonts w:ascii="宋体" w:hAnsi="宋体"/>
+          <w:sz w:val="24"/>
+        </w:rPr>
+        <w:t xml:space="preserve"> </w:t>
+      </w:r>
+      <w:r>
+        <w:rPr>
+          <w:rFonts w:ascii="宋体" w:hAnsi="宋体" w:hint="eastAsia"/>
+          <w:sz w:val="24"/>
+        </w:rPr>
+        <w:t>Switch</w:t>
+      </w:r>
+      <w:r>
+        <w:rPr>
+          <w:rFonts w:ascii="宋体" w:hAnsi="宋体"/>
+          <w:sz w:val="24"/>
+        </w:rPr>
+        <w:t xml:space="preserve"> </w:t>
+      </w:r>
+      <w:r>
+        <w:rPr>
+          <w:rFonts w:ascii="宋体" w:hAnsi="宋体" w:hint="eastAsia"/>
+          <w:sz w:val="24"/>
+        </w:rPr>
+        <w:t>Migration</w:t>
+      </w:r>
+      <w:r>
+        <w:rPr>
+          <w:rFonts w:ascii="宋体" w:hAnsi="宋体"/>
+          <w:sz w:val="24"/>
+        </w:rPr>
+        <w:t xml:space="preserve"> </w:t>
+      </w:r>
+      <w:r>
+        <w:rPr>
+          <w:rFonts w:ascii="宋体" w:hAnsi="宋体" w:hint="eastAsia"/>
+          <w:sz w:val="24"/>
+        </w:rPr>
+        <w:t>Algorithm)算法从全局角度优化了控制器与交换机之间的映射关系，根据全局的网络情况，动态地选择</w:t>
+      </w:r>
+      <w:r>
+        <w:rPr>
+          <w:rFonts w:ascii="宋体" w:hAnsi="宋体" w:hint="eastAsia"/>
+          <w:sz w:val="24"/>
+        </w:rPr>
+        <w:t>最合适的交换机迁移策略，在一定程度上提高了负载均衡的效率，然而该算法忽略掉了交换机迁移产生的</w:t>
+      </w:r>
+      <w:proofErr w:type="gramStart"/>
+      <w:r>
+        <w:rPr>
+          <w:rFonts w:ascii="宋体" w:hAnsi="宋体" w:hint="eastAsia"/>
+          <w:sz w:val="24"/>
+        </w:rPr>
+        <w:t>通信通信</w:t>
+      </w:r>
+      <w:proofErr w:type="gramEnd"/>
+      <w:r>
+        <w:rPr>
+          <w:rFonts w:ascii="宋体" w:hAnsi="宋体" w:hint="eastAsia"/>
+          <w:sz w:val="24"/>
+        </w:rPr>
+        <w:t>开销。</w:t>
       </w:r>
     </w:p>
     <w:p>
@@ -13214,6 +13712,7 @@
           <w:rFonts w:ascii="宋体" w:hAnsi="宋体" w:hint="eastAsia"/>
           <w:sz w:val="24"/>
         </w:rPr>
+        <w:lastRenderedPageBreak/>
         <w:t>可移植性。</w:t>
       </w:r>
       <w:proofErr w:type="spellStart"/>
@@ -13540,15 +14039,7 @@
           <w:rFonts w:ascii="宋体" w:hAnsi="宋体"/>
           <w:sz w:val="24"/>
         </w:rPr>
-        <w:t xml:space="preserve">Network Scenario Description </w:t>
-      </w:r>
-      <w:r>
-        <w:rPr>
-          <w:rFonts w:ascii="宋体" w:hAnsi="宋体"/>
-          <w:sz w:val="24"/>
-        </w:rPr>
-        <w:lastRenderedPageBreak/>
-        <w:t>Language</w:t>
+        <w:t>Network Scenario Description Language</w:t>
       </w:r>
       <w:r>
         <w:rPr>
@@ -13694,7 +14185,21 @@
           <w:rFonts w:ascii="宋体" w:hAnsi="宋体" w:hint="eastAsia"/>
           <w:sz w:val="24"/>
         </w:rPr>
-        <w:t>对Floodlight控制器的各个模块及其它们的主要功能做了了解。最后对我们的实验平台</w:t>
+        <w:t>对Floodlight控制器的各个模块及其它们的主要功能做了了解。</w:t>
+      </w:r>
+      <w:r>
+        <w:rPr>
+          <w:rFonts w:ascii="宋体" w:hAnsi="宋体" w:hint="eastAsia"/>
+          <w:sz w:val="24"/>
+        </w:rPr>
+        <w:t>接着介绍了几种控制器负载均衡算法，</w:t>
+      </w:r>
+      <w:r>
+        <w:rPr>
+          <w:rFonts w:ascii="宋体" w:hAnsi="宋体" w:hint="eastAsia"/>
+          <w:sz w:val="24"/>
+        </w:rPr>
+        <w:t>最后对我们的实验平台</w:t>
       </w:r>
       <w:proofErr w:type="spellStart"/>
       <w:r>
@@ -13763,6 +14268,8 @@
           <w:szCs w:val="32"/>
         </w:rPr>
       </w:pPr>
+      <w:bookmarkStart w:id="9" w:name="_GoBack"/>
+      <w:bookmarkEnd w:id="9"/>
       <w:r>
         <w:rPr>
           <w:rFonts w:ascii="黑体" w:eastAsia="黑体" w:hAnsi="黑体" w:hint="eastAsia"/>
@@ -14064,7 +14571,21 @@
           <w:rFonts w:ascii="宋体" w:hAnsi="宋体" w:hint="eastAsia"/>
           <w:sz w:val="24"/>
         </w:rPr>
-        <w:t>}组成的系统模型，这些控制器具有相同的功能，将网络划分成了N</w:t>
+        <w:t>}组成的</w:t>
+      </w:r>
+      <w:r>
+        <w:rPr>
+          <w:rFonts w:ascii="宋体" w:hAnsi="宋体" w:hint="eastAsia"/>
+          <w:sz w:val="24"/>
+        </w:rPr>
+        <w:t>分布式</w:t>
+      </w:r>
+      <w:r>
+        <w:rPr>
+          <w:rFonts w:ascii="宋体" w:hAnsi="宋体" w:hint="eastAsia"/>
+          <w:sz w:val="24"/>
+        </w:rPr>
+        <w:t>系统模型，这些控制器具有相同的功能，将网络划分成了N</w:t>
       </w:r>
       <w:proofErr w:type="gramStart"/>
       <w:r>
@@ -14082,8 +14603,8 @@
         </w:rPr>
         <w:t>域。令</w:t>
       </w:r>
-      <w:bookmarkStart w:id="9" w:name="OLE_LINK8"/>
-      <w:bookmarkStart w:id="10" w:name="OLE_LINK9"/>
+      <w:bookmarkStart w:id="10" w:name="OLE_LINK8"/>
+      <w:bookmarkStart w:id="11" w:name="OLE_LINK9"/>
       <w:proofErr w:type="spellStart"/>
       <w:r>
         <w:rPr>
@@ -14106,8 +14627,8 @@
         </w:rPr>
         <w:t>i</w:t>
       </w:r>
-      <w:bookmarkEnd w:id="9"/>
       <w:bookmarkEnd w:id="10"/>
+      <w:bookmarkEnd w:id="11"/>
       <w:proofErr w:type="spellEnd"/>
       <w:r>
         <w:rPr>
@@ -15796,8 +16317,8 @@
                               </w:rPr>
                               <w:t>S</w:t>
                             </w:r>
-                            <w:bookmarkStart w:id="11" w:name="OLE_LINK14"/>
-                            <w:bookmarkStart w:id="12" w:name="OLE_LINK15"/>
+                            <w:bookmarkStart w:id="12" w:name="OLE_LINK14"/>
+                            <w:bookmarkStart w:id="13" w:name="OLE_LINK15"/>
                             <w:r>
                               <w:rPr>
                                 <w:rFonts w:ascii="宋体" w:hAnsi="宋体"/>
@@ -15805,8 +16326,8 @@
                               </w:rPr>
                               <w:t>K-2</w:t>
                             </w:r>
-                            <w:bookmarkEnd w:id="11"/>
                             <w:bookmarkEnd w:id="12"/>
+                            <w:bookmarkEnd w:id="13"/>
                           </w:p>
                         </w:txbxContent>
                       </wps:txbx>
@@ -15844,8 +16365,8 @@
                         </w:rPr>
                         <w:t>S</w:t>
                       </w:r>
-                      <w:bookmarkStart w:id="13" w:name="OLE_LINK14"/>
-                      <w:bookmarkStart w:id="14" w:name="OLE_LINK15"/>
+                      <w:bookmarkStart w:id="14" w:name="OLE_LINK14"/>
+                      <w:bookmarkStart w:id="15" w:name="OLE_LINK15"/>
                       <w:r>
                         <w:rPr>
                           <w:rFonts w:ascii="宋体" w:hAnsi="宋体"/>
@@ -15853,8 +16374,8 @@
                         </w:rPr>
                         <w:t>K-2</w:t>
                       </w:r>
-                      <w:bookmarkEnd w:id="13"/>
                       <w:bookmarkEnd w:id="14"/>
+                      <w:bookmarkEnd w:id="15"/>
                     </w:p>
                   </w:txbxContent>
                 </v:textbox>
@@ -17186,8 +17707,8 @@
         </w:rPr>
         <w:t>S</w:t>
       </w:r>
-      <w:bookmarkStart w:id="15" w:name="OLE_LINK10"/>
-      <w:bookmarkStart w:id="16" w:name="OLE_LINK11"/>
+      <w:bookmarkStart w:id="16" w:name="OLE_LINK10"/>
+      <w:bookmarkStart w:id="17" w:name="OLE_LINK11"/>
       <w:r>
         <w:rPr>
           <w:rFonts w:ascii="宋体" w:hAnsi="宋体"/>
@@ -17196,8 +17717,8 @@
         </w:rPr>
         <w:t>k</w:t>
       </w:r>
-      <w:bookmarkEnd w:id="15"/>
       <w:bookmarkEnd w:id="16"/>
+      <w:bookmarkEnd w:id="17"/>
       <w:proofErr w:type="spellEnd"/>
       <w:r>
         <w:rPr>
@@ -17276,7 +17797,7 @@
         </w:rPr>
         <w:t>表示</w:t>
       </w:r>
-      <w:bookmarkStart w:id="17" w:name="OLE_LINK7"/>
+      <w:bookmarkStart w:id="18" w:name="OLE_LINK7"/>
       <w:r>
         <w:rPr>
           <w:rFonts w:ascii="宋体" w:hAnsi="宋体" w:hint="eastAsia"/>
@@ -17298,7 +17819,7 @@
         </w:rPr>
         <w:t>IN</w:t>
       </w:r>
-      <w:bookmarkEnd w:id="17"/>
+      <w:bookmarkEnd w:id="18"/>
       <w:r>
         <w:rPr>
           <w:rFonts w:ascii="宋体" w:hAnsi="宋体" w:hint="eastAsia"/>
@@ -18248,7 +18769,7 @@
         </w:rPr>
         <w:t>请求的平均响应时间</w:t>
       </w:r>
-      <w:bookmarkStart w:id="18" w:name="_Hlk8317105"/>
+      <w:bookmarkStart w:id="19" w:name="_Hlk8317105"/>
       <w:proofErr w:type="spellStart"/>
       <w:r>
         <w:rPr>
@@ -18286,7 +18807,7 @@
         </w:rPr>
         <w:t>n</w:t>
       </w:r>
-      <w:bookmarkEnd w:id="18"/>
+      <w:bookmarkEnd w:id="19"/>
       <w:proofErr w:type="spellEnd"/>
       <w:r>
         <w:rPr>
@@ -18320,8 +18841,8 @@
           <w:sz w:val="24"/>
         </w:rPr>
       </w:pPr>
-      <w:bookmarkStart w:id="19" w:name="OLE_LINK12"/>
-      <w:bookmarkStart w:id="20" w:name="OLE_LINK13"/>
+      <w:bookmarkStart w:id="20" w:name="OLE_LINK12"/>
+      <w:bookmarkStart w:id="21" w:name="OLE_LINK13"/>
       <m:oMath>
         <m:r>
           <m:rPr>
@@ -18374,8 +18895,8 @@
           </w:rPr>
           <m:t>n</m:t>
         </m:r>
-        <w:bookmarkEnd w:id="19"/>
         <w:bookmarkEnd w:id="20"/>
+        <w:bookmarkEnd w:id="21"/>
         <m:r>
           <w:rPr>
             <w:rFonts w:ascii="Cambria Math" w:hAnsi="Cambria Math"/>
@@ -18985,96 +19506,93 @@
           <w:sz w:val="24"/>
         </w:rPr>
       </w:pPr>
+      <w:r>
+        <w:rPr>
+          <w:rFonts w:ascii="宋体" w:hAnsi="宋体"/>
+          <w:noProof/>
+          <w:sz w:val="24"/>
+        </w:rPr>
+        <w:lastRenderedPageBreak/>
+        <w:drawing>
+          <wp:inline distT="0" distB="0" distL="0" distR="0">
+            <wp:extent cx="4844561" cy="3629235"/>
+            <wp:effectExtent l="0" t="0" r="0" b="0"/>
+            <wp:docPr id="3" name="图片 3"/>
+            <wp:cNvGraphicFramePr>
+              <a:graphicFrameLocks xmlns:a="http://schemas.openxmlformats.org/drawingml/2006/main" noChangeAspect="1"/>
+            </wp:cNvGraphicFramePr>
+            <a:graphic xmlns:a="http://schemas.openxmlformats.org/drawingml/2006/main">
+              <a:graphicData uri="http://schemas.openxmlformats.org/drawingml/2006/picture">
+                <pic:pic xmlns:pic="http://schemas.openxmlformats.org/drawingml/2006/picture">
+                  <pic:nvPicPr>
+                    <pic:cNvPr id="0" name="Picture 1"/>
+                    <pic:cNvPicPr>
+                      <a:picLocks noChangeAspect="1" noChangeArrowheads="1"/>
+                    </pic:cNvPicPr>
+                  </pic:nvPicPr>
+                  <pic:blipFill>
+                    <a:blip r:embed="rId19">
+                      <a:extLst>
+                        <a:ext uri="{28A0092B-C50C-407E-A947-70E740481C1C}">
+                          <a14:useLocalDpi xmlns:a14="http://schemas.microsoft.com/office/drawing/2010/main" val="0"/>
+                        </a:ext>
+                      </a:extLst>
+                    </a:blip>
+                    <a:srcRect/>
+                    <a:stretch>
+                      <a:fillRect/>
+                    </a:stretch>
+                  </pic:blipFill>
+                  <pic:spPr bwMode="auto">
+                    <a:xfrm>
+                      <a:off x="0" y="0"/>
+                      <a:ext cx="4849737" cy="3633112"/>
+                    </a:xfrm>
+                    <a:prstGeom prst="rect">
+                      <a:avLst/>
+                    </a:prstGeom>
+                    <a:noFill/>
+                    <a:ln>
+                      <a:noFill/>
+                    </a:ln>
+                  </pic:spPr>
+                </pic:pic>
+              </a:graphicData>
+            </a:graphic>
+          </wp:inline>
+        </w:drawing>
+      </w:r>
     </w:p>
     <w:p>
       <w:pPr>
         <w:spacing w:line="360" w:lineRule="auto"/>
-        <w:ind w:firstLine="480"/>
-        <w:rPr>
-          <w:rFonts w:ascii="宋体" w:hAnsi="宋体"/>
-          <w:sz w:val="24"/>
-        </w:rPr>
-      </w:pPr>
-    </w:p>
-    <w:p>
-      <w:pPr>
-        <w:spacing w:line="360" w:lineRule="auto"/>
-        <w:ind w:firstLine="480"/>
-        <w:rPr>
-          <w:rFonts w:ascii="宋体" w:hAnsi="宋体"/>
-          <w:sz w:val="24"/>
-        </w:rPr>
-      </w:pPr>
-    </w:p>
-    <w:p>
-      <w:pPr>
-        <w:spacing w:line="360" w:lineRule="auto"/>
-        <w:ind w:firstLine="480"/>
-        <w:rPr>
-          <w:rFonts w:ascii="宋体" w:hAnsi="宋体"/>
-          <w:sz w:val="24"/>
-        </w:rPr>
-      </w:pPr>
-    </w:p>
-    <w:p>
-      <w:pPr>
-        <w:spacing w:line="360" w:lineRule="auto"/>
-        <w:ind w:firstLine="480"/>
-        <w:rPr>
-          <w:rFonts w:ascii="宋体" w:hAnsi="宋体"/>
-          <w:sz w:val="24"/>
-        </w:rPr>
-      </w:pPr>
-    </w:p>
-    <w:p>
-      <w:pPr>
-        <w:spacing w:line="360" w:lineRule="auto"/>
-        <w:ind w:firstLine="480"/>
-        <w:rPr>
-          <w:rFonts w:ascii="宋体" w:hAnsi="宋体"/>
-          <w:sz w:val="24"/>
-        </w:rPr>
-      </w:pPr>
-    </w:p>
-    <w:p>
-      <w:pPr>
-        <w:spacing w:line="360" w:lineRule="auto"/>
-        <w:ind w:firstLine="480"/>
-        <w:rPr>
-          <w:rFonts w:ascii="宋体" w:hAnsi="宋体"/>
-          <w:sz w:val="24"/>
-        </w:rPr>
-      </w:pPr>
-    </w:p>
-    <w:p>
-      <w:pPr>
-        <w:spacing w:line="360" w:lineRule="auto"/>
-        <w:ind w:firstLine="480"/>
-        <w:rPr>
-          <w:rFonts w:ascii="宋体" w:hAnsi="宋体"/>
-          <w:sz w:val="24"/>
-        </w:rPr>
-      </w:pPr>
-    </w:p>
-    <w:p>
-      <w:pPr>
-        <w:spacing w:line="360" w:lineRule="auto"/>
-        <w:ind w:firstLine="480"/>
-        <w:rPr>
-          <w:rFonts w:ascii="宋体" w:hAnsi="宋体"/>
-          <w:sz w:val="24"/>
-        </w:rPr>
-      </w:pPr>
-    </w:p>
-    <w:p>
-      <w:pPr>
-        <w:spacing w:line="360" w:lineRule="auto"/>
-        <w:ind w:firstLine="480"/>
-        <w:rPr>
-          <w:rFonts w:ascii="宋体" w:hAnsi="宋体"/>
-          <w:sz w:val="24"/>
-        </w:rPr>
-      </w:pPr>
+        <w:jc w:val="center"/>
+        <w:rPr>
+          <w:rFonts w:ascii="宋体" w:hAnsi="宋体" w:hint="eastAsia"/>
+          <w:szCs w:val="21"/>
+        </w:rPr>
+      </w:pPr>
+      <w:r>
+        <w:rPr>
+          <w:rFonts w:ascii="宋体" w:hAnsi="宋体" w:hint="eastAsia"/>
+          <w:szCs w:val="21"/>
+        </w:rPr>
+        <w:t>图3.2</w:t>
+      </w:r>
+      <w:r>
+        <w:rPr>
+          <w:rFonts w:ascii="宋体" w:hAnsi="宋体"/>
+          <w:szCs w:val="21"/>
+        </w:rPr>
+        <w:t xml:space="preserve"> </w:t>
+      </w:r>
+      <w:r>
+        <w:rPr>
+          <w:rFonts w:ascii="宋体" w:hAnsi="宋体" w:hint="eastAsia"/>
+          <w:szCs w:val="21"/>
+        </w:rPr>
+        <w:t>响应时间随控制器负载变化曲线</w:t>
+      </w:r>
     </w:p>
     <w:p>
       <w:pPr>
@@ -19971,7 +20489,15 @@
           <w:rFonts w:ascii="宋体" w:hAnsi="宋体" w:hint="eastAsia"/>
           <w:sz w:val="24"/>
         </w:rPr>
-        <w:t>。在此之前，虽然响应时间随着负载的增加而增加，但是它的变化缓慢而轻微。也就是说，控制器负载的增加对用户消息请求的影响很小。但是在这一点之后，响应时间增长得更快</w:t>
+        <w:t>。在此之前，虽然响应时间随着负载的增加而增加，但是它的变化缓慢而轻微。也就是说，控制器负载的增加对用户消息请求的影响很小。但是在这一点之后，响应时间增长</w:t>
+      </w:r>
+      <w:r>
+        <w:rPr>
+          <w:rFonts w:ascii="宋体" w:hAnsi="宋体" w:hint="eastAsia"/>
+          <w:sz w:val="24"/>
+        </w:rPr>
+        <w:lastRenderedPageBreak/>
+        <w:t>得更快</w:t>
       </w:r>
       <w:r>
         <w:rPr>
@@ -20017,7 +20543,6 @@
           <w:rFonts w:ascii="宋体" w:hAnsi="宋体" w:hint="eastAsia"/>
           <w:sz w:val="28"/>
         </w:rPr>
-        <w:lastRenderedPageBreak/>
         <w:t>3.3</w:t>
       </w:r>
       <w:r>
@@ -20666,8 +21191,8 @@
         </w:rPr>
         <w:t>控制器集。下面的步骤可以详细说明</w:t>
       </w:r>
-      <w:bookmarkStart w:id="21" w:name="OLE_LINK16"/>
-      <w:bookmarkStart w:id="22" w:name="OLE_LINK17"/>
+      <w:bookmarkStart w:id="22" w:name="OLE_LINK16"/>
+      <w:bookmarkStart w:id="23" w:name="OLE_LINK17"/>
       <w:r>
         <w:rPr>
           <w:rFonts w:ascii="宋体" w:hAnsi="宋体" w:hint="eastAsia"/>
@@ -20682,8 +21207,8 @@
         </w:rPr>
         <w:t>迁移集合P</w:t>
       </w:r>
-      <w:bookmarkEnd w:id="21"/>
       <w:bookmarkEnd w:id="22"/>
+      <w:bookmarkEnd w:id="23"/>
       <w:r>
         <w:rPr>
           <w:rFonts w:ascii="宋体" w:hAnsi="宋体" w:hint="eastAsia"/>
@@ -20869,6 +21394,7 @@
           <w:rFonts w:ascii="宋体" w:hAnsi="宋体" w:hint="eastAsia"/>
           <w:sz w:val="24"/>
         </w:rPr>
+        <w:lastRenderedPageBreak/>
         <w:t>第一步：从OM_</w:t>
       </w:r>
       <w:r>
@@ -20998,15 +21524,7 @@
           <w:rFonts w:ascii="宋体" w:hAnsi="宋体" w:hint="eastAsia"/>
           <w:sz w:val="24"/>
         </w:rPr>
-        <w:t>。因此，我们直接选择第一个工作负载最小</w:t>
-      </w:r>
-      <w:r>
-        <w:rPr>
-          <w:rFonts w:ascii="宋体" w:hAnsi="宋体" w:hint="eastAsia"/>
-          <w:sz w:val="24"/>
-        </w:rPr>
-        <w:lastRenderedPageBreak/>
-        <w:t>的控制器</w:t>
+        <w:t>。因此，我们直接选择第一个工作负载最小的控制器</w:t>
       </w:r>
       <w:proofErr w:type="spellStart"/>
       <w:r>
@@ -21038,8 +21556,8 @@
         </w:rPr>
         <w:t>此时，将三元组</w:t>
       </w:r>
-      <w:bookmarkStart w:id="23" w:name="OLE_LINK20"/>
-      <w:bookmarkStart w:id="24" w:name="OLE_LINK21"/>
+      <w:bookmarkStart w:id="24" w:name="OLE_LINK20"/>
+      <w:bookmarkStart w:id="25" w:name="OLE_LINK21"/>
       <w:r>
         <w:rPr>
           <w:rFonts w:ascii="宋体" w:hAnsi="宋体" w:hint="eastAsia"/>
@@ -21082,8 +21600,8 @@
         </w:rPr>
         <w:t>、</w:t>
       </w:r>
-      <w:bookmarkStart w:id="25" w:name="OLE_LINK18"/>
-      <w:bookmarkStart w:id="26" w:name="OLE_LINK19"/>
+      <w:bookmarkStart w:id="26" w:name="OLE_LINK18"/>
+      <w:bookmarkStart w:id="27" w:name="OLE_LINK19"/>
       <w:proofErr w:type="spellStart"/>
       <w:r>
         <w:rPr>
@@ -21099,18 +21617,18 @@
         </w:rPr>
         <w:t>v</w:t>
       </w:r>
+      <w:bookmarkEnd w:id="26"/>
+      <w:bookmarkEnd w:id="27"/>
+      <w:proofErr w:type="spellEnd"/>
+      <w:r>
+        <w:rPr>
+          <w:rFonts w:ascii="宋体" w:hAnsi="宋体"/>
+          <w:sz w:val="24"/>
+        </w:rPr>
+        <w:t>&gt;</w:t>
+      </w:r>
+      <w:bookmarkEnd w:id="24"/>
       <w:bookmarkEnd w:id="25"/>
-      <w:bookmarkEnd w:id="26"/>
-      <w:proofErr w:type="spellEnd"/>
-      <w:r>
-        <w:rPr>
-          <w:rFonts w:ascii="宋体" w:hAnsi="宋体"/>
-          <w:sz w:val="24"/>
-        </w:rPr>
-        <w:t>&gt;</w:t>
-      </w:r>
-      <w:bookmarkEnd w:id="23"/>
-      <w:bookmarkEnd w:id="24"/>
       <w:r>
         <w:rPr>
           <w:rFonts w:ascii="宋体" w:hAnsi="宋体" w:hint="eastAsia"/>
@@ -21500,39 +22018,8 @@
     <w:p>
       <w:pPr>
         <w:spacing w:line="360" w:lineRule="auto"/>
-        <w:ind w:firstLine="480"/>
-        <w:rPr>
-          <w:rFonts w:ascii="宋体" w:hAnsi="宋体"/>
-          <w:sz w:val="24"/>
-        </w:rPr>
-      </w:pPr>
-    </w:p>
-    <w:p>
-      <w:pPr>
-        <w:spacing w:line="360" w:lineRule="auto"/>
-        <w:ind w:firstLine="480"/>
-        <w:rPr>
-          <w:rFonts w:ascii="宋体" w:hAnsi="宋体"/>
-          <w:sz w:val="24"/>
-        </w:rPr>
-      </w:pPr>
-    </w:p>
-    <w:p>
-      <w:pPr>
-        <w:spacing w:line="360" w:lineRule="auto"/>
-        <w:ind w:firstLine="480"/>
-        <w:rPr>
-          <w:rFonts w:ascii="宋体" w:hAnsi="宋体"/>
-          <w:sz w:val="24"/>
-        </w:rPr>
-      </w:pPr>
-    </w:p>
-    <w:p>
-      <w:pPr>
-        <w:spacing w:line="360" w:lineRule="auto"/>
-        <w:ind w:firstLine="480"/>
-        <w:rPr>
-          <w:rFonts w:ascii="宋体" w:hAnsi="宋体"/>
+        <w:rPr>
+          <w:rFonts w:ascii="宋体" w:hAnsi="宋体" w:hint="eastAsia"/>
           <w:sz w:val="24"/>
         </w:rPr>
       </w:pPr>
@@ -21868,14 +22355,7 @@
                                 <w:rFonts w:ascii="宋体" w:hAnsi="宋体" w:hint="eastAsia"/>
                                 <w:sz w:val="24"/>
                               </w:rPr>
-                              <w:t>，…，</w:t>
-                            </w:r>
-                            <w:r>
-                              <w:rPr>
-                                <w:rFonts w:ascii="宋体" w:hAnsi="宋体" w:hint="eastAsia"/>
-                                <w:sz w:val="24"/>
-                              </w:rPr>
-                              <w:t>t</w:t>
+                              <w:t>，…，t</w:t>
                             </w:r>
                             <w:r>
                               <w:rPr>
@@ -22098,14 +22578,7 @@
                           <w:rFonts w:ascii="宋体" w:hAnsi="宋体" w:hint="eastAsia"/>
                           <w:sz w:val="24"/>
                         </w:rPr>
-                        <w:t>，…，</w:t>
-                      </w:r>
-                      <w:r>
-                        <w:rPr>
-                          <w:rFonts w:ascii="宋体" w:hAnsi="宋体" w:hint="eastAsia"/>
-                          <w:sz w:val="24"/>
-                        </w:rPr>
-                        <w:t>t</w:t>
+                        <w:t>，…，t</w:t>
                       </w:r>
                       <w:r>
                         <w:rPr>
@@ -24668,27 +25141,23 @@
         <w:jc w:val="center"/>
         <w:rPr>
           <w:rFonts w:ascii="宋体" w:hAnsi="宋体"/>
-          <w:sz w:val="24"/>
-        </w:rPr>
-      </w:pPr>
-      <w:r>
-        <w:rPr>
-          <w:rFonts w:ascii="宋体" w:hAnsi="宋体" w:hint="eastAsia"/>
-          <w:sz w:val="24"/>
+        </w:rPr>
+      </w:pPr>
+      <w:r>
+        <w:rPr>
+          <w:rFonts w:ascii="宋体" w:hAnsi="宋体" w:hint="eastAsia"/>
         </w:rPr>
         <w:t>图3.3</w:t>
       </w:r>
       <w:r>
         <w:rPr>
           <w:rFonts w:ascii="宋体" w:hAnsi="宋体"/>
-          <w:sz w:val="24"/>
         </w:rPr>
         <w:t xml:space="preserve"> </w:t>
       </w:r>
       <w:r>
         <w:rPr>
           <w:rFonts w:ascii="宋体" w:hAnsi="宋体" w:hint="eastAsia"/>
-          <w:sz w:val="24"/>
         </w:rPr>
         <w:t>算法1流程图</w:t>
       </w:r>
@@ -24742,7 +25211,7 @@
       <w:pPr>
         <w:spacing w:line="360" w:lineRule="auto"/>
         <w:rPr>
-          <w:rFonts w:ascii="宋体" w:hAnsi="宋体"/>
+          <w:rFonts w:ascii="宋体" w:hAnsi="宋体" w:hint="eastAsia"/>
           <w:sz w:val="24"/>
         </w:rPr>
       </w:pPr>
@@ -26447,14 +26916,7 @@
                                 <w:rFonts w:ascii="宋体" w:hAnsi="宋体" w:hint="eastAsia"/>
                                 <w:sz w:val="24"/>
                               </w:rPr>
-                              <w:t>、</w:t>
-                            </w:r>
-                            <w:r>
-                              <w:rPr>
-                                <w:rFonts w:ascii="宋体" w:hAnsi="宋体" w:hint="eastAsia"/>
-                                <w:sz w:val="24"/>
-                              </w:rPr>
-                              <w:t>C</w:t>
+                              <w:t>、C</w:t>
                             </w:r>
                             <w:r>
                               <w:rPr>
@@ -26547,14 +27009,7 @@
                           <w:rFonts w:ascii="宋体" w:hAnsi="宋体" w:hint="eastAsia"/>
                           <w:sz w:val="24"/>
                         </w:rPr>
-                        <w:t>、</w:t>
-                      </w:r>
-                      <w:r>
-                        <w:rPr>
-                          <w:rFonts w:ascii="宋体" w:hAnsi="宋体" w:hint="eastAsia"/>
-                          <w:sz w:val="24"/>
-                        </w:rPr>
-                        <w:t>C</w:t>
+                        <w:t>、C</w:t>
                       </w:r>
                       <w:r>
                         <w:rPr>
@@ -26858,14 +27313,7 @@
                                 <w:rFonts w:ascii="宋体" w:hAnsi="宋体" w:hint="eastAsia"/>
                                 <w:sz w:val="24"/>
                               </w:rPr>
-                              <w:t>中删除</w:t>
-                            </w:r>
-                            <w:r>
-                              <w:rPr>
-                                <w:rFonts w:ascii="宋体" w:hAnsi="宋体" w:hint="eastAsia"/>
-                                <w:sz w:val="24"/>
-                              </w:rPr>
-                              <w:t>C</w:t>
+                              <w:t>中删除C</w:t>
                             </w:r>
                             <w:r>
                               <w:rPr>
@@ -26962,14 +27410,7 @@
                           <w:rFonts w:ascii="宋体" w:hAnsi="宋体" w:hint="eastAsia"/>
                           <w:sz w:val="24"/>
                         </w:rPr>
-                        <w:t>中删除</w:t>
-                      </w:r>
-                      <w:r>
-                        <w:rPr>
-                          <w:rFonts w:ascii="宋体" w:hAnsi="宋体" w:hint="eastAsia"/>
-                          <w:sz w:val="24"/>
-                        </w:rPr>
-                        <w:t>C</w:t>
+                        <w:t>中删除C</w:t>
                       </w:r>
                       <w:r>
                         <w:rPr>
@@ -27467,27 +27908,23 @@
         <w:jc w:val="center"/>
         <w:rPr>
           <w:rFonts w:ascii="宋体" w:hAnsi="宋体"/>
-          <w:sz w:val="24"/>
-        </w:rPr>
-      </w:pPr>
-      <w:r>
-        <w:rPr>
-          <w:rFonts w:ascii="宋体" w:hAnsi="宋体" w:hint="eastAsia"/>
-          <w:sz w:val="24"/>
+        </w:rPr>
+      </w:pPr>
+      <w:r>
+        <w:rPr>
+          <w:rFonts w:ascii="宋体" w:hAnsi="宋体" w:hint="eastAsia"/>
         </w:rPr>
         <w:t>图3.4</w:t>
       </w:r>
       <w:r>
         <w:rPr>
           <w:rFonts w:ascii="宋体" w:hAnsi="宋体"/>
-          <w:sz w:val="24"/>
         </w:rPr>
         <w:t xml:space="preserve"> </w:t>
       </w:r>
       <w:r>
         <w:rPr>
           <w:rFonts w:ascii="宋体" w:hAnsi="宋体" w:hint="eastAsia"/>
-          <w:sz w:val="24"/>
         </w:rPr>
         <w:t>算法2流程图</w:t>
       </w:r>
@@ -27585,820 +28022,7 @@
           <w:sz w:val="24"/>
         </w:rPr>
         <w:sectPr>
-          <w:headerReference w:type="default" r:id="rId19"/>
-          <w:headerReference w:type="first" r:id="rId20"/>
-          <w:pgSz w:w="11906" w:h="16838" w:code="9"/>
-          <w:pgMar w:top="1701" w:right="1134" w:bottom="1134" w:left="1701" w:header="851" w:footer="992" w:gutter="567"/>
-          <w:cols w:space="425"/>
-          <w:titlePg/>
-          <w:docGrid w:type="lines" w:linePitch="312"/>
-        </w:sectPr>
-      </w:pPr>
-    </w:p>
-    <w:p>
-      <w:pPr>
-        <w:spacing w:line="360" w:lineRule="auto"/>
-        <w:jc w:val="center"/>
-        <w:rPr>
-          <w:rFonts w:ascii="黑体" w:eastAsia="黑体" w:hAnsi="黑体"/>
-          <w:sz w:val="32"/>
-          <w:szCs w:val="30"/>
-        </w:rPr>
-      </w:pPr>
-      <w:r>
-        <w:rPr>
-          <w:rFonts w:ascii="黑体" w:eastAsia="黑体" w:hAnsi="黑体" w:hint="eastAsia"/>
-          <w:sz w:val="32"/>
-          <w:szCs w:val="30"/>
-        </w:rPr>
-        <w:lastRenderedPageBreak/>
-        <w:t>第四章 方案分析与比较</w:t>
-      </w:r>
-    </w:p>
-    <w:p>
-      <w:pPr>
-        <w:spacing w:line="360" w:lineRule="auto"/>
-        <w:ind w:firstLineChars="200" w:firstLine="480"/>
-        <w:rPr>
-          <w:rFonts w:ascii="宋体" w:hAnsi="宋体"/>
-          <w:sz w:val="24"/>
-        </w:rPr>
-      </w:pPr>
-      <w:r>
-        <w:rPr>
-          <w:rFonts w:ascii="宋体" w:hAnsi="宋体" w:hint="eastAsia"/>
-          <w:sz w:val="24"/>
-        </w:rPr>
-        <w:t>在本章我们将对我们所提出的基于响应时间的控制器负载均衡算法与已有的</w:t>
-      </w:r>
-      <w:r>
-        <w:rPr>
-          <w:rFonts w:ascii="宋体" w:hAnsi="宋体" w:hint="eastAsia"/>
-          <w:sz w:val="24"/>
-        </w:rPr>
-        <w:t>基于预测的分散调度</w:t>
-      </w:r>
-      <w:r>
-        <w:rPr>
-          <w:rFonts w:ascii="宋体" w:hAnsi="宋体" w:hint="eastAsia"/>
-          <w:sz w:val="24"/>
-        </w:rPr>
-        <w:t>算法进行分析与比较。</w:t>
-      </w:r>
-    </w:p>
-    <w:p>
-      <w:pPr>
-        <w:spacing w:line="360" w:lineRule="auto"/>
-        <w:ind w:firstLineChars="200" w:firstLine="560"/>
-        <w:jc w:val="center"/>
-        <w:rPr>
-          <w:rFonts w:ascii="宋体" w:hAnsi="宋体"/>
-          <w:sz w:val="28"/>
-          <w:szCs w:val="28"/>
-        </w:rPr>
-      </w:pPr>
-      <w:r>
-        <w:rPr>
-          <w:rFonts w:ascii="宋体" w:hAnsi="宋体" w:hint="eastAsia"/>
-          <w:sz w:val="28"/>
-          <w:szCs w:val="28"/>
-        </w:rPr>
-        <w:t>4.1</w:t>
-      </w:r>
-      <w:r>
-        <w:rPr>
-          <w:rFonts w:ascii="宋体" w:hAnsi="宋体"/>
-          <w:sz w:val="28"/>
-          <w:szCs w:val="28"/>
-        </w:rPr>
-        <w:t xml:space="preserve"> </w:t>
-      </w:r>
-      <w:r>
-        <w:rPr>
-          <w:rFonts w:ascii="宋体" w:hAnsi="宋体" w:hint="eastAsia"/>
-          <w:sz w:val="28"/>
-          <w:szCs w:val="28"/>
-        </w:rPr>
-        <w:t>基于预测的分散调度</w:t>
-      </w:r>
-      <w:r>
-        <w:rPr>
-          <w:rFonts w:ascii="宋体" w:hAnsi="宋体" w:hint="eastAsia"/>
-          <w:sz w:val="28"/>
-          <w:szCs w:val="28"/>
-        </w:rPr>
-        <w:t>算法</w:t>
-      </w:r>
-    </w:p>
-    <w:p>
-      <w:pPr>
-        <w:spacing w:line="360" w:lineRule="auto"/>
-        <w:ind w:firstLineChars="200" w:firstLine="480"/>
-        <w:rPr>
-          <w:rFonts w:ascii="宋体" w:hAnsi="宋体"/>
-          <w:sz w:val="24"/>
-        </w:rPr>
-      </w:pPr>
-      <w:r>
-        <w:rPr>
-          <w:rFonts w:ascii="宋体" w:hAnsi="宋体" w:hint="eastAsia"/>
-          <w:sz w:val="24"/>
-        </w:rPr>
-        <w:t>基于预测的分散调度算法分为两部分：</w:t>
-      </w:r>
-    </w:p>
-    <w:p>
-      <w:pPr>
-        <w:spacing w:line="360" w:lineRule="auto"/>
-        <w:ind w:firstLineChars="200" w:firstLine="480"/>
-        <w:rPr>
-          <w:rFonts w:ascii="宋体" w:hAnsi="宋体"/>
-          <w:sz w:val="24"/>
-        </w:rPr>
-      </w:pPr>
-      <w:r>
-        <w:rPr>
-          <w:rFonts w:ascii="宋体" w:hAnsi="宋体" w:hint="eastAsia"/>
-          <w:sz w:val="24"/>
-        </w:rPr>
-        <w:t>（</w:t>
-      </w:r>
-      <w:r>
-        <w:rPr>
-          <w:rFonts w:ascii="宋体" w:hAnsi="宋体"/>
-          <w:sz w:val="24"/>
-        </w:rPr>
-        <w:t>1）</w:t>
-      </w:r>
-      <w:r>
-        <w:rPr>
-          <w:rFonts w:ascii="宋体" w:hAnsi="宋体" w:hint="eastAsia"/>
-          <w:sz w:val="24"/>
-        </w:rPr>
-        <w:t>负载均衡预测</w:t>
-      </w:r>
-    </w:p>
-    <w:p>
-      <w:pPr>
-        <w:spacing w:line="360" w:lineRule="auto"/>
-        <w:ind w:firstLineChars="200" w:firstLine="480"/>
-        <w:rPr>
-          <w:rFonts w:ascii="宋体" w:hAnsi="宋体"/>
-          <w:sz w:val="24"/>
-        </w:rPr>
-      </w:pPr>
-      <w:r>
-        <w:rPr>
-          <w:rFonts w:ascii="宋体" w:hAnsi="宋体" w:hint="eastAsia"/>
-          <w:sz w:val="24"/>
-        </w:rPr>
-        <w:t>这部分所说的控制器</w:t>
-      </w:r>
-      <w:proofErr w:type="gramStart"/>
-      <w:r>
-        <w:rPr>
-          <w:rFonts w:ascii="宋体" w:hAnsi="宋体" w:hint="eastAsia"/>
-          <w:sz w:val="24"/>
-        </w:rPr>
-        <w:t>作出</w:t>
-      </w:r>
-      <w:proofErr w:type="gramEnd"/>
-      <w:r>
-        <w:rPr>
-          <w:rFonts w:ascii="宋体" w:hAnsi="宋体" w:hint="eastAsia"/>
-          <w:sz w:val="24"/>
-        </w:rPr>
-        <w:t>预测，并不是代表着下一刻控制器就会进入过载状态，而是在下一刻控制器进入过载状态后，控制器可以</w:t>
-      </w:r>
-      <w:r>
-        <w:rPr>
-          <w:rFonts w:ascii="宋体" w:hAnsi="宋体" w:hint="eastAsia"/>
-          <w:sz w:val="24"/>
-        </w:rPr>
-        <w:t>立刻进行</w:t>
-      </w:r>
-      <w:r>
-        <w:rPr>
-          <w:rFonts w:ascii="宋体" w:hAnsi="宋体" w:hint="eastAsia"/>
-          <w:sz w:val="24"/>
-        </w:rPr>
-        <w:t>负载均衡计算与负载任务分配</w:t>
-      </w:r>
-      <w:r>
-        <w:rPr>
-          <w:rFonts w:ascii="宋体" w:hAnsi="宋体" w:hint="eastAsia"/>
-          <w:sz w:val="24"/>
-        </w:rPr>
-        <w:t>，</w:t>
-      </w:r>
-      <w:r>
-        <w:rPr>
-          <w:rFonts w:ascii="宋体" w:hAnsi="宋体" w:hint="eastAsia"/>
-          <w:sz w:val="24"/>
-        </w:rPr>
-        <w:t>控制器通过广播的形式把负载均衡的消息发送到网络中，收集网络其他控制器负载信息，需要一定的数据传输时间，因此为了提高控制器负载均衡的运算效率，避免网络传输时延带来的性能的降低，需要提前做出过载预测</w:t>
-      </w:r>
-      <w:r>
-        <w:rPr>
-          <w:rFonts w:ascii="宋体" w:hAnsi="宋体"/>
-          <w:sz w:val="24"/>
-          <w:vertAlign w:val="superscript"/>
-        </w:rPr>
-        <w:fldChar w:fldCharType="begin"/>
-      </w:r>
-      <w:r>
-        <w:rPr>
-          <w:rFonts w:ascii="宋体" w:hAnsi="宋体"/>
-          <w:sz w:val="24"/>
-          <w:vertAlign w:val="superscript"/>
-        </w:rPr>
-        <w:instrText xml:space="preserve"> </w:instrText>
-      </w:r>
-      <w:r>
-        <w:rPr>
-          <w:rFonts w:ascii="宋体" w:hAnsi="宋体" w:hint="eastAsia"/>
-          <w:sz w:val="24"/>
-          <w:vertAlign w:val="superscript"/>
-        </w:rPr>
-        <w:instrText>REF _Ref8348572 \r \h</w:instrText>
-      </w:r>
-      <w:r>
-        <w:rPr>
-          <w:rFonts w:ascii="宋体" w:hAnsi="宋体"/>
-          <w:sz w:val="24"/>
-          <w:vertAlign w:val="superscript"/>
-        </w:rPr>
-        <w:instrText xml:space="preserve"> </w:instrText>
-      </w:r>
-      <w:r>
-        <w:rPr>
-          <w:rFonts w:ascii="宋体" w:hAnsi="宋体"/>
-          <w:sz w:val="24"/>
-          <w:vertAlign w:val="superscript"/>
-        </w:rPr>
-        <w:instrText xml:space="preserve"> \* MERGEFORMAT </w:instrText>
-      </w:r>
-      <w:r>
-        <w:rPr>
-          <w:rFonts w:ascii="宋体" w:hAnsi="宋体"/>
-          <w:sz w:val="24"/>
-          <w:vertAlign w:val="superscript"/>
-        </w:rPr>
-      </w:r>
-      <w:r>
-        <w:rPr>
-          <w:rFonts w:ascii="宋体" w:hAnsi="宋体"/>
-          <w:sz w:val="24"/>
-          <w:vertAlign w:val="superscript"/>
-        </w:rPr>
-        <w:fldChar w:fldCharType="separate"/>
-      </w:r>
-      <w:r>
-        <w:rPr>
-          <w:rFonts w:ascii="宋体" w:hAnsi="宋体"/>
-          <w:sz w:val="24"/>
-          <w:vertAlign w:val="superscript"/>
-        </w:rPr>
-        <w:t>[18]</w:t>
-      </w:r>
-      <w:r>
-        <w:rPr>
-          <w:rFonts w:ascii="宋体" w:hAnsi="宋体"/>
-          <w:sz w:val="24"/>
-          <w:vertAlign w:val="superscript"/>
-        </w:rPr>
-        <w:fldChar w:fldCharType="end"/>
-      </w:r>
-      <w:r>
-        <w:rPr>
-          <w:rFonts w:ascii="宋体" w:hAnsi="宋体" w:hint="eastAsia"/>
-          <w:sz w:val="24"/>
-        </w:rPr>
-        <w:t>。如果收集了网络所有控制器的当前负载信息，控制器并没有出现过载情况，为了保证数据的实时性，收集到的负载值存活周期不易过长，应该符合网络对时延的基本要求</w:t>
-      </w:r>
-      <w:r>
-        <w:rPr>
-          <w:rFonts w:ascii="宋体" w:hAnsi="宋体" w:hint="eastAsia"/>
-          <w:sz w:val="24"/>
-        </w:rPr>
-        <w:t>，</w:t>
-      </w:r>
-      <w:r>
-        <w:rPr>
-          <w:rFonts w:ascii="宋体" w:hAnsi="宋体" w:hint="eastAsia"/>
-          <w:sz w:val="24"/>
-        </w:rPr>
-        <w:t>这种情况下，控制器只收集了其他控制器的负载信息，并没有进行负载值的计算，所以只消耗了一定网络带宽和控制器的少许存储空间</w:t>
-      </w:r>
-      <w:r>
-        <w:rPr>
-          <w:rFonts w:ascii="宋体" w:hAnsi="宋体" w:hint="eastAsia"/>
-          <w:sz w:val="24"/>
-        </w:rPr>
-        <w:t>，</w:t>
-      </w:r>
-      <w:r>
-        <w:rPr>
-          <w:rFonts w:ascii="宋体" w:hAnsi="宋体" w:hint="eastAsia"/>
-          <w:sz w:val="24"/>
-        </w:rPr>
-        <w:t>相</w:t>
-      </w:r>
-      <w:r>
-        <w:rPr>
-          <w:rFonts w:ascii="宋体" w:hAnsi="宋体" w:hint="eastAsia"/>
-          <w:sz w:val="24"/>
-        </w:rPr>
-        <w:t>比于</w:t>
-      </w:r>
-      <w:r>
-        <w:rPr>
-          <w:rFonts w:ascii="宋体" w:hAnsi="宋体" w:hint="eastAsia"/>
-          <w:sz w:val="24"/>
-        </w:rPr>
-        <w:t>控制器之间链路带宽资源，控制器的计算资源显得尤其重要</w:t>
-      </w:r>
-      <w:r>
-        <w:rPr>
-          <w:rFonts w:ascii="宋体" w:hAnsi="宋体" w:hint="eastAsia"/>
-          <w:sz w:val="24"/>
-        </w:rPr>
-        <w:t>，</w:t>
-      </w:r>
-      <w:r>
-        <w:rPr>
-          <w:rFonts w:ascii="宋体" w:hAnsi="宋体" w:hint="eastAsia"/>
-          <w:sz w:val="24"/>
-        </w:rPr>
-        <w:t>控制器计算资源决定了网络请求任务处理效率，所以本算法舍弃一定的链路资源，来换取控制器的计算资源</w:t>
-      </w:r>
-      <w:r>
-        <w:rPr>
-          <w:rFonts w:ascii="宋体" w:hAnsi="宋体"/>
-          <w:sz w:val="24"/>
-          <w:vertAlign w:val="superscript"/>
-        </w:rPr>
-        <w:fldChar w:fldCharType="begin"/>
-      </w:r>
-      <w:r>
-        <w:rPr>
-          <w:rFonts w:ascii="宋体" w:hAnsi="宋体"/>
-          <w:sz w:val="24"/>
-          <w:vertAlign w:val="superscript"/>
-        </w:rPr>
-        <w:instrText xml:space="preserve"> </w:instrText>
-      </w:r>
-      <w:r>
-        <w:rPr>
-          <w:rFonts w:ascii="宋体" w:hAnsi="宋体" w:hint="eastAsia"/>
-          <w:sz w:val="24"/>
-          <w:vertAlign w:val="superscript"/>
-        </w:rPr>
-        <w:instrText>REF _Ref8348572 \r \h</w:instrText>
-      </w:r>
-      <w:r>
-        <w:rPr>
-          <w:rFonts w:ascii="宋体" w:hAnsi="宋体"/>
-          <w:sz w:val="24"/>
-          <w:vertAlign w:val="superscript"/>
-        </w:rPr>
-        <w:instrText xml:space="preserve"> </w:instrText>
-      </w:r>
-      <w:r>
-        <w:rPr>
-          <w:rFonts w:ascii="宋体" w:hAnsi="宋体"/>
-          <w:sz w:val="24"/>
-          <w:vertAlign w:val="superscript"/>
-        </w:rPr>
-        <w:instrText xml:space="preserve"> \* MERGEFORMAT </w:instrText>
-      </w:r>
-      <w:r>
-        <w:rPr>
-          <w:rFonts w:ascii="宋体" w:hAnsi="宋体"/>
-          <w:sz w:val="24"/>
-          <w:vertAlign w:val="superscript"/>
-        </w:rPr>
-      </w:r>
-      <w:r>
-        <w:rPr>
-          <w:rFonts w:ascii="宋体" w:hAnsi="宋体"/>
-          <w:sz w:val="24"/>
-          <w:vertAlign w:val="superscript"/>
-        </w:rPr>
-        <w:fldChar w:fldCharType="separate"/>
-      </w:r>
-      <w:r>
-        <w:rPr>
-          <w:rFonts w:ascii="宋体" w:hAnsi="宋体"/>
-          <w:sz w:val="24"/>
-          <w:vertAlign w:val="superscript"/>
-        </w:rPr>
-        <w:t>[18]</w:t>
-      </w:r>
-      <w:r>
-        <w:rPr>
-          <w:rFonts w:ascii="宋体" w:hAnsi="宋体"/>
-          <w:sz w:val="24"/>
-          <w:vertAlign w:val="superscript"/>
-        </w:rPr>
-        <w:fldChar w:fldCharType="end"/>
-      </w:r>
-      <w:r>
-        <w:rPr>
-          <w:rFonts w:ascii="宋体" w:hAnsi="宋体" w:hint="eastAsia"/>
-          <w:sz w:val="24"/>
-        </w:rPr>
-        <w:t>。</w:t>
-      </w:r>
-    </w:p>
-    <w:p>
-      <w:pPr>
-        <w:spacing w:line="360" w:lineRule="auto"/>
-        <w:ind w:firstLineChars="200" w:firstLine="480"/>
-        <w:rPr>
-          <w:rFonts w:ascii="宋体" w:hAnsi="宋体"/>
-          <w:sz w:val="24"/>
-        </w:rPr>
-      </w:pPr>
-      <w:r>
-        <w:rPr>
-          <w:rFonts w:ascii="宋体" w:hAnsi="宋体" w:hint="eastAsia"/>
-          <w:sz w:val="24"/>
-        </w:rPr>
-        <w:t>（2）负载任务调度</w:t>
-      </w:r>
-    </w:p>
-    <w:p>
-      <w:pPr>
-        <w:spacing w:line="360" w:lineRule="auto"/>
-        <w:ind w:firstLineChars="200" w:firstLine="480"/>
-        <w:rPr>
-          <w:rFonts w:ascii="宋体" w:hAnsi="宋体"/>
-          <w:sz w:val="24"/>
-        </w:rPr>
-      </w:pPr>
-      <w:r>
-        <w:rPr>
-          <w:rFonts w:ascii="宋体" w:hAnsi="宋体" w:hint="eastAsia"/>
-          <w:sz w:val="24"/>
-        </w:rPr>
-        <w:t>结合注水算法，通过不断的迭代操作，分散任务，最终使整个控制器集群达到负载均衡。</w:t>
-      </w:r>
-    </w:p>
-    <w:p>
-      <w:pPr>
-        <w:spacing w:line="360" w:lineRule="auto"/>
-        <w:ind w:firstLineChars="200" w:firstLine="480"/>
-        <w:rPr>
-          <w:rFonts w:ascii="宋体" w:hAnsi="宋体"/>
-          <w:sz w:val="24"/>
-        </w:rPr>
-      </w:pPr>
-      <w:r>
-        <w:rPr>
-          <w:rFonts w:ascii="宋体" w:hAnsi="宋体" w:hint="eastAsia"/>
-          <w:sz w:val="24"/>
-        </w:rPr>
-        <w:t>整个算法的步骤分为：</w:t>
-      </w:r>
-    </w:p>
-    <w:p>
-      <w:pPr>
-        <w:spacing w:line="360" w:lineRule="auto"/>
-        <w:ind w:firstLineChars="200" w:firstLine="480"/>
-        <w:rPr>
-          <w:rFonts w:ascii="宋体" w:hAnsi="宋体"/>
-          <w:sz w:val="24"/>
-        </w:rPr>
-      </w:pPr>
-      <w:r>
-        <w:rPr>
-          <w:rFonts w:ascii="宋体" w:hAnsi="宋体" w:hint="eastAsia"/>
-          <w:sz w:val="24"/>
-        </w:rPr>
-        <w:t>a</w:t>
-      </w:r>
-      <w:r>
-        <w:rPr>
-          <w:rFonts w:ascii="宋体" w:hAnsi="宋体"/>
-          <w:sz w:val="24"/>
-        </w:rPr>
-        <w:t>.</w:t>
-      </w:r>
-      <w:r>
-        <w:rPr>
-          <w:rFonts w:ascii="宋体" w:hAnsi="宋体" w:hint="eastAsia"/>
-          <w:sz w:val="24"/>
-        </w:rPr>
-        <w:t>初始化负载表。</w:t>
-      </w:r>
-    </w:p>
-    <w:p>
-      <w:pPr>
-        <w:spacing w:line="360" w:lineRule="auto"/>
-        <w:ind w:firstLineChars="200" w:firstLine="480"/>
-        <w:rPr>
-          <w:rFonts w:ascii="宋体" w:hAnsi="宋体"/>
-          <w:sz w:val="24"/>
-        </w:rPr>
-      </w:pPr>
-      <w:r>
-        <w:rPr>
-          <w:rFonts w:ascii="宋体" w:hAnsi="宋体" w:hint="eastAsia"/>
-          <w:sz w:val="24"/>
-        </w:rPr>
-        <w:t>b</w:t>
-      </w:r>
-      <w:r>
-        <w:rPr>
-          <w:rFonts w:ascii="宋体" w:hAnsi="宋体"/>
-          <w:sz w:val="24"/>
-        </w:rPr>
-        <w:t>.</w:t>
-      </w:r>
-      <w:r>
-        <w:rPr>
-          <w:rFonts w:ascii="宋体" w:hAnsi="宋体" w:hint="eastAsia"/>
-          <w:sz w:val="24"/>
-        </w:rPr>
-        <w:t>计算各个控制器的负载均衡值，判断控制器是否过载。</w:t>
-      </w:r>
-    </w:p>
-    <w:p>
-      <w:pPr>
-        <w:spacing w:line="360" w:lineRule="auto"/>
-        <w:ind w:firstLineChars="200" w:firstLine="480"/>
-        <w:rPr>
-          <w:rFonts w:ascii="宋体" w:hAnsi="宋体"/>
-          <w:sz w:val="24"/>
-        </w:rPr>
-      </w:pPr>
-      <w:r>
-        <w:rPr>
-          <w:rFonts w:ascii="宋体" w:hAnsi="宋体" w:hint="eastAsia"/>
-          <w:sz w:val="24"/>
-        </w:rPr>
-        <w:t>c</w:t>
-      </w:r>
-      <w:r>
-        <w:rPr>
-          <w:rFonts w:ascii="宋体" w:hAnsi="宋体"/>
-          <w:sz w:val="24"/>
-        </w:rPr>
-        <w:t>.</w:t>
-      </w:r>
-      <w:r>
-        <w:rPr>
-          <w:rFonts w:ascii="宋体" w:hAnsi="宋体" w:hint="eastAsia"/>
-          <w:sz w:val="24"/>
-        </w:rPr>
-        <w:t>将过载控制器的任务分配给负载值最小的控制器，当负载值最小的控制器任务与第二小的控制器负载相同时停止分配。下次分配是对这两个控制器同时进行任务的分配。</w:t>
-      </w:r>
-    </w:p>
-    <w:p>
-      <w:pPr>
-        <w:spacing w:line="360" w:lineRule="auto"/>
-        <w:ind w:firstLineChars="200" w:firstLine="480"/>
-        <w:rPr>
-          <w:rFonts w:ascii="宋体" w:hAnsi="宋体"/>
-          <w:sz w:val="24"/>
-        </w:rPr>
-      </w:pPr>
-      <w:r>
-        <w:rPr>
-          <w:rFonts w:ascii="宋体" w:hAnsi="宋体" w:hint="eastAsia"/>
-          <w:sz w:val="24"/>
-        </w:rPr>
-        <w:t>d</w:t>
-      </w:r>
-      <w:r>
-        <w:rPr>
-          <w:rFonts w:ascii="宋体" w:hAnsi="宋体"/>
-          <w:sz w:val="24"/>
-        </w:rPr>
-        <w:t>.</w:t>
-      </w:r>
-      <w:r>
-        <w:rPr>
-          <w:rFonts w:ascii="宋体" w:hAnsi="宋体" w:hint="eastAsia"/>
-          <w:sz w:val="24"/>
-        </w:rPr>
-        <w:t>重复步骤c</w:t>
-      </w:r>
-      <w:r>
-        <w:rPr>
-          <w:rFonts w:ascii="宋体" w:hAnsi="宋体"/>
-          <w:sz w:val="24"/>
-        </w:rPr>
-        <w:t>,</w:t>
-      </w:r>
-      <w:r>
-        <w:rPr>
-          <w:rFonts w:ascii="宋体" w:hAnsi="宋体" w:hint="eastAsia"/>
-          <w:sz w:val="24"/>
-        </w:rPr>
-        <w:t>直至待分配的任务队列为空。</w:t>
-      </w:r>
-    </w:p>
-    <w:p>
-      <w:pPr>
-        <w:spacing w:line="360" w:lineRule="auto"/>
-        <w:ind w:firstLineChars="200" w:firstLine="480"/>
-        <w:rPr>
-          <w:rFonts w:ascii="宋体" w:hAnsi="宋体"/>
-          <w:sz w:val="24"/>
-        </w:rPr>
-      </w:pPr>
-      <w:r>
-        <w:rPr>
-          <w:rFonts w:ascii="宋体" w:hAnsi="宋体" w:hint="eastAsia"/>
-          <w:sz w:val="24"/>
-        </w:rPr>
-        <w:t>算法流程图如图</w:t>
-      </w:r>
-      <w:r>
-        <w:rPr>
-          <w:rFonts w:ascii="宋体" w:hAnsi="宋体" w:hint="eastAsia"/>
-          <w:sz w:val="24"/>
-        </w:rPr>
-        <w:t>4.1所示。</w:t>
-      </w:r>
-    </w:p>
-    <w:p>
-      <w:pPr>
-        <w:spacing w:line="360" w:lineRule="auto"/>
-        <w:ind w:firstLineChars="200" w:firstLine="480"/>
-        <w:rPr>
-          <w:rFonts w:ascii="宋体" w:hAnsi="宋体"/>
-          <w:sz w:val="24"/>
-        </w:rPr>
-      </w:pPr>
-    </w:p>
-    <w:p>
-      <w:pPr>
-        <w:spacing w:line="360" w:lineRule="auto"/>
-        <w:jc w:val="center"/>
-        <w:rPr>
-          <w:rFonts w:ascii="宋体" w:hAnsi="宋体"/>
-          <w:sz w:val="28"/>
-        </w:rPr>
-      </w:pPr>
-      <w:r>
-        <w:rPr>
-          <w:rFonts w:ascii="宋体" w:hAnsi="宋体" w:hint="eastAsia"/>
-          <w:sz w:val="28"/>
-        </w:rPr>
-        <w:lastRenderedPageBreak/>
-        <w:t>4.2</w:t>
-      </w:r>
-      <w:r>
-        <w:rPr>
-          <w:rFonts w:ascii="宋体" w:hAnsi="宋体"/>
-          <w:sz w:val="28"/>
-        </w:rPr>
-        <w:t xml:space="preserve"> </w:t>
-      </w:r>
-      <w:r>
-        <w:rPr>
-          <w:rFonts w:ascii="宋体" w:hAnsi="宋体" w:hint="eastAsia"/>
-          <w:sz w:val="28"/>
-        </w:rPr>
-        <w:t>算法分析与比较</w:t>
-      </w:r>
-    </w:p>
-    <w:p>
-      <w:pPr>
-        <w:spacing w:line="360" w:lineRule="auto"/>
-        <w:ind w:firstLine="564"/>
-        <w:rPr>
-          <w:rFonts w:ascii="宋体" w:hAnsi="宋体"/>
-          <w:sz w:val="24"/>
-        </w:rPr>
-      </w:pPr>
-      <w:r>
-        <w:rPr>
-          <w:rFonts w:ascii="宋体" w:hAnsi="宋体" w:hint="eastAsia"/>
-          <w:sz w:val="24"/>
-        </w:rPr>
-        <w:t>基于预测的分散调度算法</w:t>
-      </w:r>
-      <w:r>
-        <w:rPr>
-          <w:rFonts w:ascii="宋体" w:hAnsi="宋体" w:hint="eastAsia"/>
-          <w:sz w:val="24"/>
-        </w:rPr>
-        <w:t>与我们提出的基于响应时间的控制器负载均衡算法有一个相同点，就是这两个算法都有提前进行负载均衡的操作。但是它们的不同点更多，下面我们将对这两个算法进行比对分析。</w:t>
-      </w:r>
-    </w:p>
-    <w:p>
-      <w:pPr>
-        <w:spacing w:line="360" w:lineRule="auto"/>
-        <w:rPr>
-          <w:rFonts w:ascii="宋体" w:hAnsi="宋体"/>
-          <w:sz w:val="24"/>
-        </w:rPr>
-      </w:pPr>
-      <w:r>
-        <w:rPr>
-          <w:rFonts w:ascii="宋体" w:hAnsi="宋体" w:hint="eastAsia"/>
-          <w:sz w:val="24"/>
-        </w:rPr>
-        <w:t>4.2.1</w:t>
-      </w:r>
-      <w:r>
-        <w:rPr>
-          <w:rFonts w:ascii="宋体" w:hAnsi="宋体"/>
-          <w:sz w:val="24"/>
-        </w:rPr>
-        <w:t xml:space="preserve"> </w:t>
-      </w:r>
-      <w:r>
-        <w:rPr>
-          <w:rFonts w:ascii="宋体" w:hAnsi="宋体" w:hint="eastAsia"/>
-          <w:sz w:val="24"/>
-        </w:rPr>
-        <w:t>算法基本思想的不同以及优缺点</w:t>
-      </w:r>
-    </w:p>
-    <w:p>
-      <w:pPr>
-        <w:spacing w:line="360" w:lineRule="auto"/>
-        <w:ind w:firstLine="480"/>
-        <w:rPr>
-          <w:rFonts w:ascii="宋体" w:hAnsi="宋体"/>
-          <w:sz w:val="24"/>
-        </w:rPr>
-      </w:pPr>
-      <w:r>
-        <w:rPr>
-          <w:rFonts w:ascii="宋体" w:hAnsi="宋体" w:hint="eastAsia"/>
-          <w:sz w:val="24"/>
-        </w:rPr>
-        <w:t>本文所提出的算法的主要思想与大多数控制器负载均衡技术一样，都是将过载控制器下的交换机迁移到轻负载的控制器下。而基于预测的分散调度算法是不进行交换机的迁移，只进行过载任务的</w:t>
-      </w:r>
-      <w:proofErr w:type="gramStart"/>
-      <w:r>
-        <w:rPr>
-          <w:rFonts w:ascii="宋体" w:hAnsi="宋体" w:hint="eastAsia"/>
-          <w:sz w:val="24"/>
-        </w:rPr>
-        <w:t>的</w:t>
-      </w:r>
-      <w:proofErr w:type="gramEnd"/>
-      <w:r>
-        <w:rPr>
-          <w:rFonts w:ascii="宋体" w:hAnsi="宋体" w:hint="eastAsia"/>
-          <w:sz w:val="24"/>
-        </w:rPr>
-        <w:t>迁移</w:t>
-      </w:r>
-      <w:r>
-        <w:rPr>
-          <w:rFonts w:ascii="宋体" w:hAnsi="宋体" w:hint="eastAsia"/>
-          <w:sz w:val="24"/>
-        </w:rPr>
-        <w:t>。</w:t>
-      </w:r>
-    </w:p>
-    <w:p>
-      <w:pPr>
-        <w:spacing w:line="360" w:lineRule="auto"/>
-        <w:ind w:firstLine="480"/>
-        <w:rPr>
-          <w:rFonts w:ascii="宋体" w:hAnsi="宋体"/>
-          <w:sz w:val="24"/>
-        </w:rPr>
-      </w:pPr>
-    </w:p>
-    <w:p>
-      <w:pPr>
-        <w:spacing w:line="360" w:lineRule="auto"/>
-        <w:ind w:firstLine="480"/>
-        <w:rPr>
-          <w:rFonts w:ascii="宋体" w:hAnsi="宋体" w:hint="eastAsia"/>
-          <w:sz w:val="24"/>
-        </w:rPr>
-      </w:pPr>
-      <w:bookmarkStart w:id="27" w:name="_GoBack"/>
-      <w:bookmarkEnd w:id="27"/>
-    </w:p>
-    <w:p>
-      <w:pPr>
-        <w:spacing w:line="360" w:lineRule="auto"/>
-        <w:rPr>
-          <w:rFonts w:ascii="宋体" w:hAnsi="宋体"/>
-          <w:sz w:val="24"/>
-        </w:rPr>
-      </w:pPr>
-    </w:p>
-    <w:p>
-      <w:pPr>
-        <w:spacing w:line="360" w:lineRule="auto"/>
-        <w:rPr>
-          <w:rFonts w:ascii="宋体" w:hAnsi="宋体"/>
-          <w:sz w:val="24"/>
-        </w:rPr>
-        <w:sectPr>
+          <w:headerReference w:type="default" r:id="rId20"/>
           <w:headerReference w:type="first" r:id="rId21"/>
           <w:pgSz w:w="11906" w:h="16838" w:code="9"/>
           <w:pgMar w:top="1701" w:right="1134" w:bottom="1134" w:left="1701" w:header="851" w:footer="992" w:gutter="567"/>
@@ -28415,72 +28039,102 @@
         <w:rPr>
           <w:rFonts w:ascii="黑体" w:eastAsia="黑体" w:hAnsi="黑体"/>
           <w:sz w:val="32"/>
-          <w:szCs w:val="32"/>
+          <w:szCs w:val="30"/>
         </w:rPr>
       </w:pPr>
       <w:r>
         <w:rPr>
           <w:rFonts w:ascii="黑体" w:eastAsia="黑体" w:hAnsi="黑体" w:hint="eastAsia"/>
           <w:sz w:val="32"/>
-          <w:szCs w:val="32"/>
+          <w:szCs w:val="30"/>
         </w:rPr>
         <w:lastRenderedPageBreak/>
-        <w:t>第五章 总结与展望</w:t>
+        <w:t>第四章 方案分析与比较</w:t>
       </w:r>
     </w:p>
     <w:p>
       <w:pPr>
         <w:spacing w:line="360" w:lineRule="auto"/>
-        <w:rPr>
-          <w:rFonts w:ascii="宋体" w:hAnsi="宋体"/>
-          <w:sz w:val="24"/>
-        </w:rPr>
-      </w:pPr>
-      <w:r>
-        <w:rPr>
-          <w:rFonts w:ascii="宋体" w:hAnsi="宋体" w:hint="eastAsia"/>
-          <w:sz w:val="24"/>
-        </w:rPr>
-        <w:t xml:space="preserve"> </w:t>
-      </w:r>
-      <w:r>
-        <w:rPr>
-          <w:rFonts w:ascii="宋体" w:hAnsi="宋体"/>
-          <w:sz w:val="24"/>
-        </w:rPr>
-        <w:t xml:space="preserve">   </w:t>
-      </w:r>
-      <w:r>
-        <w:rPr>
-          <w:rFonts w:ascii="宋体" w:hAnsi="宋体" w:hint="eastAsia"/>
-          <w:sz w:val="24"/>
-        </w:rPr>
-        <w:t>本章主要是总结本文的主要内容，对工作任务进行简要的总结。并在此基础上，基于本文工作，对未来的工作做出展望。</w:t>
+        <w:ind w:firstLineChars="200" w:firstLine="480"/>
+        <w:rPr>
+          <w:rFonts w:ascii="宋体" w:hAnsi="宋体"/>
+          <w:sz w:val="24"/>
+        </w:rPr>
+      </w:pPr>
+      <w:r>
+        <w:rPr>
+          <w:rFonts w:ascii="宋体" w:hAnsi="宋体" w:hint="eastAsia"/>
+          <w:sz w:val="24"/>
+        </w:rPr>
+        <w:t>在本章我们将</w:t>
+      </w:r>
+      <w:r>
+        <w:rPr>
+          <w:rFonts w:ascii="宋体" w:hAnsi="宋体" w:hint="eastAsia"/>
+          <w:sz w:val="24"/>
+        </w:rPr>
+        <w:t>先对已有的基于预测的分散调度算法进行介绍，然后</w:t>
+      </w:r>
+      <w:r>
+        <w:rPr>
+          <w:rFonts w:ascii="宋体" w:hAnsi="宋体" w:hint="eastAsia"/>
+          <w:sz w:val="24"/>
+        </w:rPr>
+        <w:t>对我们所提出的基于响应时间的控制器负载均衡算法与已</w:t>
+      </w:r>
+      <w:r>
+        <w:rPr>
+          <w:rFonts w:ascii="宋体" w:hAnsi="宋体" w:hint="eastAsia"/>
+          <w:sz w:val="24"/>
+        </w:rPr>
+        <w:t>提出</w:t>
+      </w:r>
+      <w:r>
+        <w:rPr>
+          <w:rFonts w:ascii="宋体" w:hAnsi="宋体" w:hint="eastAsia"/>
+          <w:sz w:val="24"/>
+        </w:rPr>
+        <w:t>的</w:t>
+      </w:r>
+      <w:r>
+        <w:rPr>
+          <w:rFonts w:ascii="宋体" w:hAnsi="宋体" w:hint="eastAsia"/>
+          <w:sz w:val="24"/>
+        </w:rPr>
+        <w:t>基于预测的分散调度</w:t>
+      </w:r>
+      <w:r>
+        <w:rPr>
+          <w:rFonts w:ascii="宋体" w:hAnsi="宋体" w:hint="eastAsia"/>
+          <w:sz w:val="24"/>
+        </w:rPr>
+        <w:t>算法进行分析与比较。</w:t>
       </w:r>
     </w:p>
     <w:p>
       <w:pPr>
         <w:spacing w:line="360" w:lineRule="auto"/>
+        <w:ind w:firstLineChars="200" w:firstLine="560"/>
         <w:jc w:val="center"/>
         <w:rPr>
           <w:rFonts w:ascii="宋体" w:hAnsi="宋体"/>
           <w:sz w:val="28"/>
-          <w:szCs w:val="32"/>
+          <w:szCs w:val="28"/>
         </w:rPr>
       </w:pPr>
       <w:r>
         <w:rPr>
           <w:rFonts w:ascii="宋体" w:hAnsi="宋体" w:hint="eastAsia"/>
           <w:sz w:val="28"/>
-          <w:szCs w:val="32"/>
-        </w:rPr>
-        <w:t>5.1</w:t>
+          <w:szCs w:val="28"/>
+        </w:rPr>
+        <w:t>4.1</w:t>
       </w:r>
       <w:r>
         <w:rPr>
           <w:rFonts w:ascii="宋体" w:hAnsi="宋体"/>
           <w:sz w:val="28"/>
-          <w:szCs w:val="32"/>
+          <w:szCs w:val="28"/>
         </w:rPr>
         <w:t xml:space="preserve"> </w:t>
       </w:r>
@@ -28488,167 +28142,4293 @@
         <w:rPr>
           <w:rFonts w:ascii="宋体" w:hAnsi="宋体" w:hint="eastAsia"/>
           <w:sz w:val="28"/>
-          <w:szCs w:val="32"/>
-        </w:rPr>
-        <w:t>工作总结</w:t>
+          <w:szCs w:val="28"/>
+        </w:rPr>
+        <w:t>基于预测的分散调度</w:t>
+      </w:r>
+      <w:r>
+        <w:rPr>
+          <w:rFonts w:ascii="宋体" w:hAnsi="宋体" w:hint="eastAsia"/>
+          <w:sz w:val="28"/>
+          <w:szCs w:val="28"/>
+        </w:rPr>
+        <w:t>算法</w:t>
       </w:r>
     </w:p>
     <w:p>
       <w:pPr>
         <w:spacing w:line="360" w:lineRule="auto"/>
-        <w:ind w:firstLine="564"/>
-        <w:rPr>
-          <w:rFonts w:ascii="宋体" w:hAnsi="宋体"/>
-          <w:sz w:val="24"/>
-        </w:rPr>
-      </w:pPr>
-      <w:r>
-        <w:rPr>
-          <w:rFonts w:ascii="宋体" w:hAnsi="宋体" w:hint="eastAsia"/>
-          <w:sz w:val="24"/>
-        </w:rPr>
-        <w:t>本文</w:t>
-      </w:r>
-      <w:r>
-        <w:rPr>
-          <w:rFonts w:ascii="宋体" w:hAnsi="宋体" w:hint="eastAsia"/>
-          <w:sz w:val="24"/>
-        </w:rPr>
-        <w:t>开始</w:t>
-      </w:r>
-      <w:r>
-        <w:rPr>
-          <w:rFonts w:ascii="宋体" w:hAnsi="宋体" w:hint="eastAsia"/>
-          <w:sz w:val="24"/>
-        </w:rPr>
-        <w:t>介绍了</w:t>
-      </w:r>
-      <w:r>
-        <w:rPr>
-          <w:rFonts w:ascii="宋体" w:hAnsi="宋体" w:hint="eastAsia"/>
-          <w:sz w:val="24"/>
-        </w:rPr>
-        <w:t>软件定义网络的研究现状及其相关技术背景知识。然后研究了多过载控制器问题，接着研究了响应时间随控制器负载的变化特征，选择变化曲线上的极值点作为合适的响应时间阈值，在</w:t>
-      </w:r>
-      <w:r>
-        <w:rPr>
-          <w:rFonts w:ascii="宋体" w:hAnsi="宋体" w:hint="eastAsia"/>
-          <w:sz w:val="24"/>
-        </w:rPr>
-        <w:t>负载平衡速率与交换机迁移成本之间进行权衡，提出了一种基于响应时间的交换机迁移负载均衡策略。该策略对控制器工作负载进行细粒度的判断，以便及时找到响应时间增长更快的控制器。因此我们的方案为过载控制器提供了一个很好的负载均衡点，使其能够提前转移负载。为了快速平衡多个过载控制器，我们还设计了一个交换机选择算法来同时执行不同的交换机迁移操作。</w:t>
+        <w:ind w:firstLineChars="200" w:firstLine="480"/>
+        <w:rPr>
+          <w:rFonts w:ascii="宋体" w:hAnsi="宋体"/>
+          <w:sz w:val="24"/>
+        </w:rPr>
+      </w:pPr>
+      <w:r>
+        <w:rPr>
+          <w:rFonts w:ascii="宋体" w:hAnsi="宋体" w:hint="eastAsia"/>
+          <w:sz w:val="24"/>
+        </w:rPr>
+        <w:t>该算法是北京邮电大学的蔡磊在他的基于SDN的分布式异构网络资源配置管理的研究论文中提出的，关于控制器负载均衡这方面，结合已有的算法，他提出了一种</w:t>
+      </w:r>
+      <w:r>
+        <w:rPr>
+          <w:rFonts w:ascii="宋体" w:hAnsi="宋体" w:hint="eastAsia"/>
+          <w:sz w:val="24"/>
+        </w:rPr>
+        <w:t>基于预测的分散调度算法</w:t>
+      </w:r>
+      <w:r>
+        <w:rPr>
+          <w:rFonts w:ascii="宋体" w:hAnsi="宋体" w:hint="eastAsia"/>
+          <w:sz w:val="24"/>
+        </w:rPr>
+        <w:t>，该算法主要</w:t>
+      </w:r>
+      <w:r>
+        <w:rPr>
+          <w:rFonts w:ascii="宋体" w:hAnsi="宋体" w:hint="eastAsia"/>
+          <w:sz w:val="24"/>
+        </w:rPr>
+        <w:t>分为两部分：</w:t>
       </w:r>
     </w:p>
     <w:p>
       <w:pPr>
         <w:spacing w:line="360" w:lineRule="auto"/>
-        <w:ind w:firstLine="564"/>
-        <w:rPr>
-          <w:rFonts w:ascii="宋体" w:hAnsi="宋体"/>
-          <w:sz w:val="24"/>
-        </w:rPr>
-      </w:pPr>
-      <w:r>
-        <w:rPr>
-          <w:rFonts w:ascii="宋体" w:hAnsi="宋体" w:hint="eastAsia"/>
-          <w:sz w:val="24"/>
-        </w:rPr>
-        <w:t>第二章主要介绍了SDN控制器负载均衡的相关技术工作，不仅介绍了SDN的架构，还对SDN中的OpenFlow协议、Floodlight控制器以及已有的SDN控制器负载均衡算法进行了介绍，还介绍了实验所需的环境以及一些工具。第三章主要分析的是响应时间随控制器负载变化的变化曲线，基于该曲线，我们选择合适的响应时间阈值，并基于该</w:t>
-      </w:r>
-      <w:r>
-        <w:rPr>
-          <w:rFonts w:ascii="宋体" w:hAnsi="宋体" w:hint="eastAsia"/>
-          <w:sz w:val="24"/>
-        </w:rPr>
-        <w:t>合适的响应时间阈值提出基于响应时间的负载均衡算法，</w:t>
-      </w:r>
-      <w:r>
-        <w:rPr>
-          <w:rFonts w:ascii="宋体" w:hAnsi="宋体" w:hint="eastAsia"/>
-          <w:sz w:val="24"/>
-        </w:rPr>
-        <w:t>对我们</w:t>
-      </w:r>
-      <w:r>
-        <w:rPr>
-          <w:rFonts w:ascii="宋体" w:hAnsi="宋体" w:hint="eastAsia"/>
-          <w:sz w:val="24"/>
-        </w:rPr>
-        <w:t>提出</w:t>
-      </w:r>
-      <w:r>
-        <w:rPr>
-          <w:rFonts w:ascii="宋体" w:hAnsi="宋体" w:hint="eastAsia"/>
-          <w:sz w:val="24"/>
-        </w:rPr>
-        <w:t>算法的主要结构进行了阐述</w:t>
-      </w:r>
-      <w:r>
-        <w:rPr>
-          <w:rFonts w:ascii="宋体" w:hAnsi="宋体" w:hint="eastAsia"/>
-          <w:sz w:val="24"/>
-        </w:rPr>
-        <w:t>。</w:t>
+        <w:ind w:firstLineChars="200" w:firstLine="480"/>
+        <w:rPr>
+          <w:rFonts w:ascii="宋体" w:hAnsi="宋体"/>
+          <w:sz w:val="24"/>
+        </w:rPr>
+      </w:pPr>
+      <w:r>
+        <w:rPr>
+          <w:rFonts w:ascii="宋体" w:hAnsi="宋体" w:hint="eastAsia"/>
+          <w:sz w:val="24"/>
+        </w:rPr>
+        <w:t>（</w:t>
+      </w:r>
+      <w:r>
+        <w:rPr>
+          <w:rFonts w:ascii="宋体" w:hAnsi="宋体"/>
+          <w:sz w:val="24"/>
+        </w:rPr>
+        <w:t>1）</w:t>
+      </w:r>
+      <w:r>
+        <w:rPr>
+          <w:rFonts w:ascii="宋体" w:hAnsi="宋体" w:hint="eastAsia"/>
+          <w:sz w:val="24"/>
+        </w:rPr>
+        <w:t>负载均衡预测</w:t>
       </w:r>
     </w:p>
     <w:p>
       <w:pPr>
         <w:spacing w:line="360" w:lineRule="auto"/>
-        <w:ind w:firstLine="564"/>
-        <w:rPr>
-          <w:rFonts w:ascii="宋体" w:hAnsi="宋体"/>
-          <w:sz w:val="24"/>
-        </w:rPr>
-      </w:pPr>
-      <w:r>
-        <w:rPr>
-          <w:rFonts w:ascii="宋体" w:hAnsi="宋体" w:hint="eastAsia"/>
-          <w:sz w:val="24"/>
-        </w:rPr>
-        <w:t>然后对我们提出的算法与已有的控制器负载均衡算法进行了理论分析与比较，分析已有的算法的主要方针，和我们的算法进行对比，比较算法的优劣。</w:t>
+        <w:ind w:firstLineChars="200" w:firstLine="480"/>
+        <w:rPr>
+          <w:rFonts w:ascii="宋体" w:hAnsi="宋体"/>
+          <w:sz w:val="24"/>
+        </w:rPr>
+      </w:pPr>
+      <w:r>
+        <w:rPr>
+          <w:rFonts w:ascii="宋体" w:hAnsi="宋体" w:hint="eastAsia"/>
+          <w:sz w:val="24"/>
+        </w:rPr>
+        <w:t>这部分所说的控制器</w:t>
+      </w:r>
+      <w:r>
+        <w:rPr>
+          <w:rFonts w:ascii="宋体" w:hAnsi="宋体" w:hint="eastAsia"/>
+          <w:sz w:val="24"/>
+        </w:rPr>
+        <w:t>做出</w:t>
+      </w:r>
+      <w:r>
+        <w:rPr>
+          <w:rFonts w:ascii="宋体" w:hAnsi="宋体" w:hint="eastAsia"/>
+          <w:sz w:val="24"/>
+        </w:rPr>
+        <w:t>预测，并不是代表着下一刻控制器就会进入过载状态，而是在下一刻控制器进入过载状态后，控制器可以</w:t>
+      </w:r>
+      <w:r>
+        <w:rPr>
+          <w:rFonts w:ascii="宋体" w:hAnsi="宋体" w:hint="eastAsia"/>
+          <w:sz w:val="24"/>
+        </w:rPr>
+        <w:t>立刻进行</w:t>
+      </w:r>
+      <w:r>
+        <w:rPr>
+          <w:rFonts w:ascii="宋体" w:hAnsi="宋体" w:hint="eastAsia"/>
+          <w:sz w:val="24"/>
+        </w:rPr>
+        <w:t>负载均衡计算与负载任务分配</w:t>
+      </w:r>
+      <w:r>
+        <w:rPr>
+          <w:rFonts w:ascii="宋体" w:hAnsi="宋体" w:hint="eastAsia"/>
+          <w:sz w:val="24"/>
+        </w:rPr>
+        <w:t>，</w:t>
+      </w:r>
+      <w:r>
+        <w:rPr>
+          <w:rFonts w:ascii="宋体" w:hAnsi="宋体" w:hint="eastAsia"/>
+          <w:sz w:val="24"/>
+        </w:rPr>
+        <w:t>控制器通过广播的形式把负载均衡的消息发送到网络中，收集网络其他控制器负载信息，需要一定的数据传输时间，因此为了提高控制器负载均衡的运算效率，避免网络传输时延带来的性能的降低，需要提前做出过载预测</w:t>
+      </w:r>
+      <w:r>
+        <w:rPr>
+          <w:rFonts w:ascii="宋体" w:hAnsi="宋体"/>
+          <w:sz w:val="24"/>
+          <w:vertAlign w:val="superscript"/>
+        </w:rPr>
+        <w:fldChar w:fldCharType="begin"/>
+      </w:r>
+      <w:r>
+        <w:rPr>
+          <w:rFonts w:ascii="宋体" w:hAnsi="宋体"/>
+          <w:sz w:val="24"/>
+          <w:vertAlign w:val="superscript"/>
+        </w:rPr>
+        <w:instrText xml:space="preserve"> </w:instrText>
+      </w:r>
+      <w:r>
+        <w:rPr>
+          <w:rFonts w:ascii="宋体" w:hAnsi="宋体" w:hint="eastAsia"/>
+          <w:sz w:val="24"/>
+          <w:vertAlign w:val="superscript"/>
+        </w:rPr>
+        <w:instrText>REF _Ref8348572 \r \h</w:instrText>
+      </w:r>
+      <w:r>
+        <w:rPr>
+          <w:rFonts w:ascii="宋体" w:hAnsi="宋体"/>
+          <w:sz w:val="24"/>
+          <w:vertAlign w:val="superscript"/>
+        </w:rPr>
+        <w:instrText xml:space="preserve"> </w:instrText>
+      </w:r>
+      <w:r>
+        <w:rPr>
+          <w:rFonts w:ascii="宋体" w:hAnsi="宋体"/>
+          <w:sz w:val="24"/>
+          <w:vertAlign w:val="superscript"/>
+        </w:rPr>
+        <w:instrText xml:space="preserve"> \* MERGEFORMAT </w:instrText>
+      </w:r>
+      <w:r>
+        <w:rPr>
+          <w:rFonts w:ascii="宋体" w:hAnsi="宋体"/>
+          <w:sz w:val="24"/>
+          <w:vertAlign w:val="superscript"/>
+        </w:rPr>
+      </w:r>
+      <w:r>
+        <w:rPr>
+          <w:rFonts w:ascii="宋体" w:hAnsi="宋体"/>
+          <w:sz w:val="24"/>
+          <w:vertAlign w:val="superscript"/>
+        </w:rPr>
+        <w:fldChar w:fldCharType="separate"/>
+      </w:r>
+      <w:r>
+        <w:rPr>
+          <w:rFonts w:ascii="宋体" w:hAnsi="宋体"/>
+          <w:sz w:val="24"/>
+          <w:vertAlign w:val="superscript"/>
+        </w:rPr>
+        <w:t>[18]</w:t>
+      </w:r>
+      <w:r>
+        <w:rPr>
+          <w:rFonts w:ascii="宋体" w:hAnsi="宋体"/>
+          <w:sz w:val="24"/>
+          <w:vertAlign w:val="superscript"/>
+        </w:rPr>
+        <w:fldChar w:fldCharType="end"/>
+      </w:r>
+      <w:r>
+        <w:rPr>
+          <w:rFonts w:ascii="宋体" w:hAnsi="宋体" w:hint="eastAsia"/>
+          <w:sz w:val="24"/>
+        </w:rPr>
+        <w:t>。如果收集了网络所有控制器的当前负载信息，控制器并没有出现过载情况，为了保证数据的实时性，收集到的负载值存活周期不易过长，应该符合网络对时延的基本要求</w:t>
+      </w:r>
+      <w:r>
+        <w:rPr>
+          <w:rFonts w:ascii="宋体" w:hAnsi="宋体" w:hint="eastAsia"/>
+          <w:sz w:val="24"/>
+        </w:rPr>
+        <w:t>，</w:t>
+      </w:r>
+      <w:r>
+        <w:rPr>
+          <w:rFonts w:ascii="宋体" w:hAnsi="宋体" w:hint="eastAsia"/>
+          <w:sz w:val="24"/>
+        </w:rPr>
+        <w:t>这种情况下，控制器只收集了其他控制器的负载信息，并没有进行负载值的计算，所以只消耗了一定网络带宽和控制器的少许存储空间</w:t>
+      </w:r>
+      <w:r>
+        <w:rPr>
+          <w:rFonts w:ascii="宋体" w:hAnsi="宋体" w:hint="eastAsia"/>
+          <w:sz w:val="24"/>
+        </w:rPr>
+        <w:t>，</w:t>
+      </w:r>
+      <w:r>
+        <w:rPr>
+          <w:rFonts w:ascii="宋体" w:hAnsi="宋体" w:hint="eastAsia"/>
+          <w:sz w:val="24"/>
+        </w:rPr>
+        <w:t>相</w:t>
+      </w:r>
+      <w:r>
+        <w:rPr>
+          <w:rFonts w:ascii="宋体" w:hAnsi="宋体" w:hint="eastAsia"/>
+          <w:sz w:val="24"/>
+        </w:rPr>
+        <w:t>比于</w:t>
+      </w:r>
+      <w:r>
+        <w:rPr>
+          <w:rFonts w:ascii="宋体" w:hAnsi="宋体" w:hint="eastAsia"/>
+          <w:sz w:val="24"/>
+        </w:rPr>
+        <w:t>控制器之间链路带宽资源，控制器的计算资源显得尤其重要</w:t>
+      </w:r>
+      <w:r>
+        <w:rPr>
+          <w:rFonts w:ascii="宋体" w:hAnsi="宋体" w:hint="eastAsia"/>
+          <w:sz w:val="24"/>
+        </w:rPr>
+        <w:t>，</w:t>
+      </w:r>
+      <w:r>
+        <w:rPr>
+          <w:rFonts w:ascii="宋体" w:hAnsi="宋体" w:hint="eastAsia"/>
+          <w:sz w:val="24"/>
+        </w:rPr>
+        <w:t>控制器计算资源决定了网络请求任务处理效率，所以本算法舍弃一定的链路资源，来换取控制器的计算资源</w:t>
+      </w:r>
+      <w:r>
+        <w:rPr>
+          <w:rFonts w:ascii="宋体" w:hAnsi="宋体"/>
+          <w:sz w:val="24"/>
+          <w:vertAlign w:val="superscript"/>
+        </w:rPr>
+        <w:fldChar w:fldCharType="begin"/>
+      </w:r>
+      <w:r>
+        <w:rPr>
+          <w:rFonts w:ascii="宋体" w:hAnsi="宋体"/>
+          <w:sz w:val="24"/>
+          <w:vertAlign w:val="superscript"/>
+        </w:rPr>
+        <w:instrText xml:space="preserve"> </w:instrText>
+      </w:r>
+      <w:r>
+        <w:rPr>
+          <w:rFonts w:ascii="宋体" w:hAnsi="宋体" w:hint="eastAsia"/>
+          <w:sz w:val="24"/>
+          <w:vertAlign w:val="superscript"/>
+        </w:rPr>
+        <w:instrText>REF _Ref8348572 \r \h</w:instrText>
+      </w:r>
+      <w:r>
+        <w:rPr>
+          <w:rFonts w:ascii="宋体" w:hAnsi="宋体"/>
+          <w:sz w:val="24"/>
+          <w:vertAlign w:val="superscript"/>
+        </w:rPr>
+        <w:instrText xml:space="preserve"> </w:instrText>
+      </w:r>
+      <w:r>
+        <w:rPr>
+          <w:rFonts w:ascii="宋体" w:hAnsi="宋体"/>
+          <w:sz w:val="24"/>
+          <w:vertAlign w:val="superscript"/>
+        </w:rPr>
+        <w:instrText xml:space="preserve"> \* MERGEFORMAT </w:instrText>
+      </w:r>
+      <w:r>
+        <w:rPr>
+          <w:rFonts w:ascii="宋体" w:hAnsi="宋体"/>
+          <w:sz w:val="24"/>
+          <w:vertAlign w:val="superscript"/>
+        </w:rPr>
+      </w:r>
+      <w:r>
+        <w:rPr>
+          <w:rFonts w:ascii="宋体" w:hAnsi="宋体"/>
+          <w:sz w:val="24"/>
+          <w:vertAlign w:val="superscript"/>
+        </w:rPr>
+        <w:fldChar w:fldCharType="separate"/>
+      </w:r>
+      <w:r>
+        <w:rPr>
+          <w:rFonts w:ascii="宋体" w:hAnsi="宋体"/>
+          <w:sz w:val="24"/>
+          <w:vertAlign w:val="superscript"/>
+        </w:rPr>
+        <w:t>[18]</w:t>
+      </w:r>
+      <w:r>
+        <w:rPr>
+          <w:rFonts w:ascii="宋体" w:hAnsi="宋体"/>
+          <w:sz w:val="24"/>
+          <w:vertAlign w:val="superscript"/>
+        </w:rPr>
+        <w:fldChar w:fldCharType="end"/>
+      </w:r>
+      <w:r>
+        <w:rPr>
+          <w:rFonts w:ascii="宋体" w:hAnsi="宋体" w:hint="eastAsia"/>
+          <w:sz w:val="24"/>
+        </w:rPr>
+        <w:t>。</w:t>
       </w:r>
     </w:p>
     <w:p>
       <w:pPr>
         <w:spacing w:line="360" w:lineRule="auto"/>
-        <w:ind w:firstLine="564"/>
-        <w:jc w:val="center"/>
-        <w:rPr>
-          <w:rFonts w:ascii="宋体" w:hAnsi="宋体"/>
-          <w:sz w:val="28"/>
-        </w:rPr>
-      </w:pPr>
-      <w:r>
-        <w:rPr>
-          <w:rFonts w:ascii="宋体" w:hAnsi="宋体" w:hint="eastAsia"/>
-          <w:sz w:val="28"/>
-        </w:rPr>
-        <w:t>5.2</w:t>
-      </w:r>
-      <w:r>
-        <w:rPr>
-          <w:rFonts w:ascii="宋体" w:hAnsi="宋体"/>
-          <w:sz w:val="28"/>
-        </w:rPr>
-        <w:t xml:space="preserve"> </w:t>
-      </w:r>
-      <w:r>
-        <w:rPr>
-          <w:rFonts w:ascii="宋体" w:hAnsi="宋体" w:hint="eastAsia"/>
-          <w:sz w:val="28"/>
-        </w:rPr>
-        <w:t>未来工作与展望</w:t>
+        <w:ind w:firstLineChars="200" w:firstLine="480"/>
+        <w:rPr>
+          <w:rFonts w:ascii="宋体" w:hAnsi="宋体"/>
+          <w:sz w:val="24"/>
+        </w:rPr>
+      </w:pPr>
+      <w:r>
+        <w:rPr>
+          <w:rFonts w:ascii="宋体" w:hAnsi="宋体" w:hint="eastAsia"/>
+          <w:sz w:val="24"/>
+        </w:rPr>
+        <w:t>（2）负载任务调度</w:t>
       </w:r>
     </w:p>
     <w:p>
       <w:pPr>
         <w:spacing w:line="360" w:lineRule="auto"/>
+        <w:ind w:firstLineChars="200" w:firstLine="480"/>
+        <w:rPr>
+          <w:rFonts w:ascii="宋体" w:hAnsi="宋体"/>
+          <w:sz w:val="24"/>
+        </w:rPr>
+      </w:pPr>
+      <w:r>
+        <w:rPr>
+          <w:rFonts w:ascii="宋体" w:hAnsi="宋体" w:hint="eastAsia"/>
+          <w:sz w:val="24"/>
+        </w:rPr>
+        <w:t>该部分主要是应用了</w:t>
+      </w:r>
+      <w:r>
+        <w:rPr>
+          <w:rFonts w:ascii="宋体" w:hAnsi="宋体" w:hint="eastAsia"/>
+          <w:sz w:val="24"/>
+        </w:rPr>
+        <w:t>注水算法，通过不断的迭代操作，分散任务，最终使整个控制器集群达到负载均衡。</w:t>
+      </w:r>
+    </w:p>
+    <w:p>
+      <w:pPr>
+        <w:spacing w:line="360" w:lineRule="auto"/>
+        <w:ind w:firstLineChars="200" w:firstLine="480"/>
+        <w:rPr>
+          <w:rFonts w:ascii="宋体" w:hAnsi="宋体"/>
+          <w:sz w:val="24"/>
+        </w:rPr>
+      </w:pPr>
+      <w:r>
+        <w:rPr>
+          <w:rFonts w:ascii="宋体" w:hAnsi="宋体" w:hint="eastAsia"/>
+          <w:sz w:val="24"/>
+        </w:rPr>
+        <w:t>整个算法的步骤分为：</w:t>
+      </w:r>
+    </w:p>
+    <w:p>
+      <w:pPr>
+        <w:spacing w:line="360" w:lineRule="auto"/>
+        <w:ind w:firstLineChars="200" w:firstLine="480"/>
+        <w:rPr>
+          <w:rFonts w:ascii="宋体" w:hAnsi="宋体"/>
+          <w:sz w:val="24"/>
+        </w:rPr>
+      </w:pPr>
+      <w:r>
+        <w:rPr>
+          <w:rFonts w:ascii="宋体" w:hAnsi="宋体" w:hint="eastAsia"/>
+          <w:sz w:val="24"/>
+        </w:rPr>
+        <w:t>a</w:t>
+      </w:r>
+      <w:r>
+        <w:rPr>
+          <w:rFonts w:ascii="宋体" w:hAnsi="宋体"/>
+          <w:sz w:val="24"/>
+        </w:rPr>
+        <w:t>.</w:t>
+      </w:r>
+      <w:r>
+        <w:rPr>
+          <w:rFonts w:ascii="宋体" w:hAnsi="宋体" w:hint="eastAsia"/>
+          <w:sz w:val="24"/>
+        </w:rPr>
+        <w:t>初始化负载表。</w:t>
+      </w:r>
+    </w:p>
+    <w:p>
+      <w:pPr>
+        <w:spacing w:line="360" w:lineRule="auto"/>
+        <w:ind w:firstLineChars="200" w:firstLine="480"/>
+        <w:rPr>
+          <w:rFonts w:ascii="宋体" w:hAnsi="宋体"/>
+          <w:sz w:val="24"/>
+        </w:rPr>
+      </w:pPr>
+      <w:r>
+        <w:rPr>
+          <w:rFonts w:ascii="宋体" w:hAnsi="宋体" w:hint="eastAsia"/>
+          <w:sz w:val="24"/>
+        </w:rPr>
+        <w:t>b</w:t>
+      </w:r>
+      <w:r>
+        <w:rPr>
+          <w:rFonts w:ascii="宋体" w:hAnsi="宋体"/>
+          <w:sz w:val="24"/>
+        </w:rPr>
+        <w:t>.</w:t>
+      </w:r>
+      <w:r>
+        <w:rPr>
+          <w:rFonts w:ascii="宋体" w:hAnsi="宋体" w:hint="eastAsia"/>
+          <w:sz w:val="24"/>
+        </w:rPr>
+        <w:t>计算各个控制器的负载均衡值，判断控制器是否过载。</w:t>
+      </w:r>
+    </w:p>
+    <w:p>
+      <w:pPr>
+        <w:spacing w:line="360" w:lineRule="auto"/>
+        <w:ind w:firstLineChars="200" w:firstLine="480"/>
+        <w:rPr>
+          <w:rFonts w:ascii="宋体" w:hAnsi="宋体"/>
+          <w:sz w:val="24"/>
+        </w:rPr>
+      </w:pPr>
+      <w:r>
+        <w:rPr>
+          <w:rFonts w:ascii="宋体" w:hAnsi="宋体" w:hint="eastAsia"/>
+          <w:sz w:val="24"/>
+        </w:rPr>
+        <w:t>c</w:t>
+      </w:r>
+      <w:r>
+        <w:rPr>
+          <w:rFonts w:ascii="宋体" w:hAnsi="宋体"/>
+          <w:sz w:val="24"/>
+        </w:rPr>
+        <w:t>.</w:t>
+      </w:r>
+      <w:r>
+        <w:rPr>
+          <w:rFonts w:ascii="宋体" w:hAnsi="宋体" w:hint="eastAsia"/>
+          <w:sz w:val="24"/>
+        </w:rPr>
+        <w:t>将过载控制器的任务分配给负载值最小的控制器，当负载值最小的控制器任务与第二小的控制器负载相同时停止分配。下次分配是对这两个控制器同时进行任务的分配。</w:t>
+      </w:r>
+    </w:p>
+    <w:p>
+      <w:pPr>
+        <w:spacing w:line="360" w:lineRule="auto"/>
+        <w:ind w:firstLineChars="200" w:firstLine="480"/>
+        <w:rPr>
+          <w:rFonts w:ascii="宋体" w:hAnsi="宋体"/>
+          <w:sz w:val="24"/>
+        </w:rPr>
+      </w:pPr>
+      <w:r>
+        <w:rPr>
+          <w:rFonts w:ascii="宋体" w:hAnsi="宋体" w:hint="eastAsia"/>
+          <w:sz w:val="24"/>
+        </w:rPr>
+        <w:lastRenderedPageBreak/>
+        <w:t>d</w:t>
+      </w:r>
+      <w:r>
+        <w:rPr>
+          <w:rFonts w:ascii="宋体" w:hAnsi="宋体"/>
+          <w:sz w:val="24"/>
+        </w:rPr>
+        <w:t>.</w:t>
+      </w:r>
+      <w:r>
+        <w:rPr>
+          <w:rFonts w:ascii="宋体" w:hAnsi="宋体" w:hint="eastAsia"/>
+          <w:sz w:val="24"/>
+        </w:rPr>
+        <w:t>重复步骤c</w:t>
+      </w:r>
+      <w:r>
+        <w:rPr>
+          <w:rFonts w:ascii="宋体" w:hAnsi="宋体"/>
+          <w:sz w:val="24"/>
+        </w:rPr>
+        <w:t>,</w:t>
+      </w:r>
+      <w:r>
+        <w:rPr>
+          <w:rFonts w:ascii="宋体" w:hAnsi="宋体" w:hint="eastAsia"/>
+          <w:sz w:val="24"/>
+        </w:rPr>
+        <w:t>直至待分配的任务队列为空。</w:t>
+      </w:r>
+    </w:p>
+    <w:p>
+      <w:pPr>
+        <w:spacing w:line="360" w:lineRule="auto"/>
+        <w:ind w:firstLineChars="200" w:firstLine="480"/>
+        <w:rPr>
+          <w:rFonts w:ascii="宋体" w:hAnsi="宋体" w:hint="eastAsia"/>
+          <w:sz w:val="24"/>
+        </w:rPr>
+      </w:pPr>
+      <w:r>
+        <w:rPr>
+          <w:rFonts w:ascii="宋体" w:hAnsi="宋体" w:hint="eastAsia"/>
+          <w:sz w:val="24"/>
+        </w:rPr>
+        <w:t>算法流程图如图</w:t>
+      </w:r>
+      <w:r>
+        <w:rPr>
+          <w:rFonts w:ascii="宋体" w:hAnsi="宋体" w:hint="eastAsia"/>
+          <w:sz w:val="24"/>
+        </w:rPr>
+        <w:t>4.1所示。</w:t>
+      </w:r>
+    </w:p>
+    <w:p>
+      <w:pPr>
+        <w:spacing w:line="360" w:lineRule="auto"/>
+        <w:ind w:firstLineChars="200" w:firstLine="480"/>
+        <w:jc w:val="center"/>
+        <w:rPr>
+          <w:rFonts w:ascii="宋体" w:hAnsi="宋体"/>
+          <w:sz w:val="24"/>
+        </w:rPr>
+      </w:pPr>
+      <w:r>
+        <w:rPr>
+          <w:rFonts w:ascii="宋体" w:hAnsi="宋体"/>
+          <w:noProof/>
+          <w:sz w:val="24"/>
+        </w:rPr>
+        <mc:AlternateContent>
+          <mc:Choice Requires="wps">
+            <w:drawing>
+              <wp:anchor distT="0" distB="0" distL="114300" distR="114300" simplePos="0" relativeHeight="251854848" behindDoc="0" locked="0" layoutInCell="1" allowOverlap="1">
+                <wp:simplePos x="0" y="0"/>
+                <wp:positionH relativeFrom="column">
+                  <wp:posOffset>2314136</wp:posOffset>
+                </wp:positionH>
+                <wp:positionV relativeFrom="paragraph">
+                  <wp:posOffset>62865</wp:posOffset>
+                </wp:positionV>
+                <wp:extent cx="720970" cy="290146"/>
+                <wp:effectExtent l="0" t="0" r="22225" b="15240"/>
+                <wp:wrapNone/>
+                <wp:docPr id="4" name="矩形: 圆角 4"/>
+                <wp:cNvGraphicFramePr/>
+                <a:graphic xmlns:a="http://schemas.openxmlformats.org/drawingml/2006/main">
+                  <a:graphicData uri="http://schemas.microsoft.com/office/word/2010/wordprocessingShape">
+                    <wps:wsp>
+                      <wps:cNvSpPr/>
+                      <wps:spPr>
+                        <a:xfrm>
+                          <a:off x="0" y="0"/>
+                          <a:ext cx="720970" cy="290146"/>
+                        </a:xfrm>
+                        <a:prstGeom prst="roundRect">
+                          <a:avLst/>
+                        </a:prstGeom>
+                      </wps:spPr>
+                      <wps:style>
+                        <a:lnRef idx="2">
+                          <a:schemeClr val="accent3"/>
+                        </a:lnRef>
+                        <a:fillRef idx="1">
+                          <a:schemeClr val="lt1"/>
+                        </a:fillRef>
+                        <a:effectRef idx="0">
+                          <a:schemeClr val="accent3"/>
+                        </a:effectRef>
+                        <a:fontRef idx="minor">
+                          <a:schemeClr val="dk1"/>
+                        </a:fontRef>
+                      </wps:style>
+                      <wps:txbx>
+                        <w:txbxContent>
+                          <w:p>
+                            <w:pPr>
+                              <w:jc w:val="center"/>
+                            </w:pPr>
+                            <w:r>
+                              <w:rPr>
+                                <w:rFonts w:hint="eastAsia"/>
+                              </w:rPr>
+                              <w:t>开始</w:t>
+                            </w:r>
+                          </w:p>
+                        </w:txbxContent>
+                      </wps:txbx>
+                      <wps:bodyPr rot="0" spcFirstLastPara="0" vertOverflow="overflow" horzOverflow="overflow" vert="horz" wrap="square" lIns="91440" tIns="45720" rIns="91440" bIns="45720" numCol="1" spcCol="0" rtlCol="0" fromWordArt="0" anchor="ctr" anchorCtr="0" forceAA="0" compatLnSpc="1">
+                        <a:prstTxWarp prst="textNoShape">
+                          <a:avLst/>
+                        </a:prstTxWarp>
+                        <a:noAutofit/>
+                      </wps:bodyPr>
+                    </wps:wsp>
+                  </a:graphicData>
+                </a:graphic>
+                <wp14:sizeRelH relativeFrom="margin">
+                  <wp14:pctWidth>0</wp14:pctWidth>
+                </wp14:sizeRelH>
+                <wp14:sizeRelV relativeFrom="margin">
+                  <wp14:pctHeight>0</wp14:pctHeight>
+                </wp14:sizeRelV>
+              </wp:anchor>
+            </w:drawing>
+          </mc:Choice>
+          <mc:Fallback>
+            <w:pict>
+              <v:roundrect id="矩形: 圆角 4" o:spid="_x0000_s1099" style="position:absolute;left:0;text-align:left;margin-left:182.2pt;margin-top:4.95pt;width:56.75pt;height:22.85pt;z-index:251854848;visibility:visible;mso-wrap-style:square;mso-width-percent:0;mso-height-percent:0;mso-wrap-distance-left:9pt;mso-wrap-distance-top:0;mso-wrap-distance-right:9pt;mso-wrap-distance-bottom:0;mso-position-horizontal:absolute;mso-position-horizontal-relative:text;mso-position-vertical:absolute;mso-position-vertical-relative:text;mso-width-percent:0;mso-height-percent:0;mso-width-relative:margin;mso-height-relative:margin;v-text-anchor:middle" arcsize="10923f" o:gfxdata="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" fillcolor="white [3201]" strokecolor="#a5a5a5 [3206]" strokeweight="1pt">
+                <v:stroke joinstyle="miter"/>
+                <v:textbox>
+                  <w:txbxContent>
+                    <w:p>
+                      <w:pPr>
+                        <w:jc w:val="center"/>
+                      </w:pPr>
+                      <w:r>
+                        <w:rPr>
+                          <w:rFonts w:hint="eastAsia"/>
+                        </w:rPr>
+                        <w:t>开始</w:t>
+                      </w:r>
+                    </w:p>
+                  </w:txbxContent>
+                </v:textbox>
+              </v:roundrect>
+            </w:pict>
+          </mc:Fallback>
+        </mc:AlternateContent>
+      </w:r>
+    </w:p>
+    <w:p>
+      <w:pPr>
+        <w:spacing w:line="360" w:lineRule="auto"/>
+        <w:ind w:firstLineChars="200" w:firstLine="480"/>
+        <w:jc w:val="center"/>
+        <w:rPr>
+          <w:rFonts w:ascii="宋体" w:hAnsi="宋体"/>
+          <w:sz w:val="24"/>
+        </w:rPr>
+      </w:pPr>
+      <w:r>
+        <w:rPr>
+          <w:rFonts w:ascii="宋体" w:hAnsi="宋体"/>
+          <w:noProof/>
+          <w:sz w:val="24"/>
+        </w:rPr>
+        <mc:AlternateContent>
+          <mc:Choice Requires="wps">
+            <w:drawing>
+              <wp:anchor distT="0" distB="0" distL="114300" distR="114300" simplePos="0" relativeHeight="251870208" behindDoc="0" locked="0" layoutInCell="1" allowOverlap="1">
+                <wp:simplePos x="0" y="0"/>
+                <wp:positionH relativeFrom="column">
+                  <wp:posOffset>2674620</wp:posOffset>
+                </wp:positionH>
+                <wp:positionV relativeFrom="paragraph">
+                  <wp:posOffset>57003</wp:posOffset>
+                </wp:positionV>
+                <wp:extent cx="0" cy="255564"/>
+                <wp:effectExtent l="76200" t="0" r="57150" b="49530"/>
+                <wp:wrapNone/>
+                <wp:docPr id="19" name="直接箭头连接符 19"/>
+                <wp:cNvGraphicFramePr/>
+                <a:graphic xmlns:a="http://schemas.openxmlformats.org/drawingml/2006/main">
+                  <a:graphicData uri="http://schemas.microsoft.com/office/word/2010/wordprocessingShape">
+                    <wps:wsp>
+                      <wps:cNvCnPr/>
+                      <wps:spPr>
+                        <a:xfrm>
+                          <a:off x="0" y="0"/>
+                          <a:ext cx="0" cy="255564"/>
+                        </a:xfrm>
+                        <a:prstGeom prst="straightConnector1">
+                          <a:avLst/>
+                        </a:prstGeom>
+                        <a:ln>
+                          <a:tailEnd type="triangle"/>
+                        </a:ln>
+                      </wps:spPr>
+                      <wps:style>
+                        <a:lnRef idx="1">
+                          <a:schemeClr val="accent3"/>
+                        </a:lnRef>
+                        <a:fillRef idx="0">
+                          <a:schemeClr val="accent3"/>
+                        </a:fillRef>
+                        <a:effectRef idx="0">
+                          <a:schemeClr val="accent3"/>
+                        </a:effectRef>
+                        <a:fontRef idx="minor">
+                          <a:schemeClr val="tx1"/>
+                        </a:fontRef>
+                      </wps:style>
+                      <wps:bodyPr/>
+                    </wps:wsp>
+                  </a:graphicData>
+                </a:graphic>
+              </wp:anchor>
+            </w:drawing>
+          </mc:Choice>
+          <mc:Fallback>
+            <w:pict>
+              <v:shapetype w14:anchorId="08B923CA" id="_x0000_t32" coordsize="21600,21600" o:spt="32" o:oned="t" path="m,l21600,21600e" filled="f">
+                <v:path arrowok="t" fillok="f" o:connecttype="none"/>
+                <o:lock v:ext="edit" shapetype="t"/>
+              </v:shapetype>
+              <v:shape id="直接箭头连接符 19" o:spid="_x0000_s1026" type="#_x0000_t32" style="position:absolute;left:0;text-align:left;margin-left:210.6pt;margin-top:4.5pt;width:0;height:20.1pt;z-index:251870208;visibility:visible;mso-wrap-style:square;mso-wrap-distance-left:9pt;mso-wrap-distance-top:0;mso-wrap-distance-right:9pt;mso-wrap-distance-bottom:0;mso-position-horizontal:absolute;mso-position-horizontal-relative:text;mso-position-vertical:absolute;mso-position-vertical-relative:text" o:gfxdata="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" strokecolor="#a5a5a5 [3206]" strokeweight=".5pt">
+                <v:stroke endarrow="block" joinstyle="miter"/>
+              </v:shape>
+            </w:pict>
+          </mc:Fallback>
+        </mc:AlternateContent>
+      </w:r>
+    </w:p>
+    <w:p>
+      <w:pPr>
+        <w:spacing w:line="360" w:lineRule="auto"/>
+        <w:ind w:firstLineChars="200" w:firstLine="480"/>
+        <w:jc w:val="center"/>
+        <w:rPr>
+          <w:rFonts w:ascii="宋体" w:hAnsi="宋体"/>
+          <w:sz w:val="24"/>
+        </w:rPr>
+      </w:pPr>
+      <w:r>
+        <w:rPr>
+          <w:rFonts w:ascii="宋体" w:hAnsi="宋体"/>
+          <w:noProof/>
+          <w:sz w:val="24"/>
+        </w:rPr>
+        <mc:AlternateContent>
+          <mc:Choice Requires="wps">
+            <w:drawing>
+              <wp:anchor distT="0" distB="0" distL="114300" distR="114300" simplePos="0" relativeHeight="251855872" behindDoc="0" locked="0" layoutInCell="1" allowOverlap="1">
+                <wp:simplePos x="0" y="0"/>
+                <wp:positionH relativeFrom="column">
+                  <wp:posOffset>2173263</wp:posOffset>
+                </wp:positionH>
+                <wp:positionV relativeFrom="paragraph">
+                  <wp:posOffset>13579</wp:posOffset>
+                </wp:positionV>
+                <wp:extent cx="1063625" cy="342900"/>
+                <wp:effectExtent l="0" t="0" r="22225" b="19050"/>
+                <wp:wrapNone/>
+                <wp:docPr id="5" name="矩形 5"/>
+                <wp:cNvGraphicFramePr/>
+                <a:graphic xmlns:a="http://schemas.openxmlformats.org/drawingml/2006/main">
+                  <a:graphicData uri="http://schemas.microsoft.com/office/word/2010/wordprocessingShape">
+                    <wps:wsp>
+                      <wps:cNvSpPr/>
+                      <wps:spPr>
+                        <a:xfrm>
+                          <a:off x="0" y="0"/>
+                          <a:ext cx="1063625" cy="342900"/>
+                        </a:xfrm>
+                        <a:prstGeom prst="rect">
+                          <a:avLst/>
+                        </a:prstGeom>
+                      </wps:spPr>
+                      <wps:style>
+                        <a:lnRef idx="2">
+                          <a:schemeClr val="accent3"/>
+                        </a:lnRef>
+                        <a:fillRef idx="1">
+                          <a:schemeClr val="lt1"/>
+                        </a:fillRef>
+                        <a:effectRef idx="0">
+                          <a:schemeClr val="accent3"/>
+                        </a:effectRef>
+                        <a:fontRef idx="minor">
+                          <a:schemeClr val="dk1"/>
+                        </a:fontRef>
+                      </wps:style>
+                      <wps:txbx>
+                        <w:txbxContent>
+                          <w:p>
+                            <w:pPr>
+                              <w:jc w:val="center"/>
+                            </w:pPr>
+                            <w:r>
+                              <w:rPr>
+                                <w:rFonts w:hint="eastAsia"/>
+                              </w:rPr>
+                              <w:t>初始化负载表</w:t>
+                            </w:r>
+                          </w:p>
+                        </w:txbxContent>
+                      </wps:txbx>
+                      <wps:bodyPr rot="0" spcFirstLastPara="0" vertOverflow="overflow" horzOverflow="overflow" vert="horz" wrap="square" lIns="91440" tIns="45720" rIns="91440" bIns="45720" numCol="1" spcCol="0" rtlCol="0" fromWordArt="0" anchor="ctr" anchorCtr="0" forceAA="0" compatLnSpc="1">
+                        <a:prstTxWarp prst="textNoShape">
+                          <a:avLst/>
+                        </a:prstTxWarp>
+                        <a:noAutofit/>
+                      </wps:bodyPr>
+                    </wps:wsp>
+                  </a:graphicData>
+                </a:graphic>
+                <wp14:sizeRelH relativeFrom="margin">
+                  <wp14:pctWidth>0</wp14:pctWidth>
+                </wp14:sizeRelH>
+                <wp14:sizeRelV relativeFrom="margin">
+                  <wp14:pctHeight>0</wp14:pctHeight>
+                </wp14:sizeRelV>
+              </wp:anchor>
+            </w:drawing>
+          </mc:Choice>
+          <mc:Fallback>
+            <w:pict>
+              <v:rect id="矩形 5" o:spid="_x0000_s1100" style="position:absolute;left:0;text-align:left;margin-left:171.1pt;margin-top:1.05pt;width:83.75pt;height:27pt;z-index:251855872;visibility:visible;mso-wrap-style:square;mso-width-percent:0;mso-height-percent:0;mso-wrap-distance-left:9pt;mso-wrap-distance-top:0;mso-wrap-distance-right:9pt;mso-wrap-distance-bottom:0;mso-position-horizontal:absolute;mso-position-horizontal-relative:text;mso-position-vertical:absolute;mso-position-vertical-relative:text;mso-width-percent:0;mso-height-percent:0;mso-width-relative:margin;mso-height-relative:margin;v-text-anchor:middle" o:gfxdata="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" fillcolor="white [3201]" strokecolor="#a5a5a5 [3206]" strokeweight="1pt">
+                <v:textbox>
+                  <w:txbxContent>
+                    <w:p>
+                      <w:pPr>
+                        <w:jc w:val="center"/>
+                      </w:pPr>
+                      <w:r>
+                        <w:rPr>
+                          <w:rFonts w:hint="eastAsia"/>
+                        </w:rPr>
+                        <w:t>初始化负载表</w:t>
+                      </w:r>
+                    </w:p>
+                  </w:txbxContent>
+                </v:textbox>
+              </v:rect>
+            </w:pict>
+          </mc:Fallback>
+        </mc:AlternateContent>
+      </w:r>
+    </w:p>
+    <w:p>
+      <w:pPr>
+        <w:spacing w:line="360" w:lineRule="auto"/>
+        <w:ind w:firstLineChars="200" w:firstLine="480"/>
+        <w:jc w:val="center"/>
+        <w:rPr>
+          <w:rFonts w:ascii="宋体" w:hAnsi="宋体"/>
+          <w:sz w:val="24"/>
+        </w:rPr>
+      </w:pPr>
+      <w:r>
+        <w:rPr>
+          <w:rFonts w:ascii="宋体" w:hAnsi="宋体"/>
+          <w:noProof/>
+          <w:sz w:val="24"/>
+        </w:rPr>
+        <mc:AlternateContent>
+          <mc:Choice Requires="wps">
+            <w:drawing>
+              <wp:anchor distT="0" distB="0" distL="114300" distR="114300" simplePos="0" relativeHeight="251881472" behindDoc="0" locked="0" layoutInCell="1" allowOverlap="1">
+                <wp:simplePos x="0" y="0"/>
+                <wp:positionH relativeFrom="column">
+                  <wp:posOffset>2671689</wp:posOffset>
+                </wp:positionH>
+                <wp:positionV relativeFrom="paragraph">
+                  <wp:posOffset>254537</wp:posOffset>
+                </wp:positionV>
+                <wp:extent cx="1972408" cy="0"/>
+                <wp:effectExtent l="38100" t="76200" r="0" b="95250"/>
+                <wp:wrapNone/>
+                <wp:docPr id="32" name="直接箭头连接符 32"/>
+                <wp:cNvGraphicFramePr/>
+                <a:graphic xmlns:a="http://schemas.openxmlformats.org/drawingml/2006/main">
+                  <a:graphicData uri="http://schemas.microsoft.com/office/word/2010/wordprocessingShape">
+                    <wps:wsp>
+                      <wps:cNvCnPr/>
+                      <wps:spPr>
+                        <a:xfrm flipH="1">
+                          <a:off x="0" y="0"/>
+                          <a:ext cx="1972408" cy="0"/>
+                        </a:xfrm>
+                        <a:prstGeom prst="straightConnector1">
+                          <a:avLst/>
+                        </a:prstGeom>
+                        <a:ln>
+                          <a:tailEnd type="triangle"/>
+                        </a:ln>
+                      </wps:spPr>
+                      <wps:style>
+                        <a:lnRef idx="1">
+                          <a:schemeClr val="accent3"/>
+                        </a:lnRef>
+                        <a:fillRef idx="0">
+                          <a:schemeClr val="accent3"/>
+                        </a:fillRef>
+                        <a:effectRef idx="0">
+                          <a:schemeClr val="accent3"/>
+                        </a:effectRef>
+                        <a:fontRef idx="minor">
+                          <a:schemeClr val="tx1"/>
+                        </a:fontRef>
+                      </wps:style>
+                      <wps:bodyPr/>
+                    </wps:wsp>
+                  </a:graphicData>
+                </a:graphic>
+              </wp:anchor>
+            </w:drawing>
+          </mc:Choice>
+          <mc:Fallback>
+            <w:pict>
+              <v:shape w14:anchorId="0A4B850C" id="直接箭头连接符 32" o:spid="_x0000_s1026" type="#_x0000_t32" style="position:absolute;left:0;text-align:left;margin-left:210.35pt;margin-top:20.05pt;width:155.3pt;height:0;flip:x;z-index:251881472;visibility:visible;mso-wrap-style:square;mso-wrap-distance-left:9pt;mso-wrap-distance-top:0;mso-wrap-distance-right:9pt;mso-wrap-distance-bottom:0;mso-position-horizontal:absolute;mso-position-horizontal-relative:text;mso-position-vertical:absolute;mso-position-vertical-relative:text" o:gfxdata="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" strokecolor="#a5a5a5 [3206]" strokeweight=".5pt">
+                <v:stroke endarrow="block" joinstyle="miter"/>
+              </v:shape>
+            </w:pict>
+          </mc:Fallback>
+        </mc:AlternateContent>
+      </w:r>
+      <w:r>
+        <w:rPr>
+          <w:rFonts w:ascii="宋体" w:hAnsi="宋体"/>
+          <w:noProof/>
+          <w:sz w:val="24"/>
+        </w:rPr>
+        <mc:AlternateContent>
+          <mc:Choice Requires="wps">
+            <w:drawing>
+              <wp:anchor distT="0" distB="0" distL="114300" distR="114300" simplePos="0" relativeHeight="251880448" behindDoc="0" locked="0" layoutInCell="1" allowOverlap="1">
+                <wp:simplePos x="0" y="0"/>
+                <wp:positionH relativeFrom="column">
+                  <wp:posOffset>4647321</wp:posOffset>
+                </wp:positionH>
+                <wp:positionV relativeFrom="paragraph">
+                  <wp:posOffset>254537</wp:posOffset>
+                </wp:positionV>
+                <wp:extent cx="0" cy="1828800"/>
+                <wp:effectExtent l="0" t="0" r="38100" b="19050"/>
+                <wp:wrapNone/>
+                <wp:docPr id="31" name="直接连接符 31"/>
+                <wp:cNvGraphicFramePr/>
+                <a:graphic xmlns:a="http://schemas.openxmlformats.org/drawingml/2006/main">
+                  <a:graphicData uri="http://schemas.microsoft.com/office/word/2010/wordprocessingShape">
+                    <wps:wsp>
+                      <wps:cNvCnPr/>
+                      <wps:spPr>
+                        <a:xfrm flipV="1">
+                          <a:off x="0" y="0"/>
+                          <a:ext cx="0" cy="1828800"/>
+                        </a:xfrm>
+                        <a:prstGeom prst="line">
+                          <a:avLst/>
+                        </a:prstGeom>
+                      </wps:spPr>
+                      <wps:style>
+                        <a:lnRef idx="1">
+                          <a:schemeClr val="accent3"/>
+                        </a:lnRef>
+                        <a:fillRef idx="0">
+                          <a:schemeClr val="accent3"/>
+                        </a:fillRef>
+                        <a:effectRef idx="0">
+                          <a:schemeClr val="accent3"/>
+                        </a:effectRef>
+                        <a:fontRef idx="minor">
+                          <a:schemeClr val="tx1"/>
+                        </a:fontRef>
+                      </wps:style>
+                      <wps:bodyPr/>
+                    </wps:wsp>
+                  </a:graphicData>
+                </a:graphic>
+              </wp:anchor>
+            </w:drawing>
+          </mc:Choice>
+          <mc:Fallback>
+            <w:pict>
+              <v:line w14:anchorId="037638E3" id="直接连接符 31" o:spid="_x0000_s1026" style="position:absolute;left:0;text-align:left;flip:y;z-index:251880448;visibility:visible;mso-wrap-style:square;mso-wrap-distance-left:9pt;mso-wrap-distance-top:0;mso-wrap-distance-right:9pt;mso-wrap-distance-bottom:0;mso-position-horizontal:absolute;mso-position-horizontal-relative:text;mso-position-vertical:absolute;mso-position-vertical-relative:text" from="365.95pt,20.05pt" to="365.95pt,164.05pt" o:gfxdata="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" strokecolor="#a5a5a5 [3206]" strokeweight=".5pt">
+                <v:stroke joinstyle="miter"/>
+              </v:line>
+            </w:pict>
+          </mc:Fallback>
+        </mc:AlternateContent>
+      </w:r>
+      <w:r>
+        <w:rPr>
+          <w:rFonts w:ascii="宋体" w:hAnsi="宋体"/>
+          <w:noProof/>
+          <w:sz w:val="24"/>
+        </w:rPr>
+        <mc:AlternateContent>
+          <mc:Choice Requires="wps">
+            <w:drawing>
+              <wp:anchor distT="0" distB="0" distL="114300" distR="114300" simplePos="0" relativeHeight="251871232" behindDoc="0" locked="0" layoutInCell="1" allowOverlap="1">
+                <wp:simplePos x="0" y="0"/>
+                <wp:positionH relativeFrom="column">
+                  <wp:posOffset>2671689</wp:posOffset>
+                </wp:positionH>
+                <wp:positionV relativeFrom="paragraph">
+                  <wp:posOffset>61107</wp:posOffset>
+                </wp:positionV>
+                <wp:extent cx="0" cy="282819"/>
+                <wp:effectExtent l="76200" t="0" r="57150" b="60325"/>
+                <wp:wrapNone/>
+                <wp:docPr id="20" name="直接箭头连接符 20"/>
+                <wp:cNvGraphicFramePr/>
+                <a:graphic xmlns:a="http://schemas.openxmlformats.org/drawingml/2006/main">
+                  <a:graphicData uri="http://schemas.microsoft.com/office/word/2010/wordprocessingShape">
+                    <wps:wsp>
+                      <wps:cNvCnPr/>
+                      <wps:spPr>
+                        <a:xfrm>
+                          <a:off x="0" y="0"/>
+                          <a:ext cx="0" cy="282819"/>
+                        </a:xfrm>
+                        <a:prstGeom prst="straightConnector1">
+                          <a:avLst/>
+                        </a:prstGeom>
+                        <a:ln>
+                          <a:tailEnd type="triangle"/>
+                        </a:ln>
+                      </wps:spPr>
+                      <wps:style>
+                        <a:lnRef idx="1">
+                          <a:schemeClr val="accent3"/>
+                        </a:lnRef>
+                        <a:fillRef idx="0">
+                          <a:schemeClr val="accent3"/>
+                        </a:fillRef>
+                        <a:effectRef idx="0">
+                          <a:schemeClr val="accent3"/>
+                        </a:effectRef>
+                        <a:fontRef idx="minor">
+                          <a:schemeClr val="tx1"/>
+                        </a:fontRef>
+                      </wps:style>
+                      <wps:bodyPr/>
+                    </wps:wsp>
+                  </a:graphicData>
+                </a:graphic>
+              </wp:anchor>
+            </w:drawing>
+          </mc:Choice>
+          <mc:Fallback>
+            <w:pict>
+              <v:shape w14:anchorId="091F51A3" id="直接箭头连接符 20" o:spid="_x0000_s1026" type="#_x0000_t32" style="position:absolute;left:0;text-align:left;margin-left:210.35pt;margin-top:4.8pt;width:0;height:22.25pt;z-index:251871232;visibility:visible;mso-wrap-style:square;mso-wrap-distance-left:9pt;mso-wrap-distance-top:0;mso-wrap-distance-right:9pt;mso-wrap-distance-bottom:0;mso-position-horizontal:absolute;mso-position-horizontal-relative:text;mso-position-vertical:absolute;mso-position-vertical-relative:text" o:gfxdata="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" strokecolor="#a5a5a5 [3206]" strokeweight=".5pt">
+                <v:stroke endarrow="block" joinstyle="miter"/>
+              </v:shape>
+            </w:pict>
+          </mc:Fallback>
+        </mc:AlternateContent>
+      </w:r>
+    </w:p>
+    <w:p>
+      <w:pPr>
+        <w:spacing w:line="360" w:lineRule="auto"/>
+        <w:ind w:firstLineChars="200" w:firstLine="480"/>
+        <w:jc w:val="center"/>
+        <w:rPr>
+          <w:rFonts w:ascii="宋体" w:hAnsi="宋体"/>
+          <w:sz w:val="24"/>
+        </w:rPr>
+      </w:pPr>
+      <w:r>
+        <w:rPr>
+          <w:rFonts w:ascii="宋体" w:hAnsi="宋体"/>
+          <w:noProof/>
+          <w:sz w:val="24"/>
+        </w:rPr>
+        <mc:AlternateContent>
+          <mc:Choice Requires="wps">
+            <w:drawing>
+              <wp:anchor distT="0" distB="0" distL="114300" distR="114300" simplePos="0" relativeHeight="251890688" behindDoc="0" locked="0" layoutInCell="1" allowOverlap="1" wp14:anchorId="4FDCC80B" wp14:editId="63F32DD4">
+                <wp:simplePos x="0" y="0"/>
+                <wp:positionH relativeFrom="column">
+                  <wp:posOffset>4536830</wp:posOffset>
+                </wp:positionH>
+                <wp:positionV relativeFrom="paragraph">
+                  <wp:posOffset>45232</wp:posOffset>
+                </wp:positionV>
+                <wp:extent cx="289560" cy="272415"/>
+                <wp:effectExtent l="0" t="0" r="0" b="0"/>
+                <wp:wrapNone/>
+                <wp:docPr id="145" name="文本框 145"/>
+                <wp:cNvGraphicFramePr/>
+                <a:graphic xmlns:a="http://schemas.openxmlformats.org/drawingml/2006/main">
+                  <a:graphicData uri="http://schemas.microsoft.com/office/word/2010/wordprocessingShape">
+                    <wps:wsp>
+                      <wps:cNvSpPr txBox="1"/>
+                      <wps:spPr>
+                        <a:xfrm>
+                          <a:off x="0" y="0"/>
+                          <a:ext cx="289560" cy="272415"/>
+                        </a:xfrm>
+                        <a:prstGeom prst="rect">
+                          <a:avLst/>
+                        </a:prstGeom>
+                        <a:noFill/>
+                        <a:ln w="6350">
+                          <a:noFill/>
+                        </a:ln>
+                      </wps:spPr>
+                      <wps:txbx>
+                        <w:txbxContent>
+                          <w:p>
+                            <w:r>
+                              <w:rPr>
+                                <w:rFonts w:hint="eastAsia"/>
+                              </w:rPr>
+                              <w:t>否</w:t>
+                            </w:r>
+                            <w:r>
+                              <w:rPr>
+                                <w:rFonts w:hint="eastAsia"/>
+                                <w:noProof/>
+                              </w:rPr>
+                              <w:drawing>
+                                <wp:inline distT="0" distB="0" distL="0" distR="0">
+                                  <wp:extent cx="100330" cy="93980"/>
+                                  <wp:effectExtent l="0" t="0" r="0" b="1270"/>
+                                  <wp:docPr id="146" name="图片 146"/>
+                                  <wp:cNvGraphicFramePr>
+                                    <a:graphicFrameLocks xmlns:a="http://schemas.openxmlformats.org/drawingml/2006/main" noChangeAspect="1"/>
+                                  </wp:cNvGraphicFramePr>
+                                  <a:graphic xmlns:a="http://schemas.openxmlformats.org/drawingml/2006/main">
+                                    <a:graphicData uri="http://schemas.openxmlformats.org/drawingml/2006/picture">
+                                      <pic:pic xmlns:pic="http://schemas.openxmlformats.org/drawingml/2006/picture">
+                                        <pic:nvPicPr>
+                                          <pic:cNvPr id="0" name="Picture 2"/>
+                                          <pic:cNvPicPr>
+                                            <a:picLocks noChangeAspect="1" noChangeArrowheads="1"/>
+                                          </pic:cNvPicPr>
+                                        </pic:nvPicPr>
+                                        <pic:blipFill>
+                                          <a:blip r:embed="rId22">
+                                            <a:extLst>
+                                              <a:ext uri="{28A0092B-C50C-407E-A947-70E740481C1C}">
+                                                <a14:useLocalDpi xmlns:a14="http://schemas.microsoft.com/office/drawing/2010/main" val="0"/>
+                                              </a:ext>
+                                            </a:extLst>
+                                          </a:blip>
+                                          <a:srcRect/>
+                                          <a:stretch>
+                                            <a:fillRect/>
+                                          </a:stretch>
+                                        </pic:blipFill>
+                                        <pic:spPr bwMode="auto">
+                                          <a:xfrm>
+                                            <a:off x="0" y="0"/>
+                                            <a:ext cx="100330" cy="93980"/>
+                                          </a:xfrm>
+                                          <a:prstGeom prst="rect">
+                                            <a:avLst/>
+                                          </a:prstGeom>
+                                          <a:noFill/>
+                                          <a:ln>
+                                            <a:noFill/>
+                                          </a:ln>
+                                        </pic:spPr>
+                                      </pic:pic>
+                                    </a:graphicData>
+                                  </a:graphic>
+                                </wp:inline>
+                              </w:drawing>
+                            </w:r>
+                          </w:p>
+                        </w:txbxContent>
+                      </wps:txbx>
+                      <wps:bodyPr rot="0" spcFirstLastPara="0" vertOverflow="overflow" horzOverflow="overflow" vert="horz" wrap="square" lIns="91440" tIns="45720" rIns="91440" bIns="45720" numCol="1" spcCol="0" rtlCol="0" fromWordArt="0" anchor="t" anchorCtr="0" forceAA="0" compatLnSpc="1">
+                        <a:prstTxWarp prst="textNoShape">
+                          <a:avLst/>
+                        </a:prstTxWarp>
+                        <a:noAutofit/>
+                      </wps:bodyPr>
+                    </wps:wsp>
+                  </a:graphicData>
+                </a:graphic>
+                <wp14:sizeRelV relativeFrom="margin">
+                  <wp14:pctHeight>0</wp14:pctHeight>
+                </wp14:sizeRelV>
+              </wp:anchor>
+            </w:drawing>
+          </mc:Choice>
+          <mc:Fallback>
+            <w:pict>
+              <v:shape w14:anchorId="4FDCC80B" id="文本框 145" o:spid="_x0000_s1101" type="#_x0000_t202" style="position:absolute;left:0;text-align:left;margin-left:357.25pt;margin-top:3.55pt;width:22.8pt;height:21.45pt;z-index:251890688;visibility:visible;mso-wrap-style:square;mso-height-percent:0;mso-wrap-distance-left:9pt;mso-wrap-distance-top:0;mso-wrap-distance-right:9pt;mso-wrap-distance-bottom:0;mso-position-horizontal:absolute;mso-position-horizontal-relative:text;mso-position-vertical:absolute;mso-position-vertical-relative:text;mso-height-percent:0;mso-height-relative:margin;v-text-anchor:top" o:gfxdata="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" filled="f" stroked="f" strokeweight=".5pt">
+                <v:textbox>
+                  <w:txbxContent>
+                    <w:p>
+                      <w:r>
+                        <w:rPr>
+                          <w:rFonts w:hint="eastAsia"/>
+                        </w:rPr>
+                        <w:t>否</w:t>
+                      </w:r>
+                      <w:r>
+                        <w:rPr>
+                          <w:rFonts w:hint="eastAsia"/>
+                          <w:noProof/>
+                        </w:rPr>
+                        <w:drawing>
+                          <wp:inline distT="0" distB="0" distL="0" distR="0">
+                            <wp:extent cx="100330" cy="93980"/>
+                            <wp:effectExtent l="0" t="0" r="0" b="1270"/>
+                            <wp:docPr id="146" name="图片 146"/>
+                            <wp:cNvGraphicFramePr>
+                              <a:graphicFrameLocks xmlns:a="http://schemas.openxmlformats.org/drawingml/2006/main" noChangeAspect="1"/>
+                            </wp:cNvGraphicFramePr>
+                            <a:graphic xmlns:a="http://schemas.openxmlformats.org/drawingml/2006/main">
+                              <a:graphicData uri="http://schemas.openxmlformats.org/drawingml/2006/picture">
+                                <pic:pic xmlns:pic="http://schemas.openxmlformats.org/drawingml/2006/picture">
+                                  <pic:nvPicPr>
+                                    <pic:cNvPr id="0" name="Picture 2"/>
+                                    <pic:cNvPicPr>
+                                      <a:picLocks noChangeAspect="1" noChangeArrowheads="1"/>
+                                    </pic:cNvPicPr>
+                                  </pic:nvPicPr>
+                                  <pic:blipFill>
+                                    <a:blip r:embed="rId22">
+                                      <a:extLst>
+                                        <a:ext uri="{28A0092B-C50C-407E-A947-70E740481C1C}">
+                                          <a14:useLocalDpi xmlns:a14="http://schemas.microsoft.com/office/drawing/2010/main" val="0"/>
+                                        </a:ext>
+                                      </a:extLst>
+                                    </a:blip>
+                                    <a:srcRect/>
+                                    <a:stretch>
+                                      <a:fillRect/>
+                                    </a:stretch>
+                                  </pic:blipFill>
+                                  <pic:spPr bwMode="auto">
+                                    <a:xfrm>
+                                      <a:off x="0" y="0"/>
+                                      <a:ext cx="100330" cy="93980"/>
+                                    </a:xfrm>
+                                    <a:prstGeom prst="rect">
+                                      <a:avLst/>
+                                    </a:prstGeom>
+                                    <a:noFill/>
+                                    <a:ln>
+                                      <a:noFill/>
+                                    </a:ln>
+                                  </pic:spPr>
+                                </pic:pic>
+                              </a:graphicData>
+                            </a:graphic>
+                          </wp:inline>
+                        </w:drawing>
+                      </w:r>
+                    </w:p>
+                  </w:txbxContent>
+                </v:textbox>
+              </v:shape>
+            </w:pict>
+          </mc:Fallback>
+        </mc:AlternateContent>
+      </w:r>
+      <w:r>
+        <w:rPr>
+          <w:rFonts w:ascii="宋体" w:hAnsi="宋体"/>
+          <w:noProof/>
+          <w:sz w:val="24"/>
+        </w:rPr>
+        <mc:AlternateContent>
+          <mc:Choice Requires="wps">
+            <w:drawing>
+              <wp:anchor distT="0" distB="0" distL="114300" distR="114300" simplePos="0" relativeHeight="251863040" behindDoc="0" locked="0" layoutInCell="1" allowOverlap="1">
+                <wp:simplePos x="0" y="0"/>
+                <wp:positionH relativeFrom="column">
+                  <wp:posOffset>1226136</wp:posOffset>
+                </wp:positionH>
+                <wp:positionV relativeFrom="paragraph">
+                  <wp:posOffset>44450</wp:posOffset>
+                </wp:positionV>
+                <wp:extent cx="2895209" cy="561243"/>
+                <wp:effectExtent l="38100" t="19050" r="19685" b="29845"/>
+                <wp:wrapNone/>
+                <wp:docPr id="9" name="流程图: 决策 9"/>
+                <wp:cNvGraphicFramePr/>
+                <a:graphic xmlns:a="http://schemas.openxmlformats.org/drawingml/2006/main">
+                  <a:graphicData uri="http://schemas.microsoft.com/office/word/2010/wordprocessingShape">
+                    <wps:wsp>
+                      <wps:cNvSpPr/>
+                      <wps:spPr>
+                        <a:xfrm>
+                          <a:off x="0" y="0"/>
+                          <a:ext cx="2895209" cy="561243"/>
+                        </a:xfrm>
+                        <a:prstGeom prst="flowChartDecision">
+                          <a:avLst/>
+                        </a:prstGeom>
+                      </wps:spPr>
+                      <wps:style>
+                        <a:lnRef idx="2">
+                          <a:schemeClr val="accent3"/>
+                        </a:lnRef>
+                        <a:fillRef idx="1">
+                          <a:schemeClr val="lt1"/>
+                        </a:fillRef>
+                        <a:effectRef idx="0">
+                          <a:schemeClr val="accent3"/>
+                        </a:effectRef>
+                        <a:fontRef idx="minor">
+                          <a:schemeClr val="dk1"/>
+                        </a:fontRef>
+                      </wps:style>
+                      <wps:txbx>
+                        <w:txbxContent>
+                          <w:p>
+                            <w:pPr>
+                              <w:jc w:val="center"/>
+                            </w:pPr>
+                            <w:r>
+                              <w:rPr>
+                                <w:rFonts w:hint="eastAsia"/>
+                              </w:rPr>
+                              <w:t>控制器负载到达阈值</w:t>
+                            </w:r>
+                          </w:p>
+                        </w:txbxContent>
+                      </wps:txbx>
+                      <wps:bodyPr rot="0" spcFirstLastPara="0" vertOverflow="overflow" horzOverflow="overflow" vert="horz" wrap="square" lIns="91440" tIns="45720" rIns="91440" bIns="45720" numCol="1" spcCol="0" rtlCol="0" fromWordArt="0" anchor="ctr" anchorCtr="0" forceAA="0" compatLnSpc="1">
+                        <a:prstTxWarp prst="textNoShape">
+                          <a:avLst/>
+                        </a:prstTxWarp>
+                        <a:noAutofit/>
+                      </wps:bodyPr>
+                    </wps:wsp>
+                  </a:graphicData>
+                </a:graphic>
+                <wp14:sizeRelH relativeFrom="margin">
+                  <wp14:pctWidth>0</wp14:pctWidth>
+                </wp14:sizeRelH>
+                <wp14:sizeRelV relativeFrom="margin">
+                  <wp14:pctHeight>0</wp14:pctHeight>
+                </wp14:sizeRelV>
+              </wp:anchor>
+            </w:drawing>
+          </mc:Choice>
+          <mc:Fallback>
+            <w:pict>
+              <v:shape id="流程图: 决策 9" o:spid="_x0000_s1102" type="#_x0000_t110" style="position:absolute;left:0;text-align:left;margin-left:96.55pt;margin-top:3.5pt;width:227.95pt;height:44.2pt;z-index:251863040;visibility:visible;mso-wrap-style:square;mso-width-percent:0;mso-height-percent:0;mso-wrap-distance-left:9pt;mso-wrap-distance-top:0;mso-wrap-distance-right:9pt;mso-wrap-distance-bottom:0;mso-position-horizontal:absolute;mso-position-horizontal-relative:text;mso-position-vertical:absolute;mso-position-vertical-relative:text;mso-width-percent:0;mso-height-percent:0;mso-width-relative:margin;mso-height-relative:margin;v-text-anchor:middle" o:gfxdata="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" fillcolor="white [3201]" strokecolor="#a5a5a5 [3206]" strokeweight="1pt">
+                <v:textbox>
+                  <w:txbxContent>
+                    <w:p>
+                      <w:pPr>
+                        <w:jc w:val="center"/>
+                      </w:pPr>
+                      <w:r>
+                        <w:rPr>
+                          <w:rFonts w:hint="eastAsia"/>
+                        </w:rPr>
+                        <w:t>控制器负载到达阈值</w:t>
+                      </w:r>
+                    </w:p>
+                  </w:txbxContent>
+                </v:textbox>
+              </v:shape>
+            </w:pict>
+          </mc:Fallback>
+        </mc:AlternateContent>
+      </w:r>
+    </w:p>
+    <w:p>
+      <w:pPr>
+        <w:spacing w:line="360" w:lineRule="auto"/>
+        <w:ind w:firstLineChars="200" w:firstLine="480"/>
+        <w:jc w:val="center"/>
+        <w:rPr>
+          <w:rFonts w:ascii="宋体" w:hAnsi="宋体"/>
+          <w:sz w:val="24"/>
+        </w:rPr>
+      </w:pPr>
+      <w:r>
+        <w:rPr>
+          <w:rFonts w:ascii="宋体" w:hAnsi="宋体"/>
+          <w:noProof/>
+          <w:sz w:val="24"/>
+        </w:rPr>
+        <mc:AlternateContent>
+          <mc:Choice Requires="wps">
+            <w:drawing>
+              <wp:anchor distT="0" distB="0" distL="114300" distR="114300" simplePos="0" relativeHeight="251878400" behindDoc="0" locked="0" layoutInCell="1" allowOverlap="1">
+                <wp:simplePos x="0" y="0"/>
+                <wp:positionH relativeFrom="column">
+                  <wp:posOffset>4121785</wp:posOffset>
+                </wp:positionH>
+                <wp:positionV relativeFrom="paragraph">
+                  <wp:posOffset>20662</wp:posOffset>
+                </wp:positionV>
+                <wp:extent cx="522312" cy="0"/>
+                <wp:effectExtent l="0" t="0" r="0" b="0"/>
+                <wp:wrapNone/>
+                <wp:docPr id="29" name="直接连接符 29"/>
+                <wp:cNvGraphicFramePr/>
+                <a:graphic xmlns:a="http://schemas.openxmlformats.org/drawingml/2006/main">
+                  <a:graphicData uri="http://schemas.microsoft.com/office/word/2010/wordprocessingShape">
+                    <wps:wsp>
+                      <wps:cNvCnPr/>
+                      <wps:spPr>
+                        <a:xfrm>
+                          <a:off x="0" y="0"/>
+                          <a:ext cx="522312" cy="0"/>
+                        </a:xfrm>
+                        <a:prstGeom prst="line">
+                          <a:avLst/>
+                        </a:prstGeom>
+                      </wps:spPr>
+                      <wps:style>
+                        <a:lnRef idx="1">
+                          <a:schemeClr val="accent3"/>
+                        </a:lnRef>
+                        <a:fillRef idx="0">
+                          <a:schemeClr val="accent3"/>
+                        </a:fillRef>
+                        <a:effectRef idx="0">
+                          <a:schemeClr val="accent3"/>
+                        </a:effectRef>
+                        <a:fontRef idx="minor">
+                          <a:schemeClr val="tx1"/>
+                        </a:fontRef>
+                      </wps:style>
+                      <wps:bodyPr/>
+                    </wps:wsp>
+                  </a:graphicData>
+                </a:graphic>
+              </wp:anchor>
+            </w:drawing>
+          </mc:Choice>
+          <mc:Fallback>
+            <w:pict>
+              <v:line w14:anchorId="69D2CDFF" id="直接连接符 29" o:spid="_x0000_s1026" style="position:absolute;left:0;text-align:left;z-index:251878400;visibility:visible;mso-wrap-style:square;mso-wrap-distance-left:9pt;mso-wrap-distance-top:0;mso-wrap-distance-right:9pt;mso-wrap-distance-bottom:0;mso-position-horizontal:absolute;mso-position-horizontal-relative:text;mso-position-vertical:absolute;mso-position-vertical-relative:text" from="324.55pt,1.65pt" to="365.7pt,1.65pt" o:gfxdata="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" strokecolor="#a5a5a5 [3206]" strokeweight=".5pt">
+                <v:stroke joinstyle="miter"/>
+              </v:line>
+            </w:pict>
+          </mc:Fallback>
+        </mc:AlternateContent>
+      </w:r>
+    </w:p>
+    <w:p>
+      <w:pPr>
+        <w:spacing w:line="360" w:lineRule="auto"/>
+        <w:ind w:firstLineChars="200" w:firstLine="480"/>
+        <w:jc w:val="center"/>
+        <w:rPr>
+          <w:rFonts w:ascii="宋体" w:hAnsi="宋体"/>
+          <w:sz w:val="24"/>
+        </w:rPr>
+      </w:pPr>
+      <w:r>
+        <w:rPr>
+          <w:rFonts w:ascii="宋体" w:hAnsi="宋体"/>
+          <w:noProof/>
+          <w:sz w:val="24"/>
+        </w:rPr>
+        <mc:AlternateContent>
+          <mc:Choice Requires="wps">
+            <w:drawing>
+              <wp:anchor distT="0" distB="0" distL="114300" distR="114300" simplePos="0" relativeHeight="251886592" behindDoc="0" locked="0" layoutInCell="1" allowOverlap="1" wp14:anchorId="401FAEAD" wp14:editId="1A7CF935">
+                <wp:simplePos x="0" y="0"/>
+                <wp:positionH relativeFrom="column">
+                  <wp:posOffset>2667000</wp:posOffset>
+                </wp:positionH>
+                <wp:positionV relativeFrom="paragraph">
+                  <wp:posOffset>16950</wp:posOffset>
+                </wp:positionV>
+                <wp:extent cx="351253" cy="272562"/>
+                <wp:effectExtent l="0" t="0" r="0" b="0"/>
+                <wp:wrapNone/>
+                <wp:docPr id="142" name="文本框 142"/>
+                <wp:cNvGraphicFramePr/>
+                <a:graphic xmlns:a="http://schemas.openxmlformats.org/drawingml/2006/main">
+                  <a:graphicData uri="http://schemas.microsoft.com/office/word/2010/wordprocessingShape">
+                    <wps:wsp>
+                      <wps:cNvSpPr txBox="1"/>
+                      <wps:spPr>
+                        <a:xfrm>
+                          <a:off x="0" y="0"/>
+                          <a:ext cx="351253" cy="272562"/>
+                        </a:xfrm>
+                        <a:prstGeom prst="rect">
+                          <a:avLst/>
+                        </a:prstGeom>
+                        <a:noFill/>
+                        <a:ln w="6350">
+                          <a:noFill/>
+                        </a:ln>
+                      </wps:spPr>
+                      <wps:txbx>
+                        <w:txbxContent>
+                          <w:p>
+                            <w:r>
+                              <w:rPr>
+                                <w:rFonts w:hint="eastAsia"/>
+                              </w:rPr>
+                              <w:t>是</w:t>
+                            </w:r>
+                          </w:p>
+                        </w:txbxContent>
+                      </wps:txbx>
+                      <wps:bodyPr rot="0" spcFirstLastPara="0" vertOverflow="overflow" horzOverflow="overflow" vert="horz" wrap="square" lIns="91440" tIns="45720" rIns="91440" bIns="45720" numCol="1" spcCol="0" rtlCol="0" fromWordArt="0" anchor="t" anchorCtr="0" forceAA="0" compatLnSpc="1">
+                        <a:prstTxWarp prst="textNoShape">
+                          <a:avLst/>
+                        </a:prstTxWarp>
+                        <a:noAutofit/>
+                      </wps:bodyPr>
+                    </wps:wsp>
+                  </a:graphicData>
+                </a:graphic>
+                <wp14:sizeRelH relativeFrom="margin">
+                  <wp14:pctWidth>0</wp14:pctWidth>
+                </wp14:sizeRelH>
+                <wp14:sizeRelV relativeFrom="margin">
+                  <wp14:pctHeight>0</wp14:pctHeight>
+                </wp14:sizeRelV>
+              </wp:anchor>
+            </w:drawing>
+          </mc:Choice>
+          <mc:Fallback>
+            <w:pict>
+              <v:shape w14:anchorId="401FAEAD" id="文本框 142" o:spid="_x0000_s1103" type="#_x0000_t202" style="position:absolute;left:0;text-align:left;margin-left:210pt;margin-top:1.35pt;width:27.65pt;height:21.45pt;z-index:251886592;visibility:visible;mso-wrap-style:square;mso-width-percent:0;mso-height-percent:0;mso-wrap-distance-left:9pt;mso-wrap-distance-top:0;mso-wrap-distance-right:9pt;mso-wrap-distance-bottom:0;mso-position-horizontal:absolute;mso-position-horizontal-relative:text;mso-position-vertical:absolute;mso-position-vertical-relative:text;mso-width-percent:0;mso-height-percent:0;mso-width-relative:margin;mso-height-relative:margin;v-text-anchor:top" o:gfxdata="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" filled="f" stroked="f" strokeweight=".5pt">
+                <v:textbox>
+                  <w:txbxContent>
+                    <w:p>
+                      <w:r>
+                        <w:rPr>
+                          <w:rFonts w:hint="eastAsia"/>
+                        </w:rPr>
+                        <w:t>是</w:t>
+                      </w:r>
+                    </w:p>
+                  </w:txbxContent>
+                </v:textbox>
+              </v:shape>
+            </w:pict>
+          </mc:Fallback>
+        </mc:AlternateContent>
+      </w:r>
+      <w:r>
+        <w:rPr>
+          <w:rFonts w:ascii="宋体" w:hAnsi="宋体"/>
+          <w:noProof/>
+          <w:sz w:val="24"/>
+        </w:rPr>
+        <mc:AlternateContent>
+          <mc:Choice Requires="wps">
+            <w:drawing>
+              <wp:anchor distT="0" distB="0" distL="114300" distR="114300" simplePos="0" relativeHeight="251872256" behindDoc="0" locked="0" layoutInCell="1" allowOverlap="1">
+                <wp:simplePos x="0" y="0"/>
+                <wp:positionH relativeFrom="column">
+                  <wp:posOffset>2671689</wp:posOffset>
+                </wp:positionH>
+                <wp:positionV relativeFrom="paragraph">
+                  <wp:posOffset>13091</wp:posOffset>
+                </wp:positionV>
+                <wp:extent cx="0" cy="273099"/>
+                <wp:effectExtent l="76200" t="0" r="57150" b="50800"/>
+                <wp:wrapNone/>
+                <wp:docPr id="21" name="直接箭头连接符 21"/>
+                <wp:cNvGraphicFramePr/>
+                <a:graphic xmlns:a="http://schemas.openxmlformats.org/drawingml/2006/main">
+                  <a:graphicData uri="http://schemas.microsoft.com/office/word/2010/wordprocessingShape">
+                    <wps:wsp>
+                      <wps:cNvCnPr/>
+                      <wps:spPr>
+                        <a:xfrm>
+                          <a:off x="0" y="0"/>
+                          <a:ext cx="0" cy="273099"/>
+                        </a:xfrm>
+                        <a:prstGeom prst="straightConnector1">
+                          <a:avLst/>
+                        </a:prstGeom>
+                        <a:ln>
+                          <a:tailEnd type="triangle"/>
+                        </a:ln>
+                      </wps:spPr>
+                      <wps:style>
+                        <a:lnRef idx="1">
+                          <a:schemeClr val="accent3"/>
+                        </a:lnRef>
+                        <a:fillRef idx="0">
+                          <a:schemeClr val="accent3"/>
+                        </a:fillRef>
+                        <a:effectRef idx="0">
+                          <a:schemeClr val="accent3"/>
+                        </a:effectRef>
+                        <a:fontRef idx="minor">
+                          <a:schemeClr val="tx1"/>
+                        </a:fontRef>
+                      </wps:style>
+                      <wps:bodyPr/>
+                    </wps:wsp>
+                  </a:graphicData>
+                </a:graphic>
+              </wp:anchor>
+            </w:drawing>
+          </mc:Choice>
+          <mc:Fallback>
+            <w:pict>
+              <v:shape w14:anchorId="56E865B0" id="直接箭头连接符 21" o:spid="_x0000_s1026" type="#_x0000_t32" style="position:absolute;left:0;text-align:left;margin-left:210.35pt;margin-top:1.05pt;width:0;height:21.5pt;z-index:251872256;visibility:visible;mso-wrap-style:square;mso-wrap-distance-left:9pt;mso-wrap-distance-top:0;mso-wrap-distance-right:9pt;mso-wrap-distance-bottom:0;mso-position-horizontal:absolute;mso-position-horizontal-relative:text;mso-position-vertical:absolute;mso-position-vertical-relative:text" o:gfxdata="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" strokecolor="#a5a5a5 [3206]" strokeweight=".5pt">
+                <v:stroke endarrow="block" joinstyle="miter"/>
+              </v:shape>
+            </w:pict>
+          </mc:Fallback>
+        </mc:AlternateContent>
+      </w:r>
+      <w:r>
+        <w:rPr>
+          <w:rFonts w:ascii="宋体" w:hAnsi="宋体"/>
+          <w:noProof/>
+          <w:sz w:val="24"/>
+        </w:rPr>
+        <mc:AlternateContent>
+          <mc:Choice Requires="wps">
+            <w:drawing>
+              <wp:anchor distT="0" distB="0" distL="114300" distR="114300" simplePos="0" relativeHeight="251859968" behindDoc="0" locked="0" layoutInCell="1" allowOverlap="1" wp14:anchorId="36E4F681" wp14:editId="08D1945A">
+                <wp:simplePos x="0" y="0"/>
+                <wp:positionH relativeFrom="column">
+                  <wp:posOffset>2173360</wp:posOffset>
+                </wp:positionH>
+                <wp:positionV relativeFrom="paragraph">
+                  <wp:posOffset>283845</wp:posOffset>
+                </wp:positionV>
+                <wp:extent cx="1028065" cy="325120"/>
+                <wp:effectExtent l="0" t="0" r="19685" b="17780"/>
+                <wp:wrapNone/>
+                <wp:docPr id="7" name="矩形 7"/>
+                <wp:cNvGraphicFramePr/>
+                <a:graphic xmlns:a="http://schemas.openxmlformats.org/drawingml/2006/main">
+                  <a:graphicData uri="http://schemas.microsoft.com/office/word/2010/wordprocessingShape">
+                    <wps:wsp>
+                      <wps:cNvSpPr/>
+                      <wps:spPr>
+                        <a:xfrm>
+                          <a:off x="0" y="0"/>
+                          <a:ext cx="1028065" cy="325120"/>
+                        </a:xfrm>
+                        <a:prstGeom prst="rect">
+                          <a:avLst/>
+                        </a:prstGeom>
+                      </wps:spPr>
+                      <wps:style>
+                        <a:lnRef idx="2">
+                          <a:schemeClr val="accent3"/>
+                        </a:lnRef>
+                        <a:fillRef idx="1">
+                          <a:schemeClr val="lt1"/>
+                        </a:fillRef>
+                        <a:effectRef idx="0">
+                          <a:schemeClr val="accent3"/>
+                        </a:effectRef>
+                        <a:fontRef idx="minor">
+                          <a:schemeClr val="dk1"/>
+                        </a:fontRef>
+                      </wps:style>
+                      <wps:txbx>
+                        <w:txbxContent>
+                          <w:p>
+                            <w:pPr>
+                              <w:jc w:val="center"/>
+                            </w:pPr>
+                            <w:r>
+                              <w:rPr>
+                                <w:rFonts w:hint="eastAsia"/>
+                              </w:rPr>
+                              <w:t>更新负载表</w:t>
+                            </w:r>
+                          </w:p>
+                        </w:txbxContent>
+                      </wps:txbx>
+                      <wps:bodyPr rot="0" spcFirstLastPara="0" vertOverflow="overflow" horzOverflow="overflow" vert="horz" wrap="square" lIns="91440" tIns="45720" rIns="91440" bIns="45720" numCol="1" spcCol="0" rtlCol="0" fromWordArt="0" anchor="ctr" anchorCtr="0" forceAA="0" compatLnSpc="1">
+                        <a:prstTxWarp prst="textNoShape">
+                          <a:avLst/>
+                        </a:prstTxWarp>
+                        <a:noAutofit/>
+                      </wps:bodyPr>
+                    </wps:wsp>
+                  </a:graphicData>
+                </a:graphic>
+                <wp14:sizeRelH relativeFrom="margin">
+                  <wp14:pctWidth>0</wp14:pctWidth>
+                </wp14:sizeRelH>
+                <wp14:sizeRelV relativeFrom="margin">
+                  <wp14:pctHeight>0</wp14:pctHeight>
+                </wp14:sizeRelV>
+              </wp:anchor>
+            </w:drawing>
+          </mc:Choice>
+          <mc:Fallback>
+            <w:pict>
+              <v:rect w14:anchorId="36E4F681" id="矩形 7" o:spid="_x0000_s1104" style="position:absolute;left:0;text-align:left;margin-left:171.15pt;margin-top:22.35pt;width:80.95pt;height:25.6pt;z-index:251859968;visibility:visible;mso-wrap-style:square;mso-width-percent:0;mso-height-percent:0;mso-wrap-distance-left:9pt;mso-wrap-distance-top:0;mso-wrap-distance-right:9pt;mso-wrap-distance-bottom:0;mso-position-horizontal:absolute;mso-position-horizontal-relative:text;mso-position-vertical:absolute;mso-position-vertical-relative:text;mso-width-percent:0;mso-height-percent:0;mso-width-relative:margin;mso-height-relative:margin;v-text-anchor:middle" o:gfxdata="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" fillcolor="white [3201]" strokecolor="#a5a5a5 [3206]" strokeweight="1pt">
+                <v:textbox>
+                  <w:txbxContent>
+                    <w:p>
+                      <w:pPr>
+                        <w:jc w:val="center"/>
+                      </w:pPr>
+                      <w:r>
+                        <w:rPr>
+                          <w:rFonts w:hint="eastAsia"/>
+                        </w:rPr>
+                        <w:t>更新负载表</w:t>
+                      </w:r>
+                    </w:p>
+                  </w:txbxContent>
+                </v:textbox>
+              </v:rect>
+            </w:pict>
+          </mc:Fallback>
+        </mc:AlternateContent>
+      </w:r>
+    </w:p>
+    <w:p>
+      <w:pPr>
+        <w:spacing w:line="360" w:lineRule="auto"/>
+        <w:ind w:firstLineChars="200" w:firstLine="480"/>
+        <w:jc w:val="center"/>
+        <w:rPr>
+          <w:rFonts w:ascii="宋体" w:hAnsi="宋体"/>
+          <w:sz w:val="24"/>
+        </w:rPr>
+      </w:pPr>
+    </w:p>
+    <w:p>
+      <w:pPr>
+        <w:spacing w:line="360" w:lineRule="auto"/>
+        <w:ind w:firstLineChars="200" w:firstLine="480"/>
+        <w:jc w:val="center"/>
+        <w:rPr>
+          <w:rFonts w:ascii="宋体" w:hAnsi="宋体"/>
+          <w:sz w:val="24"/>
+        </w:rPr>
+      </w:pPr>
+      <w:r>
+        <w:rPr>
+          <w:rFonts w:ascii="宋体" w:hAnsi="宋体"/>
+          <w:noProof/>
+          <w:sz w:val="24"/>
+        </w:rPr>
+        <mc:AlternateContent>
+          <mc:Choice Requires="wps">
+            <w:drawing>
+              <wp:anchor distT="0" distB="0" distL="114300" distR="114300" simplePos="0" relativeHeight="251873280" behindDoc="0" locked="0" layoutInCell="1" allowOverlap="1">
+                <wp:simplePos x="0" y="0"/>
+                <wp:positionH relativeFrom="column">
+                  <wp:posOffset>2671689</wp:posOffset>
+                </wp:positionH>
+                <wp:positionV relativeFrom="paragraph">
+                  <wp:posOffset>16950</wp:posOffset>
+                </wp:positionV>
+                <wp:extent cx="0" cy="274222"/>
+                <wp:effectExtent l="76200" t="0" r="57150" b="50165"/>
+                <wp:wrapNone/>
+                <wp:docPr id="23" name="直接箭头连接符 23"/>
+                <wp:cNvGraphicFramePr/>
+                <a:graphic xmlns:a="http://schemas.openxmlformats.org/drawingml/2006/main">
+                  <a:graphicData uri="http://schemas.microsoft.com/office/word/2010/wordprocessingShape">
+                    <wps:wsp>
+                      <wps:cNvCnPr/>
+                      <wps:spPr>
+                        <a:xfrm>
+                          <a:off x="0" y="0"/>
+                          <a:ext cx="0" cy="274222"/>
+                        </a:xfrm>
+                        <a:prstGeom prst="straightConnector1">
+                          <a:avLst/>
+                        </a:prstGeom>
+                        <a:ln>
+                          <a:tailEnd type="triangle"/>
+                        </a:ln>
+                      </wps:spPr>
+                      <wps:style>
+                        <a:lnRef idx="1">
+                          <a:schemeClr val="accent3"/>
+                        </a:lnRef>
+                        <a:fillRef idx="0">
+                          <a:schemeClr val="accent3"/>
+                        </a:fillRef>
+                        <a:effectRef idx="0">
+                          <a:schemeClr val="accent3"/>
+                        </a:effectRef>
+                        <a:fontRef idx="minor">
+                          <a:schemeClr val="tx1"/>
+                        </a:fontRef>
+                      </wps:style>
+                      <wps:bodyPr/>
+                    </wps:wsp>
+                  </a:graphicData>
+                </a:graphic>
+              </wp:anchor>
+            </w:drawing>
+          </mc:Choice>
+          <mc:Fallback>
+            <w:pict>
+              <v:shape w14:anchorId="680D881B" id="直接箭头连接符 23" o:spid="_x0000_s1026" type="#_x0000_t32" style="position:absolute;left:0;text-align:left;margin-left:210.35pt;margin-top:1.35pt;width:0;height:21.6pt;z-index:251873280;visibility:visible;mso-wrap-style:square;mso-wrap-distance-left:9pt;mso-wrap-distance-top:0;mso-wrap-distance-right:9pt;mso-wrap-distance-bottom:0;mso-position-horizontal:absolute;mso-position-horizontal-relative:text;mso-position-vertical:absolute;mso-position-vertical-relative:text" o:gfxdata="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" strokecolor="#a5a5a5 [3206]" strokeweight=".5pt">
+                <v:stroke endarrow="block" joinstyle="miter"/>
+              </v:shape>
+            </w:pict>
+          </mc:Fallback>
+        </mc:AlternateContent>
+      </w:r>
+      <w:r>
+        <w:rPr>
+          <w:rFonts w:ascii="宋体" w:hAnsi="宋体"/>
+          <w:noProof/>
+          <w:sz w:val="24"/>
+        </w:rPr>
+        <mc:AlternateContent>
+          <mc:Choice Requires="wps">
+            <w:drawing>
+              <wp:anchor distT="0" distB="0" distL="114300" distR="114300" simplePos="0" relativeHeight="251867136" behindDoc="0" locked="0" layoutInCell="1" allowOverlap="1" wp14:anchorId="401012A4" wp14:editId="43A7F312">
+                <wp:simplePos x="0" y="0"/>
+                <wp:positionH relativeFrom="column">
+                  <wp:posOffset>1533672</wp:posOffset>
+                </wp:positionH>
+                <wp:positionV relativeFrom="paragraph">
+                  <wp:posOffset>288925</wp:posOffset>
+                </wp:positionV>
+                <wp:extent cx="2344616" cy="587620"/>
+                <wp:effectExtent l="38100" t="19050" r="55880" b="41275"/>
+                <wp:wrapNone/>
+                <wp:docPr id="11" name="流程图: 决策 11"/>
+                <wp:cNvGraphicFramePr/>
+                <a:graphic xmlns:a="http://schemas.openxmlformats.org/drawingml/2006/main">
+                  <a:graphicData uri="http://schemas.microsoft.com/office/word/2010/wordprocessingShape">
+                    <wps:wsp>
+                      <wps:cNvSpPr/>
+                      <wps:spPr>
+                        <a:xfrm>
+                          <a:off x="0" y="0"/>
+                          <a:ext cx="2344616" cy="587620"/>
+                        </a:xfrm>
+                        <a:prstGeom prst="flowChartDecision">
+                          <a:avLst/>
+                        </a:prstGeom>
+                      </wps:spPr>
+                      <wps:style>
+                        <a:lnRef idx="2">
+                          <a:schemeClr val="accent3"/>
+                        </a:lnRef>
+                        <a:fillRef idx="1">
+                          <a:schemeClr val="lt1"/>
+                        </a:fillRef>
+                        <a:effectRef idx="0">
+                          <a:schemeClr val="accent3"/>
+                        </a:effectRef>
+                        <a:fontRef idx="minor">
+                          <a:schemeClr val="dk1"/>
+                        </a:fontRef>
+                      </wps:style>
+                      <wps:txbx>
+                        <w:txbxContent>
+                          <w:p>
+                            <w:pPr>
+                              <w:jc w:val="center"/>
+                            </w:pPr>
+                            <w:r>
+                              <w:rPr>
+                                <w:rFonts w:hint="eastAsia"/>
+                              </w:rPr>
+                              <w:t>控制器是否过载</w:t>
+                            </w:r>
+                          </w:p>
+                        </w:txbxContent>
+                      </wps:txbx>
+                      <wps:bodyPr rot="0" spcFirstLastPara="0" vertOverflow="overflow" horzOverflow="overflow" vert="horz" wrap="square" lIns="91440" tIns="45720" rIns="91440" bIns="45720" numCol="1" spcCol="0" rtlCol="0" fromWordArt="0" anchor="ctr" anchorCtr="0" forceAA="0" compatLnSpc="1">
+                        <a:prstTxWarp prst="textNoShape">
+                          <a:avLst/>
+                        </a:prstTxWarp>
+                        <a:noAutofit/>
+                      </wps:bodyPr>
+                    </wps:wsp>
+                  </a:graphicData>
+                </a:graphic>
+                <wp14:sizeRelH relativeFrom="margin">
+                  <wp14:pctWidth>0</wp14:pctWidth>
+                </wp14:sizeRelH>
+                <wp14:sizeRelV relativeFrom="margin">
+                  <wp14:pctHeight>0</wp14:pctHeight>
+                </wp14:sizeRelV>
+              </wp:anchor>
+            </w:drawing>
+          </mc:Choice>
+          <mc:Fallback>
+            <w:pict>
+              <v:shape w14:anchorId="401012A4" id="流程图: 决策 11" o:spid="_x0000_s1105" type="#_x0000_t110" style="position:absolute;left:0;text-align:left;margin-left:120.75pt;margin-top:22.75pt;width:184.6pt;height:46.25pt;z-index:251867136;visibility:visible;mso-wrap-style:square;mso-width-percent:0;mso-height-percent:0;mso-wrap-distance-left:9pt;mso-wrap-distance-top:0;mso-wrap-distance-right:9pt;mso-wrap-distance-bottom:0;mso-position-horizontal:absolute;mso-position-horizontal-relative:text;mso-position-vertical:absolute;mso-position-vertical-relative:text;mso-width-percent:0;mso-height-percent:0;mso-width-relative:margin;mso-height-relative:margin;v-text-anchor:middle" o:gfxdata="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" fillcolor="white [3201]" strokecolor="#a5a5a5 [3206]" strokeweight="1pt">
+                <v:textbox>
+                  <w:txbxContent>
+                    <w:p>
+                      <w:pPr>
+                        <w:jc w:val="center"/>
+                      </w:pPr>
+                      <w:r>
+                        <w:rPr>
+                          <w:rFonts w:hint="eastAsia"/>
+                        </w:rPr>
+                        <w:t>控制器是否过载</w:t>
+                      </w:r>
+                    </w:p>
+                  </w:txbxContent>
+                </v:textbox>
+              </v:shape>
+            </w:pict>
+          </mc:Fallback>
+        </mc:AlternateContent>
+      </w:r>
+    </w:p>
+    <w:p>
+      <w:pPr>
+        <w:spacing w:line="360" w:lineRule="auto"/>
+        <w:ind w:firstLineChars="200" w:firstLine="480"/>
+        <w:jc w:val="center"/>
+        <w:rPr>
+          <w:rFonts w:ascii="宋体" w:hAnsi="宋体"/>
+          <w:sz w:val="24"/>
+        </w:rPr>
+      </w:pPr>
+      <w:r>
+        <w:rPr>
+          <w:rFonts w:ascii="宋体" w:hAnsi="宋体"/>
+          <w:noProof/>
+          <w:sz w:val="24"/>
+        </w:rPr>
+        <mc:AlternateContent>
+          <mc:Choice Requires="wps">
+            <w:drawing>
+              <wp:anchor distT="0" distB="0" distL="114300" distR="114300" simplePos="0" relativeHeight="251879424" behindDoc="0" locked="0" layoutInCell="1" allowOverlap="1">
+                <wp:simplePos x="0" y="0"/>
+                <wp:positionH relativeFrom="column">
+                  <wp:posOffset>3878971</wp:posOffset>
+                </wp:positionH>
+                <wp:positionV relativeFrom="paragraph">
+                  <wp:posOffset>300257</wp:posOffset>
+                </wp:positionV>
+                <wp:extent cx="768350" cy="0"/>
+                <wp:effectExtent l="0" t="0" r="0" b="0"/>
+                <wp:wrapNone/>
+                <wp:docPr id="30" name="直接连接符 30"/>
+                <wp:cNvGraphicFramePr/>
+                <a:graphic xmlns:a="http://schemas.openxmlformats.org/drawingml/2006/main">
+                  <a:graphicData uri="http://schemas.microsoft.com/office/word/2010/wordprocessingShape">
+                    <wps:wsp>
+                      <wps:cNvCnPr/>
+                      <wps:spPr>
+                        <a:xfrm>
+                          <a:off x="0" y="0"/>
+                          <a:ext cx="768350" cy="0"/>
+                        </a:xfrm>
+                        <a:prstGeom prst="line">
+                          <a:avLst/>
+                        </a:prstGeom>
+                      </wps:spPr>
+                      <wps:style>
+                        <a:lnRef idx="1">
+                          <a:schemeClr val="accent3"/>
+                        </a:lnRef>
+                        <a:fillRef idx="0">
+                          <a:schemeClr val="accent3"/>
+                        </a:fillRef>
+                        <a:effectRef idx="0">
+                          <a:schemeClr val="accent3"/>
+                        </a:effectRef>
+                        <a:fontRef idx="minor">
+                          <a:schemeClr val="tx1"/>
+                        </a:fontRef>
+                      </wps:style>
+                      <wps:bodyPr/>
+                    </wps:wsp>
+                  </a:graphicData>
+                </a:graphic>
+              </wp:anchor>
+            </w:drawing>
+          </mc:Choice>
+          <mc:Fallback>
+            <w:pict>
+              <v:line w14:anchorId="67378911" id="直接连接符 30" o:spid="_x0000_s1026" style="position:absolute;left:0;text-align:left;z-index:251879424;visibility:visible;mso-wrap-style:square;mso-wrap-distance-left:9pt;mso-wrap-distance-top:0;mso-wrap-distance-right:9pt;mso-wrap-distance-bottom:0;mso-position-horizontal:absolute;mso-position-horizontal-relative:text;mso-position-vertical:absolute;mso-position-vertical-relative:text" from="305.45pt,23.65pt" to="365.95pt,23.65pt" o:gfxdata="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" strokecolor="#a5a5a5 [3206]" strokeweight=".5pt">
+                <v:stroke joinstyle="miter"/>
+              </v:line>
+            </w:pict>
+          </mc:Fallback>
+        </mc:AlternateContent>
+      </w:r>
+    </w:p>
+    <w:p>
+      <w:pPr>
+        <w:spacing w:line="360" w:lineRule="auto"/>
+        <w:ind w:firstLineChars="200" w:firstLine="480"/>
+        <w:jc w:val="center"/>
+        <w:rPr>
+          <w:rFonts w:ascii="宋体" w:hAnsi="宋体"/>
+          <w:sz w:val="24"/>
+        </w:rPr>
+      </w:pPr>
+      <w:r>
+        <w:rPr>
+          <w:rFonts w:ascii="宋体" w:hAnsi="宋体"/>
+          <w:noProof/>
+          <w:sz w:val="24"/>
+        </w:rPr>
+        <mc:AlternateContent>
+          <mc:Choice Requires="wps">
+            <w:drawing>
+              <wp:anchor distT="0" distB="0" distL="114300" distR="114300" simplePos="0" relativeHeight="251888640" behindDoc="0" locked="0" layoutInCell="1" allowOverlap="1" wp14:anchorId="401FAEAD" wp14:editId="1A7CF935">
+                <wp:simplePos x="0" y="0"/>
+                <wp:positionH relativeFrom="column">
+                  <wp:posOffset>2681703</wp:posOffset>
+                </wp:positionH>
+                <wp:positionV relativeFrom="paragraph">
+                  <wp:posOffset>285604</wp:posOffset>
+                </wp:positionV>
+                <wp:extent cx="351253" cy="272562"/>
+                <wp:effectExtent l="0" t="0" r="0" b="0"/>
+                <wp:wrapNone/>
+                <wp:docPr id="144" name="文本框 144"/>
+                <wp:cNvGraphicFramePr/>
+                <a:graphic xmlns:a="http://schemas.openxmlformats.org/drawingml/2006/main">
+                  <a:graphicData uri="http://schemas.microsoft.com/office/word/2010/wordprocessingShape">
+                    <wps:wsp>
+                      <wps:cNvSpPr txBox="1"/>
+                      <wps:spPr>
+                        <a:xfrm>
+                          <a:off x="0" y="0"/>
+                          <a:ext cx="351253" cy="272562"/>
+                        </a:xfrm>
+                        <a:prstGeom prst="rect">
+                          <a:avLst/>
+                        </a:prstGeom>
+                        <a:noFill/>
+                        <a:ln w="6350">
+                          <a:noFill/>
+                        </a:ln>
+                      </wps:spPr>
+                      <wps:txbx>
+                        <w:txbxContent>
+                          <w:p>
+                            <w:r>
+                              <w:rPr>
+                                <w:rFonts w:hint="eastAsia"/>
+                              </w:rPr>
+                              <w:t>是</w:t>
+                            </w:r>
+                          </w:p>
+                        </w:txbxContent>
+                      </wps:txbx>
+                      <wps:bodyPr rot="0" spcFirstLastPara="0" vertOverflow="overflow" horzOverflow="overflow" vert="horz" wrap="square" lIns="91440" tIns="45720" rIns="91440" bIns="45720" numCol="1" spcCol="0" rtlCol="0" fromWordArt="0" anchor="t" anchorCtr="0" forceAA="0" compatLnSpc="1">
+                        <a:prstTxWarp prst="textNoShape">
+                          <a:avLst/>
+                        </a:prstTxWarp>
+                        <a:noAutofit/>
+                      </wps:bodyPr>
+                    </wps:wsp>
+                  </a:graphicData>
+                </a:graphic>
+                <wp14:sizeRelH relativeFrom="margin">
+                  <wp14:pctWidth>0</wp14:pctWidth>
+                </wp14:sizeRelH>
+                <wp14:sizeRelV relativeFrom="margin">
+                  <wp14:pctHeight>0</wp14:pctHeight>
+                </wp14:sizeRelV>
+              </wp:anchor>
+            </w:drawing>
+          </mc:Choice>
+          <mc:Fallback>
+            <w:pict>
+              <v:shape w14:anchorId="401FAEAD" id="文本框 144" o:spid="_x0000_s1106" type="#_x0000_t202" style="position:absolute;left:0;text-align:left;margin-left:211.15pt;margin-top:22.5pt;width:27.65pt;height:21.45pt;z-index:251888640;visibility:visible;mso-wrap-style:square;mso-width-percent:0;mso-height-percent:0;mso-wrap-distance-left:9pt;mso-wrap-distance-top:0;mso-wrap-distance-right:9pt;mso-wrap-distance-bottom:0;mso-position-horizontal:absolute;mso-position-horizontal-relative:text;mso-position-vertical:absolute;mso-position-vertical-relative:text;mso-width-percent:0;mso-height-percent:0;mso-width-relative:margin;mso-height-relative:margin;v-text-anchor:top" o:gfxdata="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" filled="f" stroked="f" strokeweight=".5pt">
+                <v:textbox>
+                  <w:txbxContent>
+                    <w:p>
+                      <w:r>
+                        <w:rPr>
+                          <w:rFonts w:hint="eastAsia"/>
+                        </w:rPr>
+                        <w:t>是</w:t>
+                      </w:r>
+                    </w:p>
+                  </w:txbxContent>
+                </v:textbox>
+              </v:shape>
+            </w:pict>
+          </mc:Fallback>
+        </mc:AlternateContent>
+      </w:r>
+      <w:r>
+        <w:rPr>
+          <w:rFonts w:ascii="宋体" w:hAnsi="宋体"/>
+          <w:noProof/>
+          <w:sz w:val="24"/>
+        </w:rPr>
+        <mc:AlternateContent>
+          <mc:Choice Requires="wps">
+            <w:drawing>
+              <wp:anchor distT="0" distB="0" distL="114300" distR="114300" simplePos="0" relativeHeight="251874304" behindDoc="0" locked="0" layoutInCell="1" allowOverlap="1">
+                <wp:simplePos x="0" y="0"/>
+                <wp:positionH relativeFrom="column">
+                  <wp:posOffset>2671689</wp:posOffset>
+                </wp:positionH>
+                <wp:positionV relativeFrom="paragraph">
+                  <wp:posOffset>284187</wp:posOffset>
+                </wp:positionV>
+                <wp:extent cx="0" cy="316767"/>
+                <wp:effectExtent l="76200" t="0" r="76200" b="64770"/>
+                <wp:wrapNone/>
+                <wp:docPr id="24" name="直接箭头连接符 24"/>
+                <wp:cNvGraphicFramePr/>
+                <a:graphic xmlns:a="http://schemas.openxmlformats.org/drawingml/2006/main">
+                  <a:graphicData uri="http://schemas.microsoft.com/office/word/2010/wordprocessingShape">
+                    <wps:wsp>
+                      <wps:cNvCnPr/>
+                      <wps:spPr>
+                        <a:xfrm>
+                          <a:off x="0" y="0"/>
+                          <a:ext cx="0" cy="316767"/>
+                        </a:xfrm>
+                        <a:prstGeom prst="straightConnector1">
+                          <a:avLst/>
+                        </a:prstGeom>
+                        <a:ln>
+                          <a:tailEnd type="triangle"/>
+                        </a:ln>
+                      </wps:spPr>
+                      <wps:style>
+                        <a:lnRef idx="1">
+                          <a:schemeClr val="accent3"/>
+                        </a:lnRef>
+                        <a:fillRef idx="0">
+                          <a:schemeClr val="accent3"/>
+                        </a:fillRef>
+                        <a:effectRef idx="0">
+                          <a:schemeClr val="accent3"/>
+                        </a:effectRef>
+                        <a:fontRef idx="minor">
+                          <a:schemeClr val="tx1"/>
+                        </a:fontRef>
+                      </wps:style>
+                      <wps:bodyPr/>
+                    </wps:wsp>
+                  </a:graphicData>
+                </a:graphic>
+              </wp:anchor>
+            </w:drawing>
+          </mc:Choice>
+          <mc:Fallback>
+            <w:pict>
+              <v:shape w14:anchorId="0AE90840" id="直接箭头连接符 24" o:spid="_x0000_s1026" type="#_x0000_t32" style="position:absolute;left:0;text-align:left;margin-left:210.35pt;margin-top:22.4pt;width:0;height:24.95pt;z-index:251874304;visibility:visible;mso-wrap-style:square;mso-wrap-distance-left:9pt;mso-wrap-distance-top:0;mso-wrap-distance-right:9pt;mso-wrap-distance-bottom:0;mso-position-horizontal:absolute;mso-position-horizontal-relative:text;mso-position-vertical:absolute;mso-position-vertical-relative:text" o:gfxdata="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" strokecolor="#a5a5a5 [3206]" strokeweight=".5pt">
+                <v:stroke endarrow="block" joinstyle="miter"/>
+              </v:shape>
+            </w:pict>
+          </mc:Fallback>
+        </mc:AlternateContent>
+      </w:r>
+    </w:p>
+    <w:p>
+      <w:pPr>
+        <w:spacing w:line="360" w:lineRule="auto"/>
+        <w:ind w:firstLineChars="200" w:firstLine="480"/>
+        <w:jc w:val="center"/>
+        <w:rPr>
+          <w:rFonts w:ascii="宋体" w:hAnsi="宋体"/>
+          <w:sz w:val="24"/>
+        </w:rPr>
+      </w:pPr>
+    </w:p>
+    <w:p>
+      <w:pPr>
+        <w:spacing w:line="360" w:lineRule="auto"/>
+        <w:ind w:firstLineChars="200" w:firstLine="480"/>
+        <w:jc w:val="center"/>
+        <w:rPr>
+          <w:rFonts w:ascii="宋体" w:hAnsi="宋体"/>
+          <w:sz w:val="24"/>
+        </w:rPr>
+      </w:pPr>
+      <w:r>
+        <w:rPr>
+          <w:rFonts w:ascii="宋体" w:hAnsi="宋体"/>
+          <w:noProof/>
+          <w:sz w:val="24"/>
+        </w:rPr>
+        <mc:AlternateContent>
+          <mc:Choice Requires="wps">
+            <w:drawing>
+              <wp:anchor distT="0" distB="0" distL="114300" distR="114300" simplePos="0" relativeHeight="251884544" behindDoc="0" locked="0" layoutInCell="1" allowOverlap="1">
+                <wp:simplePos x="0" y="0"/>
+                <wp:positionH relativeFrom="column">
+                  <wp:posOffset>722728</wp:posOffset>
+                </wp:positionH>
+                <wp:positionV relativeFrom="paragraph">
+                  <wp:posOffset>191233</wp:posOffset>
+                </wp:positionV>
+                <wp:extent cx="1107830" cy="0"/>
+                <wp:effectExtent l="0" t="76200" r="16510" b="95250"/>
+                <wp:wrapNone/>
+                <wp:docPr id="139" name="直接箭头连接符 139"/>
+                <wp:cNvGraphicFramePr/>
+                <a:graphic xmlns:a="http://schemas.openxmlformats.org/drawingml/2006/main">
+                  <a:graphicData uri="http://schemas.microsoft.com/office/word/2010/wordprocessingShape">
+                    <wps:wsp>
+                      <wps:cNvCnPr/>
+                      <wps:spPr>
+                        <a:xfrm>
+                          <a:off x="0" y="0"/>
+                          <a:ext cx="1107830" cy="0"/>
+                        </a:xfrm>
+                        <a:prstGeom prst="straightConnector1">
+                          <a:avLst/>
+                        </a:prstGeom>
+                        <a:ln>
+                          <a:tailEnd type="triangle"/>
+                        </a:ln>
+                      </wps:spPr>
+                      <wps:style>
+                        <a:lnRef idx="1">
+                          <a:schemeClr val="accent3"/>
+                        </a:lnRef>
+                        <a:fillRef idx="0">
+                          <a:schemeClr val="accent3"/>
+                        </a:fillRef>
+                        <a:effectRef idx="0">
+                          <a:schemeClr val="accent3"/>
+                        </a:effectRef>
+                        <a:fontRef idx="minor">
+                          <a:schemeClr val="tx1"/>
+                        </a:fontRef>
+                      </wps:style>
+                      <wps:bodyPr/>
+                    </wps:wsp>
+                  </a:graphicData>
+                </a:graphic>
+              </wp:anchor>
+            </w:drawing>
+          </mc:Choice>
+          <mc:Fallback>
+            <w:pict>
+              <v:shape w14:anchorId="6917674B" id="直接箭头连接符 139" o:spid="_x0000_s1026" type="#_x0000_t32" style="position:absolute;left:0;text-align:left;margin-left:56.9pt;margin-top:15.05pt;width:87.25pt;height:0;z-index:251884544;visibility:visible;mso-wrap-style:square;mso-wrap-distance-left:9pt;mso-wrap-distance-top:0;mso-wrap-distance-right:9pt;mso-wrap-distance-bottom:0;mso-position-horizontal:absolute;mso-position-horizontal-relative:text;mso-position-vertical:absolute;mso-position-vertical-relative:text" o:gfxdata="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" strokecolor="#a5a5a5 [3206]" strokeweight=".5pt">
+                <v:stroke endarrow="block" joinstyle="miter"/>
+              </v:shape>
+            </w:pict>
+          </mc:Fallback>
+        </mc:AlternateContent>
+      </w:r>
+      <w:r>
+        <w:rPr>
+          <w:rFonts w:ascii="宋体" w:hAnsi="宋体"/>
+          <w:noProof/>
+          <w:sz w:val="24"/>
+        </w:rPr>
+        <mc:AlternateContent>
+          <mc:Choice Requires="wps">
+            <w:drawing>
+              <wp:anchor distT="0" distB="0" distL="114300" distR="114300" simplePos="0" relativeHeight="251883520" behindDoc="0" locked="0" layoutInCell="1" allowOverlap="1">
+                <wp:simplePos x="0" y="0"/>
+                <wp:positionH relativeFrom="column">
+                  <wp:posOffset>722728</wp:posOffset>
+                </wp:positionH>
+                <wp:positionV relativeFrom="paragraph">
+                  <wp:posOffset>191233</wp:posOffset>
+                </wp:positionV>
+                <wp:extent cx="0" cy="1406769"/>
+                <wp:effectExtent l="0" t="0" r="38100" b="22225"/>
+                <wp:wrapNone/>
+                <wp:docPr id="138" name="直接连接符 138"/>
+                <wp:cNvGraphicFramePr/>
+                <a:graphic xmlns:a="http://schemas.openxmlformats.org/drawingml/2006/main">
+                  <a:graphicData uri="http://schemas.microsoft.com/office/word/2010/wordprocessingShape">
+                    <wps:wsp>
+                      <wps:cNvCnPr/>
+                      <wps:spPr>
+                        <a:xfrm flipV="1">
+                          <a:off x="0" y="0"/>
+                          <a:ext cx="0" cy="1406769"/>
+                        </a:xfrm>
+                        <a:prstGeom prst="line">
+                          <a:avLst/>
+                        </a:prstGeom>
+                      </wps:spPr>
+                      <wps:style>
+                        <a:lnRef idx="1">
+                          <a:schemeClr val="accent3"/>
+                        </a:lnRef>
+                        <a:fillRef idx="0">
+                          <a:schemeClr val="accent3"/>
+                        </a:fillRef>
+                        <a:effectRef idx="0">
+                          <a:schemeClr val="accent3"/>
+                        </a:effectRef>
+                        <a:fontRef idx="minor">
+                          <a:schemeClr val="tx1"/>
+                        </a:fontRef>
+                      </wps:style>
+                      <wps:bodyPr/>
+                    </wps:wsp>
+                  </a:graphicData>
+                </a:graphic>
+              </wp:anchor>
+            </w:drawing>
+          </mc:Choice>
+          <mc:Fallback>
+            <w:pict>
+              <v:line w14:anchorId="61CA245C" id="直接连接符 138" o:spid="_x0000_s1026" style="position:absolute;left:0;text-align:left;flip:y;z-index:251883520;visibility:visible;mso-wrap-style:square;mso-wrap-distance-left:9pt;mso-wrap-distance-top:0;mso-wrap-distance-right:9pt;mso-wrap-distance-bottom:0;mso-position-horizontal:absolute;mso-position-horizontal-relative:text;mso-position-vertical:absolute;mso-position-vertical-relative:text" from="56.9pt,15.05pt" to="56.9pt,125.8pt" o:gfxdata="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" strokecolor="#a5a5a5 [3206]" strokeweight=".5pt">
+                <v:stroke joinstyle="miter"/>
+              </v:line>
+            </w:pict>
+          </mc:Fallback>
+        </mc:AlternateContent>
+      </w:r>
+      <w:r>
+        <w:rPr>
+          <w:rFonts w:ascii="宋体" w:hAnsi="宋体"/>
+          <w:noProof/>
+          <w:sz w:val="24"/>
+        </w:rPr>
+        <mc:AlternateContent>
+          <mc:Choice Requires="wps">
+            <w:drawing>
+              <wp:anchor distT="0" distB="0" distL="114300" distR="114300" simplePos="0" relativeHeight="251862016" behindDoc="0" locked="0" layoutInCell="1" allowOverlap="1" wp14:anchorId="36E4F681" wp14:editId="08D1945A">
+                <wp:simplePos x="0" y="0"/>
+                <wp:positionH relativeFrom="column">
+                  <wp:posOffset>1829679</wp:posOffset>
+                </wp:positionH>
+                <wp:positionV relativeFrom="paragraph">
+                  <wp:posOffset>4445</wp:posOffset>
+                </wp:positionV>
+                <wp:extent cx="1679330" cy="369277"/>
+                <wp:effectExtent l="0" t="0" r="16510" b="12065"/>
+                <wp:wrapNone/>
+                <wp:docPr id="8" name="矩形 8"/>
+                <wp:cNvGraphicFramePr/>
+                <a:graphic xmlns:a="http://schemas.openxmlformats.org/drawingml/2006/main">
+                  <a:graphicData uri="http://schemas.microsoft.com/office/word/2010/wordprocessingShape">
+                    <wps:wsp>
+                      <wps:cNvSpPr/>
+                      <wps:spPr>
+                        <a:xfrm>
+                          <a:off x="0" y="0"/>
+                          <a:ext cx="1679330" cy="369277"/>
+                        </a:xfrm>
+                        <a:prstGeom prst="rect">
+                          <a:avLst/>
+                        </a:prstGeom>
+                      </wps:spPr>
+                      <wps:style>
+                        <a:lnRef idx="2">
+                          <a:schemeClr val="accent3"/>
+                        </a:lnRef>
+                        <a:fillRef idx="1">
+                          <a:schemeClr val="lt1"/>
+                        </a:fillRef>
+                        <a:effectRef idx="0">
+                          <a:schemeClr val="accent3"/>
+                        </a:effectRef>
+                        <a:fontRef idx="minor">
+                          <a:schemeClr val="dk1"/>
+                        </a:fontRef>
+                      </wps:style>
+                      <wps:txbx>
+                        <w:txbxContent>
+                          <w:p>
+                            <w:pPr>
+                              <w:jc w:val="center"/>
+                            </w:pPr>
+                            <w:r>
+                              <w:rPr>
+                                <w:rFonts w:hint="eastAsia"/>
+                              </w:rPr>
+                              <w:t>找到负载值最小的控制器</w:t>
+                            </w:r>
+                          </w:p>
+                        </w:txbxContent>
+                      </wps:txbx>
+                      <wps:bodyPr rot="0" spcFirstLastPara="0" vertOverflow="overflow" horzOverflow="overflow" vert="horz" wrap="square" lIns="91440" tIns="45720" rIns="91440" bIns="45720" numCol="1" spcCol="0" rtlCol="0" fromWordArt="0" anchor="ctr" anchorCtr="0" forceAA="0" compatLnSpc="1">
+                        <a:prstTxWarp prst="textNoShape">
+                          <a:avLst/>
+                        </a:prstTxWarp>
+                        <a:noAutofit/>
+                      </wps:bodyPr>
+                    </wps:wsp>
+                  </a:graphicData>
+                </a:graphic>
+                <wp14:sizeRelH relativeFrom="margin">
+                  <wp14:pctWidth>0</wp14:pctWidth>
+                </wp14:sizeRelH>
+                <wp14:sizeRelV relativeFrom="margin">
+                  <wp14:pctHeight>0</wp14:pctHeight>
+                </wp14:sizeRelV>
+              </wp:anchor>
+            </w:drawing>
+          </mc:Choice>
+          <mc:Fallback>
+            <w:pict>
+              <v:rect w14:anchorId="36E4F681" id="矩形 8" o:spid="_x0000_s1107" style="position:absolute;left:0;text-align:left;margin-left:144.05pt;margin-top:.35pt;width:132.25pt;height:29.1pt;z-index:251862016;visibility:visible;mso-wrap-style:square;mso-width-percent:0;mso-height-percent:0;mso-wrap-distance-left:9pt;mso-wrap-distance-top:0;mso-wrap-distance-right:9pt;mso-wrap-distance-bottom:0;mso-position-horizontal:absolute;mso-position-horizontal-relative:text;mso-position-vertical:absolute;mso-position-vertical-relative:text;mso-width-percent:0;mso-height-percent:0;mso-width-relative:margin;mso-height-relative:margin;v-text-anchor:middle" o:gfxdata="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" fillcolor="white [3201]" strokecolor="#a5a5a5 [3206]" strokeweight="1pt">
+                <v:textbox>
+                  <w:txbxContent>
+                    <w:p>
+                      <w:pPr>
+                        <w:jc w:val="center"/>
+                      </w:pPr>
+                      <w:r>
+                        <w:rPr>
+                          <w:rFonts w:hint="eastAsia"/>
+                        </w:rPr>
+                        <w:t>找到负载值最小的控制器</w:t>
+                      </w:r>
+                    </w:p>
+                  </w:txbxContent>
+                </v:textbox>
+              </v:rect>
+            </w:pict>
+          </mc:Fallback>
+        </mc:AlternateContent>
+      </w:r>
+    </w:p>
+    <w:p>
+      <w:pPr>
+        <w:spacing w:line="360" w:lineRule="auto"/>
+        <w:ind w:firstLineChars="200" w:firstLine="480"/>
+        <w:jc w:val="center"/>
+        <w:rPr>
+          <w:rFonts w:ascii="宋体" w:hAnsi="宋体"/>
+          <w:sz w:val="24"/>
+        </w:rPr>
+      </w:pPr>
+      <w:r>
+        <w:rPr>
+          <w:rFonts w:ascii="宋体" w:hAnsi="宋体"/>
+          <w:noProof/>
+          <w:sz w:val="24"/>
+        </w:rPr>
+        <mc:AlternateContent>
+          <mc:Choice Requires="wps">
+            <w:drawing>
+              <wp:anchor distT="0" distB="0" distL="114300" distR="114300" simplePos="0" relativeHeight="251875328" behindDoc="0" locked="0" layoutInCell="1" allowOverlap="1">
+                <wp:simplePos x="0" y="0"/>
+                <wp:positionH relativeFrom="column">
+                  <wp:posOffset>2671689</wp:posOffset>
+                </wp:positionH>
+                <wp:positionV relativeFrom="paragraph">
+                  <wp:posOffset>78349</wp:posOffset>
+                </wp:positionV>
+                <wp:extent cx="0" cy="255319"/>
+                <wp:effectExtent l="76200" t="0" r="57150" b="49530"/>
+                <wp:wrapNone/>
+                <wp:docPr id="25" name="直接箭头连接符 25"/>
+                <wp:cNvGraphicFramePr/>
+                <a:graphic xmlns:a="http://schemas.openxmlformats.org/drawingml/2006/main">
+                  <a:graphicData uri="http://schemas.microsoft.com/office/word/2010/wordprocessingShape">
+                    <wps:wsp>
+                      <wps:cNvCnPr/>
+                      <wps:spPr>
+                        <a:xfrm>
+                          <a:off x="0" y="0"/>
+                          <a:ext cx="0" cy="255319"/>
+                        </a:xfrm>
+                        <a:prstGeom prst="straightConnector1">
+                          <a:avLst/>
+                        </a:prstGeom>
+                        <a:ln>
+                          <a:tailEnd type="triangle"/>
+                        </a:ln>
+                      </wps:spPr>
+                      <wps:style>
+                        <a:lnRef idx="1">
+                          <a:schemeClr val="accent3"/>
+                        </a:lnRef>
+                        <a:fillRef idx="0">
+                          <a:schemeClr val="accent3"/>
+                        </a:fillRef>
+                        <a:effectRef idx="0">
+                          <a:schemeClr val="accent3"/>
+                        </a:effectRef>
+                        <a:fontRef idx="minor">
+                          <a:schemeClr val="tx1"/>
+                        </a:fontRef>
+                      </wps:style>
+                      <wps:bodyPr/>
+                    </wps:wsp>
+                  </a:graphicData>
+                </a:graphic>
+              </wp:anchor>
+            </w:drawing>
+          </mc:Choice>
+          <mc:Fallback>
+            <w:pict>
+              <v:shape w14:anchorId="66F73446" id="直接箭头连接符 25" o:spid="_x0000_s1026" type="#_x0000_t32" style="position:absolute;left:0;text-align:left;margin-left:210.35pt;margin-top:6.15pt;width:0;height:20.1pt;z-index:251875328;visibility:visible;mso-wrap-style:square;mso-wrap-distance-left:9pt;mso-wrap-distance-top:0;mso-wrap-distance-right:9pt;mso-wrap-distance-bottom:0;mso-position-horizontal:absolute;mso-position-horizontal-relative:text;mso-position-vertical:absolute;mso-position-vertical-relative:text" o:gfxdata="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" strokecolor="#a5a5a5 [3206]" strokeweight=".5pt">
+                <v:stroke endarrow="block" joinstyle="miter"/>
+              </v:shape>
+            </w:pict>
+          </mc:Fallback>
+        </mc:AlternateContent>
+      </w:r>
+    </w:p>
+    <w:p>
+      <w:pPr>
+        <w:spacing w:line="360" w:lineRule="auto"/>
+        <w:ind w:firstLineChars="200" w:firstLine="480"/>
+        <w:jc w:val="center"/>
+        <w:rPr>
+          <w:rFonts w:ascii="宋体" w:hAnsi="宋体"/>
+          <w:sz w:val="24"/>
+        </w:rPr>
+      </w:pPr>
+      <w:r>
+        <w:rPr>
+          <w:rFonts w:ascii="宋体" w:hAnsi="宋体"/>
+          <w:noProof/>
+          <w:sz w:val="24"/>
+        </w:rPr>
+        <mc:AlternateContent>
+          <mc:Choice Requires="wps">
+            <w:drawing>
+              <wp:anchor distT="0" distB="0" distL="114300" distR="114300" simplePos="0" relativeHeight="251892736" behindDoc="0" locked="0" layoutInCell="1" allowOverlap="1" wp14:anchorId="4FDCC80B" wp14:editId="63F32DD4">
+                <wp:simplePos x="0" y="0"/>
+                <wp:positionH relativeFrom="column">
+                  <wp:posOffset>720970</wp:posOffset>
+                </wp:positionH>
+                <wp:positionV relativeFrom="paragraph">
+                  <wp:posOffset>118550</wp:posOffset>
+                </wp:positionV>
+                <wp:extent cx="289560" cy="272415"/>
+                <wp:effectExtent l="0" t="0" r="0" b="0"/>
+                <wp:wrapNone/>
+                <wp:docPr id="148" name="文本框 148"/>
+                <wp:cNvGraphicFramePr/>
+                <a:graphic xmlns:a="http://schemas.openxmlformats.org/drawingml/2006/main">
+                  <a:graphicData uri="http://schemas.microsoft.com/office/word/2010/wordprocessingShape">
+                    <wps:wsp>
+                      <wps:cNvSpPr txBox="1"/>
+                      <wps:spPr>
+                        <a:xfrm>
+                          <a:off x="0" y="0"/>
+                          <a:ext cx="289560" cy="272415"/>
+                        </a:xfrm>
+                        <a:prstGeom prst="rect">
+                          <a:avLst/>
+                        </a:prstGeom>
+                        <a:noFill/>
+                        <a:ln w="6350">
+                          <a:noFill/>
+                        </a:ln>
+                      </wps:spPr>
+                      <wps:txbx>
+                        <w:txbxContent>
+                          <w:p>
+                            <w:proofErr w:type="gramStart"/>
+                            <w:r>
+                              <w:rPr>
+                                <w:rFonts w:hint="eastAsia"/>
+                              </w:rPr>
+                              <w:t>否</w:t>
+                            </w:r>
+                            <w:proofErr w:type="gramEnd"/>
+                          </w:p>
+                        </w:txbxContent>
+                      </wps:txbx>
+                      <wps:bodyPr rot="0" spcFirstLastPara="0" vertOverflow="overflow" horzOverflow="overflow" vert="horz" wrap="square" lIns="91440" tIns="45720" rIns="91440" bIns="45720" numCol="1" spcCol="0" rtlCol="0" fromWordArt="0" anchor="t" anchorCtr="0" forceAA="0" compatLnSpc="1">
+                        <a:prstTxWarp prst="textNoShape">
+                          <a:avLst/>
+                        </a:prstTxWarp>
+                        <a:noAutofit/>
+                      </wps:bodyPr>
+                    </wps:wsp>
+                  </a:graphicData>
+                </a:graphic>
+                <wp14:sizeRelV relativeFrom="margin">
+                  <wp14:pctHeight>0</wp14:pctHeight>
+                </wp14:sizeRelV>
+              </wp:anchor>
+            </w:drawing>
+          </mc:Choice>
+          <mc:Fallback>
+            <w:pict>
+              <v:shape w14:anchorId="4FDCC80B" id="文本框 148" o:spid="_x0000_s1108" type="#_x0000_t202" style="position:absolute;left:0;text-align:left;margin-left:56.75pt;margin-top:9.35pt;width:22.8pt;height:21.45pt;z-index:251892736;visibility:visible;mso-wrap-style:square;mso-height-percent:0;mso-wrap-distance-left:9pt;mso-wrap-distance-top:0;mso-wrap-distance-right:9pt;mso-wrap-distance-bottom:0;mso-position-horizontal:absolute;mso-position-horizontal-relative:text;mso-position-vertical:absolute;mso-position-vertical-relative:text;mso-height-percent:0;mso-height-relative:margin;v-text-anchor:top" o:gfxdata="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" filled="f" stroked="f" strokeweight=".5pt">
+                <v:textbox>
+                  <w:txbxContent>
+                    <w:p>
+                      <w:proofErr w:type="gramStart"/>
+                      <w:r>
+                        <w:rPr>
+                          <w:rFonts w:hint="eastAsia"/>
+                        </w:rPr>
+                        <w:t>否</w:t>
+                      </w:r>
+                      <w:proofErr w:type="gramEnd"/>
+                    </w:p>
+                  </w:txbxContent>
+                </v:textbox>
+              </v:shape>
+            </w:pict>
+          </mc:Fallback>
+        </mc:AlternateContent>
+      </w:r>
+      <w:r>
+        <w:rPr>
+          <w:rFonts w:ascii="宋体" w:hAnsi="宋体"/>
+          <w:noProof/>
+          <w:sz w:val="24"/>
+        </w:rPr>
+        <mc:AlternateContent>
+          <mc:Choice Requires="wps">
+            <w:drawing>
+              <wp:anchor distT="0" distB="0" distL="114300" distR="114300" simplePos="0" relativeHeight="251857920" behindDoc="0" locked="0" layoutInCell="1" allowOverlap="1" wp14:anchorId="36E4F681" wp14:editId="08D1945A">
+                <wp:simplePos x="0" y="0"/>
+                <wp:positionH relativeFrom="column">
+                  <wp:posOffset>2312035</wp:posOffset>
+                </wp:positionH>
+                <wp:positionV relativeFrom="paragraph">
+                  <wp:posOffset>34290</wp:posOffset>
+                </wp:positionV>
+                <wp:extent cx="817685" cy="351692"/>
+                <wp:effectExtent l="0" t="0" r="20955" b="10795"/>
+                <wp:wrapNone/>
+                <wp:docPr id="6" name="矩形 6"/>
+                <wp:cNvGraphicFramePr/>
+                <a:graphic xmlns:a="http://schemas.openxmlformats.org/drawingml/2006/main">
+                  <a:graphicData uri="http://schemas.microsoft.com/office/word/2010/wordprocessingShape">
+                    <wps:wsp>
+                      <wps:cNvSpPr/>
+                      <wps:spPr>
+                        <a:xfrm>
+                          <a:off x="0" y="0"/>
+                          <a:ext cx="817685" cy="351692"/>
+                        </a:xfrm>
+                        <a:prstGeom prst="rect">
+                          <a:avLst/>
+                        </a:prstGeom>
+                      </wps:spPr>
+                      <wps:style>
+                        <a:lnRef idx="2">
+                          <a:schemeClr val="accent3"/>
+                        </a:lnRef>
+                        <a:fillRef idx="1">
+                          <a:schemeClr val="lt1"/>
+                        </a:fillRef>
+                        <a:effectRef idx="0">
+                          <a:schemeClr val="accent3"/>
+                        </a:effectRef>
+                        <a:fontRef idx="minor">
+                          <a:schemeClr val="dk1"/>
+                        </a:fontRef>
+                      </wps:style>
+                      <wps:txbx>
+                        <w:txbxContent>
+                          <w:p>
+                            <w:pPr>
+                              <w:jc w:val="center"/>
+                            </w:pPr>
+                            <w:r>
+                              <w:rPr>
+                                <w:rFonts w:hint="eastAsia"/>
+                              </w:rPr>
+                              <w:t>分配任务</w:t>
+                            </w:r>
+                          </w:p>
+                        </w:txbxContent>
+                      </wps:txbx>
+                      <wps:bodyPr rot="0" spcFirstLastPara="0" vertOverflow="overflow" horzOverflow="overflow" vert="horz" wrap="square" lIns="91440" tIns="45720" rIns="91440" bIns="45720" numCol="1" spcCol="0" rtlCol="0" fromWordArt="0" anchor="ctr" anchorCtr="0" forceAA="0" compatLnSpc="1">
+                        <a:prstTxWarp prst="textNoShape">
+                          <a:avLst/>
+                        </a:prstTxWarp>
+                        <a:noAutofit/>
+                      </wps:bodyPr>
+                    </wps:wsp>
+                  </a:graphicData>
+                </a:graphic>
+                <wp14:sizeRelH relativeFrom="margin">
+                  <wp14:pctWidth>0</wp14:pctWidth>
+                </wp14:sizeRelH>
+                <wp14:sizeRelV relativeFrom="margin">
+                  <wp14:pctHeight>0</wp14:pctHeight>
+                </wp14:sizeRelV>
+              </wp:anchor>
+            </w:drawing>
+          </mc:Choice>
+          <mc:Fallback>
+            <w:pict>
+              <v:rect w14:anchorId="36E4F681" id="矩形 6" o:spid="_x0000_s1109" style="position:absolute;left:0;text-align:left;margin-left:182.05pt;margin-top:2.7pt;width:64.4pt;height:27.7pt;z-index:251857920;visibility:visible;mso-wrap-style:square;mso-width-percent:0;mso-height-percent:0;mso-wrap-distance-left:9pt;mso-wrap-distance-top:0;mso-wrap-distance-right:9pt;mso-wrap-distance-bottom:0;mso-position-horizontal:absolute;mso-position-horizontal-relative:text;mso-position-vertical:absolute;mso-position-vertical-relative:text;mso-width-percent:0;mso-height-percent:0;mso-width-relative:margin;mso-height-relative:margin;v-text-anchor:middle" o:gfxdata="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" fillcolor="white [3201]" strokecolor="#a5a5a5 [3206]" strokeweight="1pt">
+                <v:textbox>
+                  <w:txbxContent>
+                    <w:p>
+                      <w:pPr>
+                        <w:jc w:val="center"/>
+                      </w:pPr>
+                      <w:r>
+                        <w:rPr>
+                          <w:rFonts w:hint="eastAsia"/>
+                        </w:rPr>
+                        <w:t>分配任务</w:t>
+                      </w:r>
+                    </w:p>
+                  </w:txbxContent>
+                </v:textbox>
+              </v:rect>
+            </w:pict>
+          </mc:Fallback>
+        </mc:AlternateContent>
+      </w:r>
+    </w:p>
+    <w:p>
+      <w:pPr>
+        <w:spacing w:line="360" w:lineRule="auto"/>
+        <w:ind w:firstLineChars="200" w:firstLine="480"/>
+        <w:jc w:val="center"/>
+        <w:rPr>
+          <w:rFonts w:ascii="宋体" w:hAnsi="宋体"/>
+          <w:sz w:val="24"/>
+        </w:rPr>
+      </w:pPr>
+      <w:r>
+        <w:rPr>
+          <w:rFonts w:ascii="宋体" w:hAnsi="宋体"/>
+          <w:noProof/>
+          <w:sz w:val="24"/>
+        </w:rPr>
+        <mc:AlternateContent>
+          <mc:Choice Requires="wps">
+            <w:drawing>
+              <wp:anchor distT="0" distB="0" distL="114300" distR="114300" simplePos="0" relativeHeight="251876352" behindDoc="0" locked="0" layoutInCell="1" allowOverlap="1">
+                <wp:simplePos x="0" y="0"/>
+                <wp:positionH relativeFrom="column">
+                  <wp:posOffset>2674424</wp:posOffset>
+                </wp:positionH>
+                <wp:positionV relativeFrom="paragraph">
+                  <wp:posOffset>89633</wp:posOffset>
+                </wp:positionV>
+                <wp:extent cx="0" cy="336110"/>
+                <wp:effectExtent l="76200" t="0" r="76200" b="64135"/>
+                <wp:wrapNone/>
+                <wp:docPr id="27" name="直接箭头连接符 27"/>
+                <wp:cNvGraphicFramePr/>
+                <a:graphic xmlns:a="http://schemas.openxmlformats.org/drawingml/2006/main">
+                  <a:graphicData uri="http://schemas.microsoft.com/office/word/2010/wordprocessingShape">
+                    <wps:wsp>
+                      <wps:cNvCnPr/>
+                      <wps:spPr>
+                        <a:xfrm>
+                          <a:off x="0" y="0"/>
+                          <a:ext cx="0" cy="336110"/>
+                        </a:xfrm>
+                        <a:prstGeom prst="straightConnector1">
+                          <a:avLst/>
+                        </a:prstGeom>
+                        <a:ln>
+                          <a:tailEnd type="triangle"/>
+                        </a:ln>
+                      </wps:spPr>
+                      <wps:style>
+                        <a:lnRef idx="1">
+                          <a:schemeClr val="accent3"/>
+                        </a:lnRef>
+                        <a:fillRef idx="0">
+                          <a:schemeClr val="accent3"/>
+                        </a:fillRef>
+                        <a:effectRef idx="0">
+                          <a:schemeClr val="accent3"/>
+                        </a:effectRef>
+                        <a:fontRef idx="minor">
+                          <a:schemeClr val="tx1"/>
+                        </a:fontRef>
+                      </wps:style>
+                      <wps:bodyPr/>
+                    </wps:wsp>
+                  </a:graphicData>
+                </a:graphic>
+              </wp:anchor>
+            </w:drawing>
+          </mc:Choice>
+          <mc:Fallback>
+            <w:pict>
+              <v:shape w14:anchorId="30F31D59" id="直接箭头连接符 27" o:spid="_x0000_s1026" type="#_x0000_t32" style="position:absolute;left:0;text-align:left;margin-left:210.6pt;margin-top:7.05pt;width:0;height:26.45pt;z-index:251876352;visibility:visible;mso-wrap-style:square;mso-wrap-distance-left:9pt;mso-wrap-distance-top:0;mso-wrap-distance-right:9pt;mso-wrap-distance-bottom:0;mso-position-horizontal:absolute;mso-position-horizontal-relative:text;mso-position-vertical:absolute;mso-position-vertical-relative:text" o:gfxdata="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" strokecolor="#a5a5a5 [3206]" strokeweight=".5pt">
+                <v:stroke endarrow="block" joinstyle="miter"/>
+              </v:shape>
+            </w:pict>
+          </mc:Fallback>
+        </mc:AlternateContent>
+      </w:r>
+    </w:p>
+    <w:p>
+      <w:pPr>
+        <w:spacing w:line="360" w:lineRule="auto"/>
+        <w:ind w:firstLineChars="200" w:firstLine="480"/>
+        <w:jc w:val="center"/>
+        <w:rPr>
+          <w:rFonts w:ascii="宋体" w:hAnsi="宋体"/>
+          <w:sz w:val="24"/>
+        </w:rPr>
+      </w:pPr>
+      <w:r>
+        <w:rPr>
+          <w:rFonts w:ascii="宋体" w:hAnsi="宋体"/>
+          <w:noProof/>
+          <w:sz w:val="24"/>
+        </w:rPr>
+        <mc:AlternateContent>
+          <mc:Choice Requires="wps">
+            <w:drawing>
+              <wp:anchor distT="0" distB="0" distL="114300" distR="114300" simplePos="0" relativeHeight="251865088" behindDoc="0" locked="0" layoutInCell="1" allowOverlap="1" wp14:anchorId="401012A4" wp14:editId="43A7F312">
+                <wp:simplePos x="0" y="0"/>
+                <wp:positionH relativeFrom="column">
+                  <wp:posOffset>1146077</wp:posOffset>
+                </wp:positionH>
+                <wp:positionV relativeFrom="paragraph">
+                  <wp:posOffset>132373</wp:posOffset>
+                </wp:positionV>
+                <wp:extent cx="3068125" cy="543657"/>
+                <wp:effectExtent l="38100" t="19050" r="18415" b="46990"/>
+                <wp:wrapNone/>
+                <wp:docPr id="10" name="流程图: 决策 10"/>
+                <wp:cNvGraphicFramePr/>
+                <a:graphic xmlns:a="http://schemas.openxmlformats.org/drawingml/2006/main">
+                  <a:graphicData uri="http://schemas.microsoft.com/office/word/2010/wordprocessingShape">
+                    <wps:wsp>
+                      <wps:cNvSpPr/>
+                      <wps:spPr>
+                        <a:xfrm>
+                          <a:off x="0" y="0"/>
+                          <a:ext cx="3068125" cy="543657"/>
+                        </a:xfrm>
+                        <a:prstGeom prst="flowChartDecision">
+                          <a:avLst/>
+                        </a:prstGeom>
+                      </wps:spPr>
+                      <wps:style>
+                        <a:lnRef idx="2">
+                          <a:schemeClr val="accent3"/>
+                        </a:lnRef>
+                        <a:fillRef idx="1">
+                          <a:schemeClr val="lt1"/>
+                        </a:fillRef>
+                        <a:effectRef idx="0">
+                          <a:schemeClr val="accent3"/>
+                        </a:effectRef>
+                        <a:fontRef idx="minor">
+                          <a:schemeClr val="dk1"/>
+                        </a:fontRef>
+                      </wps:style>
+                      <wps:txbx>
+                        <w:txbxContent>
+                          <w:p>
+                            <w:pPr>
+                              <w:jc w:val="center"/>
+                            </w:pPr>
+                            <w:r>
+                              <w:rPr>
+                                <w:rFonts w:hint="eastAsia"/>
+                              </w:rPr>
+                              <w:t>负载任务是否分配完成</w:t>
+                            </w:r>
+                          </w:p>
+                        </w:txbxContent>
+                      </wps:txbx>
+                      <wps:bodyPr rot="0" spcFirstLastPara="0" vertOverflow="overflow" horzOverflow="overflow" vert="horz" wrap="square" lIns="91440" tIns="45720" rIns="91440" bIns="45720" numCol="1" spcCol="0" rtlCol="0" fromWordArt="0" anchor="ctr" anchorCtr="0" forceAA="0" compatLnSpc="1">
+                        <a:prstTxWarp prst="textNoShape">
+                          <a:avLst/>
+                        </a:prstTxWarp>
+                        <a:noAutofit/>
+                      </wps:bodyPr>
+                    </wps:wsp>
+                  </a:graphicData>
+                </a:graphic>
+                <wp14:sizeRelH relativeFrom="margin">
+                  <wp14:pctWidth>0</wp14:pctWidth>
+                </wp14:sizeRelH>
+                <wp14:sizeRelV relativeFrom="margin">
+                  <wp14:pctHeight>0</wp14:pctHeight>
+                </wp14:sizeRelV>
+              </wp:anchor>
+            </w:drawing>
+          </mc:Choice>
+          <mc:Fallback>
+            <w:pict>
+              <v:shape w14:anchorId="401012A4" id="流程图: 决策 10" o:spid="_x0000_s1110" type="#_x0000_t110" style="position:absolute;left:0;text-align:left;margin-left:90.25pt;margin-top:10.4pt;width:241.6pt;height:42.8pt;z-index:251865088;visibility:visible;mso-wrap-style:square;mso-width-percent:0;mso-height-percent:0;mso-wrap-distance-left:9pt;mso-wrap-distance-top:0;mso-wrap-distance-right:9pt;mso-wrap-distance-bottom:0;mso-position-horizontal:absolute;mso-position-horizontal-relative:text;mso-position-vertical:absolute;mso-position-vertical-relative:text;mso-width-percent:0;mso-height-percent:0;mso-width-relative:margin;mso-height-relative:margin;v-text-anchor:middle" o:gfxdata="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" fillcolor="white [3201]" strokecolor="#a5a5a5 [3206]" strokeweight="1pt">
+                <v:textbox>
+                  <w:txbxContent>
+                    <w:p>
+                      <w:pPr>
+                        <w:jc w:val="center"/>
+                      </w:pPr>
+                      <w:r>
+                        <w:rPr>
+                          <w:rFonts w:hint="eastAsia"/>
+                        </w:rPr>
+                        <w:t>负载任务是否分配完成</w:t>
+                      </w:r>
+                    </w:p>
+                  </w:txbxContent>
+                </v:textbox>
+              </v:shape>
+            </w:pict>
+          </mc:Fallback>
+        </mc:AlternateContent>
+      </w:r>
+    </w:p>
+    <w:p>
+      <w:pPr>
+        <w:spacing w:line="360" w:lineRule="auto"/>
+        <w:ind w:firstLineChars="200" w:firstLine="480"/>
+        <w:jc w:val="center"/>
+        <w:rPr>
+          <w:rFonts w:ascii="宋体" w:hAnsi="宋体"/>
+          <w:sz w:val="24"/>
+        </w:rPr>
+      </w:pPr>
+      <w:r>
+        <w:rPr>
+          <w:rFonts w:ascii="宋体" w:hAnsi="宋体"/>
+          <w:noProof/>
+          <w:sz w:val="24"/>
+        </w:rPr>
+        <mc:AlternateContent>
+          <mc:Choice Requires="wps">
+            <w:drawing>
+              <wp:anchor distT="0" distB="0" distL="114300" distR="114300" simplePos="0" relativeHeight="251882496" behindDoc="0" locked="0" layoutInCell="1" allowOverlap="1">
+                <wp:simplePos x="0" y="0"/>
+                <wp:positionH relativeFrom="column">
+                  <wp:posOffset>722728</wp:posOffset>
+                </wp:positionH>
+                <wp:positionV relativeFrom="paragraph">
+                  <wp:posOffset>112102</wp:posOffset>
+                </wp:positionV>
+                <wp:extent cx="424961" cy="0"/>
+                <wp:effectExtent l="0" t="0" r="0" b="0"/>
+                <wp:wrapNone/>
+                <wp:docPr id="45" name="直接连接符 45"/>
+                <wp:cNvGraphicFramePr/>
+                <a:graphic xmlns:a="http://schemas.openxmlformats.org/drawingml/2006/main">
+                  <a:graphicData uri="http://schemas.microsoft.com/office/word/2010/wordprocessingShape">
+                    <wps:wsp>
+                      <wps:cNvCnPr/>
+                      <wps:spPr>
+                        <a:xfrm flipH="1">
+                          <a:off x="0" y="0"/>
+                          <a:ext cx="424961" cy="0"/>
+                        </a:xfrm>
+                        <a:prstGeom prst="line">
+                          <a:avLst/>
+                        </a:prstGeom>
+                      </wps:spPr>
+                      <wps:style>
+                        <a:lnRef idx="1">
+                          <a:schemeClr val="accent3"/>
+                        </a:lnRef>
+                        <a:fillRef idx="0">
+                          <a:schemeClr val="accent3"/>
+                        </a:fillRef>
+                        <a:effectRef idx="0">
+                          <a:schemeClr val="accent3"/>
+                        </a:effectRef>
+                        <a:fontRef idx="minor">
+                          <a:schemeClr val="tx1"/>
+                        </a:fontRef>
+                      </wps:style>
+                      <wps:bodyPr/>
+                    </wps:wsp>
+                  </a:graphicData>
+                </a:graphic>
+              </wp:anchor>
+            </w:drawing>
+          </mc:Choice>
+          <mc:Fallback>
+            <w:pict>
+              <v:line w14:anchorId="06353246" id="直接连接符 45" o:spid="_x0000_s1026" style="position:absolute;left:0;text-align:left;flip:x;z-index:251882496;visibility:visible;mso-wrap-style:square;mso-wrap-distance-left:9pt;mso-wrap-distance-top:0;mso-wrap-distance-right:9pt;mso-wrap-distance-bottom:0;mso-position-horizontal:absolute;mso-position-horizontal-relative:text;mso-position-vertical:absolute;mso-position-vertical-relative:text" from="56.9pt,8.85pt" to="90.35pt,8.85pt" o:gfxdata="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" strokecolor="#a5a5a5 [3206]" strokeweight=".5pt">
+                <v:stroke joinstyle="miter"/>
+              </v:line>
+            </w:pict>
+          </mc:Fallback>
+        </mc:AlternateContent>
+      </w:r>
+    </w:p>
+    <w:p>
+      <w:pPr>
+        <w:spacing w:line="360" w:lineRule="auto"/>
+        <w:ind w:firstLineChars="200" w:firstLine="480"/>
+        <w:jc w:val="center"/>
+        <w:rPr>
+          <w:rFonts w:ascii="宋体" w:hAnsi="宋体"/>
+          <w:sz w:val="24"/>
+        </w:rPr>
+      </w:pPr>
+      <w:r>
+        <w:rPr>
+          <w:rFonts w:ascii="宋体" w:hAnsi="宋体"/>
+          <w:noProof/>
+          <w:sz w:val="24"/>
+        </w:rPr>
+        <mc:AlternateContent>
+          <mc:Choice Requires="wps">
+            <w:drawing>
+              <wp:anchor distT="0" distB="0" distL="114300" distR="114300" simplePos="0" relativeHeight="251894784" behindDoc="0" locked="0" layoutInCell="1" allowOverlap="1" wp14:anchorId="2176BA0A" wp14:editId="62CBC51B">
+                <wp:simplePos x="0" y="0"/>
+                <wp:positionH relativeFrom="column">
+                  <wp:posOffset>2651760</wp:posOffset>
+                </wp:positionH>
+                <wp:positionV relativeFrom="paragraph">
+                  <wp:posOffset>78105</wp:posOffset>
+                </wp:positionV>
+                <wp:extent cx="351155" cy="272415"/>
+                <wp:effectExtent l="0" t="0" r="0" b="0"/>
+                <wp:wrapNone/>
+                <wp:docPr id="150" name="文本框 150"/>
+                <wp:cNvGraphicFramePr/>
+                <a:graphic xmlns:a="http://schemas.openxmlformats.org/drawingml/2006/main">
+                  <a:graphicData uri="http://schemas.microsoft.com/office/word/2010/wordprocessingShape">
+                    <wps:wsp>
+                      <wps:cNvSpPr txBox="1"/>
+                      <wps:spPr>
+                        <a:xfrm>
+                          <a:off x="0" y="0"/>
+                          <a:ext cx="351155" cy="272415"/>
+                        </a:xfrm>
+                        <a:prstGeom prst="rect">
+                          <a:avLst/>
+                        </a:prstGeom>
+                        <a:noFill/>
+                        <a:ln w="6350">
+                          <a:noFill/>
+                        </a:ln>
+                      </wps:spPr>
+                      <wps:txbx>
+                        <w:txbxContent>
+                          <w:p>
+                            <w:r>
+                              <w:rPr>
+                                <w:rFonts w:hint="eastAsia"/>
+                              </w:rPr>
+                              <w:t>是</w:t>
+                            </w:r>
+                          </w:p>
+                        </w:txbxContent>
+                      </wps:txbx>
+                      <wps:bodyPr rot="0" spcFirstLastPara="0" vertOverflow="overflow" horzOverflow="overflow" vert="horz" wrap="square" lIns="91440" tIns="45720" rIns="91440" bIns="45720" numCol="1" spcCol="0" rtlCol="0" fromWordArt="0" anchor="t" anchorCtr="0" forceAA="0" compatLnSpc="1">
+                        <a:prstTxWarp prst="textNoShape">
+                          <a:avLst/>
+                        </a:prstTxWarp>
+                        <a:noAutofit/>
+                      </wps:bodyPr>
+                    </wps:wsp>
+                  </a:graphicData>
+                </a:graphic>
+                <wp14:sizeRelH relativeFrom="margin">
+                  <wp14:pctWidth>0</wp14:pctWidth>
+                </wp14:sizeRelH>
+                <wp14:sizeRelV relativeFrom="margin">
+                  <wp14:pctHeight>0</wp14:pctHeight>
+                </wp14:sizeRelV>
+              </wp:anchor>
+            </w:drawing>
+          </mc:Choice>
+          <mc:Fallback>
+            <w:pict>
+              <v:shape w14:anchorId="2176BA0A" id="文本框 150" o:spid="_x0000_s1111" type="#_x0000_t202" style="position:absolute;left:0;text-align:left;margin-left:208.8pt;margin-top:6.15pt;width:27.65pt;height:21.45pt;z-index:251894784;visibility:visible;mso-wrap-style:square;mso-width-percent:0;mso-height-percent:0;mso-wrap-distance-left:9pt;mso-wrap-distance-top:0;mso-wrap-distance-right:9pt;mso-wrap-distance-bottom:0;mso-position-horizontal:absolute;mso-position-horizontal-relative:text;mso-position-vertical:absolute;mso-position-vertical-relative:text;mso-width-percent:0;mso-height-percent:0;mso-width-relative:margin;mso-height-relative:margin;v-text-anchor:top" o:gfxdata="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" filled="f" stroked="f" strokeweight=".5pt">
+                <v:textbox>
+                  <w:txbxContent>
+                    <w:p>
+                      <w:r>
+                        <w:rPr>
+                          <w:rFonts w:hint="eastAsia"/>
+                        </w:rPr>
+                        <w:t>是</w:t>
+                      </w:r>
+                    </w:p>
+                  </w:txbxContent>
+                </v:textbox>
+              </v:shape>
+            </w:pict>
+          </mc:Fallback>
+        </mc:AlternateContent>
+      </w:r>
+      <w:r>
+        <w:rPr>
+          <w:rFonts w:ascii="宋体" w:hAnsi="宋体"/>
+          <w:noProof/>
+          <w:sz w:val="24"/>
+        </w:rPr>
+        <mc:AlternateContent>
+          <mc:Choice Requires="wps">
+            <w:drawing>
+              <wp:anchor distT="0" distB="0" distL="114300" distR="114300" simplePos="0" relativeHeight="251877376" behindDoc="0" locked="0" layoutInCell="1" allowOverlap="1">
+                <wp:simplePos x="0" y="0"/>
+                <wp:positionH relativeFrom="column">
+                  <wp:posOffset>2718582</wp:posOffset>
+                </wp:positionH>
+                <wp:positionV relativeFrom="paragraph">
+                  <wp:posOffset>78593</wp:posOffset>
+                </wp:positionV>
+                <wp:extent cx="0" cy="316621"/>
+                <wp:effectExtent l="76200" t="0" r="76200" b="64770"/>
+                <wp:wrapNone/>
+                <wp:docPr id="28" name="直接箭头连接符 28"/>
+                <wp:cNvGraphicFramePr/>
+                <a:graphic xmlns:a="http://schemas.openxmlformats.org/drawingml/2006/main">
+                  <a:graphicData uri="http://schemas.microsoft.com/office/word/2010/wordprocessingShape">
+                    <wps:wsp>
+                      <wps:cNvCnPr/>
+                      <wps:spPr>
+                        <a:xfrm>
+                          <a:off x="0" y="0"/>
+                          <a:ext cx="0" cy="316621"/>
+                        </a:xfrm>
+                        <a:prstGeom prst="straightConnector1">
+                          <a:avLst/>
+                        </a:prstGeom>
+                        <a:ln>
+                          <a:tailEnd type="triangle"/>
+                        </a:ln>
+                      </wps:spPr>
+                      <wps:style>
+                        <a:lnRef idx="1">
+                          <a:schemeClr val="accent3"/>
+                        </a:lnRef>
+                        <a:fillRef idx="0">
+                          <a:schemeClr val="accent3"/>
+                        </a:fillRef>
+                        <a:effectRef idx="0">
+                          <a:schemeClr val="accent3"/>
+                        </a:effectRef>
+                        <a:fontRef idx="minor">
+                          <a:schemeClr val="tx1"/>
+                        </a:fontRef>
+                      </wps:style>
+                      <wps:bodyPr/>
+                    </wps:wsp>
+                  </a:graphicData>
+                </a:graphic>
+              </wp:anchor>
+            </w:drawing>
+          </mc:Choice>
+          <mc:Fallback>
+            <w:pict>
+              <v:shape w14:anchorId="6773D63D" id="直接箭头连接符 28" o:spid="_x0000_s1026" type="#_x0000_t32" style="position:absolute;left:0;text-align:left;margin-left:214.05pt;margin-top:6.2pt;width:0;height:24.95pt;z-index:251877376;visibility:visible;mso-wrap-style:square;mso-wrap-distance-left:9pt;mso-wrap-distance-top:0;mso-wrap-distance-right:9pt;mso-wrap-distance-bottom:0;mso-position-horizontal:absolute;mso-position-horizontal-relative:text;mso-position-vertical:absolute;mso-position-vertical-relative:text" o:gfxdata="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" strokecolor="#a5a5a5 [3206]" strokeweight=".5pt">
+                <v:stroke endarrow="block" joinstyle="miter"/>
+              </v:shape>
+            </w:pict>
+          </mc:Fallback>
+        </mc:AlternateContent>
+      </w:r>
+    </w:p>
+    <w:p>
+      <w:pPr>
+        <w:spacing w:line="360" w:lineRule="auto"/>
+        <w:ind w:firstLineChars="200" w:firstLine="480"/>
+        <w:jc w:val="center"/>
+        <w:rPr>
+          <w:rFonts w:ascii="宋体" w:hAnsi="宋体"/>
+          <w:sz w:val="24"/>
+        </w:rPr>
+      </w:pPr>
+      <w:r>
+        <w:rPr>
+          <w:rFonts w:ascii="宋体" w:hAnsi="宋体"/>
+          <w:noProof/>
+          <w:sz w:val="24"/>
+        </w:rPr>
+        <mc:AlternateContent>
+          <mc:Choice Requires="wps">
+            <w:drawing>
+              <wp:anchor distT="0" distB="0" distL="114300" distR="114300" simplePos="0" relativeHeight="251869184" behindDoc="0" locked="0" layoutInCell="1" allowOverlap="1" wp14:anchorId="614CE47B" wp14:editId="5DE63FBD">
+                <wp:simplePos x="0" y="0"/>
+                <wp:positionH relativeFrom="column">
+                  <wp:posOffset>2392093</wp:posOffset>
+                </wp:positionH>
+                <wp:positionV relativeFrom="paragraph">
+                  <wp:posOffset>95885</wp:posOffset>
+                </wp:positionV>
+                <wp:extent cx="641594" cy="316523"/>
+                <wp:effectExtent l="0" t="0" r="25400" b="26670"/>
+                <wp:wrapNone/>
+                <wp:docPr id="12" name="矩形: 圆角 12"/>
+                <wp:cNvGraphicFramePr/>
+                <a:graphic xmlns:a="http://schemas.openxmlformats.org/drawingml/2006/main">
+                  <a:graphicData uri="http://schemas.microsoft.com/office/word/2010/wordprocessingShape">
+                    <wps:wsp>
+                      <wps:cNvSpPr/>
+                      <wps:spPr>
+                        <a:xfrm>
+                          <a:off x="0" y="0"/>
+                          <a:ext cx="641594" cy="316523"/>
+                        </a:xfrm>
+                        <a:prstGeom prst="roundRect">
+                          <a:avLst/>
+                        </a:prstGeom>
+                      </wps:spPr>
+                      <wps:style>
+                        <a:lnRef idx="2">
+                          <a:schemeClr val="accent3"/>
+                        </a:lnRef>
+                        <a:fillRef idx="1">
+                          <a:schemeClr val="lt1"/>
+                        </a:fillRef>
+                        <a:effectRef idx="0">
+                          <a:schemeClr val="accent3"/>
+                        </a:effectRef>
+                        <a:fontRef idx="minor">
+                          <a:schemeClr val="dk1"/>
+                        </a:fontRef>
+                      </wps:style>
+                      <wps:txbx>
+                        <w:txbxContent>
+                          <w:p>
+                            <w:pPr>
+                              <w:jc w:val="center"/>
+                            </w:pPr>
+                            <w:r>
+                              <w:rPr>
+                                <w:rFonts w:hint="eastAsia"/>
+                              </w:rPr>
+                              <w:t>结束</w:t>
+                            </w:r>
+                          </w:p>
+                        </w:txbxContent>
+                      </wps:txbx>
+                      <wps:bodyPr rot="0" spcFirstLastPara="0" vertOverflow="overflow" horzOverflow="overflow" vert="horz" wrap="square" lIns="91440" tIns="45720" rIns="91440" bIns="45720" numCol="1" spcCol="0" rtlCol="0" fromWordArt="0" anchor="ctr" anchorCtr="0" forceAA="0" compatLnSpc="1">
+                        <a:prstTxWarp prst="textNoShape">
+                          <a:avLst/>
+                        </a:prstTxWarp>
+                        <a:noAutofit/>
+                      </wps:bodyPr>
+                    </wps:wsp>
+                  </a:graphicData>
+                </a:graphic>
+                <wp14:sizeRelH relativeFrom="margin">
+                  <wp14:pctWidth>0</wp14:pctWidth>
+                </wp14:sizeRelH>
+                <wp14:sizeRelV relativeFrom="margin">
+                  <wp14:pctHeight>0</wp14:pctHeight>
+                </wp14:sizeRelV>
+              </wp:anchor>
+            </w:drawing>
+          </mc:Choice>
+          <mc:Fallback>
+            <w:pict>
+              <v:roundrect w14:anchorId="614CE47B" id="矩形: 圆角 12" o:spid="_x0000_s1112" style="position:absolute;left:0;text-align:left;margin-left:188.35pt;margin-top:7.55pt;width:50.5pt;height:24.9pt;z-index:251869184;visibility:visible;mso-wrap-style:square;mso-width-percent:0;mso-height-percent:0;mso-wrap-distance-left:9pt;mso-wrap-distance-top:0;mso-wrap-distance-right:9pt;mso-wrap-distance-bottom:0;mso-position-horizontal:absolute;mso-position-horizontal-relative:text;mso-position-vertical:absolute;mso-position-vertical-relative:text;mso-width-percent:0;mso-height-percent:0;mso-width-relative:margin;mso-height-relative:margin;v-text-anchor:middle" arcsize="10923f" o:gfxdata="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" fillcolor="white [3201]" strokecolor="#a5a5a5 [3206]" strokeweight="1pt">
+                <v:stroke joinstyle="miter"/>
+                <v:textbox>
+                  <w:txbxContent>
+                    <w:p>
+                      <w:pPr>
+                        <w:jc w:val="center"/>
+                      </w:pPr>
+                      <w:r>
+                        <w:rPr>
+                          <w:rFonts w:hint="eastAsia"/>
+                        </w:rPr>
+                        <w:t>结束</w:t>
+                      </w:r>
+                    </w:p>
+                  </w:txbxContent>
+                </v:textbox>
+              </v:roundrect>
+            </w:pict>
+          </mc:Fallback>
+        </mc:AlternateContent>
+      </w:r>
+    </w:p>
+    <w:p>
+      <w:pPr>
+        <w:spacing w:line="360" w:lineRule="auto"/>
+        <w:ind w:firstLineChars="200" w:firstLine="480"/>
+        <w:jc w:val="center"/>
+        <w:rPr>
+          <w:rFonts w:ascii="宋体" w:hAnsi="宋体"/>
+          <w:sz w:val="24"/>
+        </w:rPr>
+      </w:pPr>
+    </w:p>
+    <w:p>
+      <w:pPr>
+        <w:spacing w:line="360" w:lineRule="auto"/>
+        <w:ind w:firstLineChars="200" w:firstLine="420"/>
+        <w:jc w:val="center"/>
+        <w:rPr>
+          <w:rFonts w:ascii="宋体" w:hAnsi="宋体" w:hint="eastAsia"/>
+        </w:rPr>
+      </w:pPr>
+      <w:r>
+        <w:rPr>
+          <w:rFonts w:ascii="宋体" w:hAnsi="宋体" w:hint="eastAsia"/>
+        </w:rPr>
+        <w:t>图4.1</w:t>
+      </w:r>
+      <w:r>
+        <w:rPr>
+          <w:rFonts w:ascii="宋体" w:hAnsi="宋体"/>
+        </w:rPr>
+        <w:t xml:space="preserve"> </w:t>
+      </w:r>
+      <w:r>
+        <w:rPr>
+          <w:rFonts w:ascii="宋体" w:hAnsi="宋体" w:hint="eastAsia"/>
+        </w:rPr>
+        <w:t>基于预测的分散调度算法流程图</w:t>
+      </w:r>
+    </w:p>
+    <w:p>
+      <w:pPr>
+        <w:spacing w:line="360" w:lineRule="auto"/>
+        <w:jc w:val="center"/>
+        <w:rPr>
+          <w:rFonts w:ascii="宋体" w:hAnsi="宋体"/>
+          <w:sz w:val="28"/>
+        </w:rPr>
+      </w:pPr>
+      <w:r>
+        <w:rPr>
+          <w:rFonts w:ascii="宋体" w:hAnsi="宋体" w:hint="eastAsia"/>
+          <w:sz w:val="28"/>
+        </w:rPr>
+        <w:t>4.2</w:t>
+      </w:r>
+      <w:r>
+        <w:rPr>
+          <w:rFonts w:ascii="宋体" w:hAnsi="宋体"/>
+          <w:sz w:val="28"/>
+        </w:rPr>
+        <w:t xml:space="preserve"> </w:t>
+      </w:r>
+      <w:r>
+        <w:rPr>
+          <w:rFonts w:ascii="宋体" w:hAnsi="宋体" w:hint="eastAsia"/>
+          <w:sz w:val="28"/>
+        </w:rPr>
+        <w:t>算法分析与比较</w:t>
+      </w:r>
+    </w:p>
+    <w:p>
+      <w:pPr>
+        <w:spacing w:line="360" w:lineRule="auto"/>
         <w:ind w:firstLine="564"/>
         <w:rPr>
           <w:rFonts w:ascii="宋体" w:hAnsi="宋体"/>
           <w:sz w:val="24"/>
         </w:rPr>
+      </w:pPr>
+      <w:r>
+        <w:rPr>
+          <w:rFonts w:ascii="宋体" w:hAnsi="宋体" w:hint="eastAsia"/>
+          <w:sz w:val="24"/>
+        </w:rPr>
+        <w:t>本节将对我们所提出的基于响应时间的控制器负载均衡算法与上一节所介绍的基于预测的分散调度算法进行对比分析，分析这两个算法的优劣性。</w:t>
+      </w:r>
+    </w:p>
+    <w:p>
+      <w:pPr>
+        <w:spacing w:line="360" w:lineRule="auto"/>
+        <w:rPr>
+          <w:rFonts w:ascii="宋体" w:hAnsi="宋体" w:hint="eastAsia"/>
+          <w:sz w:val="24"/>
+        </w:rPr>
+      </w:pPr>
+      <w:r>
+        <w:rPr>
+          <w:rFonts w:ascii="宋体" w:hAnsi="宋体" w:hint="eastAsia"/>
+          <w:sz w:val="24"/>
+        </w:rPr>
+        <w:t>4.2.1</w:t>
+      </w:r>
+      <w:r>
+        <w:rPr>
+          <w:rFonts w:ascii="宋体" w:hAnsi="宋体"/>
+          <w:sz w:val="24"/>
+        </w:rPr>
+        <w:t xml:space="preserve"> </w:t>
+      </w:r>
+      <w:r>
+        <w:rPr>
+          <w:rFonts w:ascii="宋体" w:hAnsi="宋体" w:hint="eastAsia"/>
+          <w:sz w:val="24"/>
+        </w:rPr>
+        <w:t>算法的相似点</w:t>
+      </w:r>
+    </w:p>
+    <w:p>
+      <w:pPr>
+        <w:spacing w:line="360" w:lineRule="auto"/>
+        <w:ind w:firstLine="564"/>
+        <w:rPr>
+          <w:rFonts w:ascii="宋体" w:hAnsi="宋体"/>
+          <w:sz w:val="24"/>
+        </w:rPr>
+      </w:pPr>
+      <w:r>
+        <w:rPr>
+          <w:rFonts w:ascii="宋体" w:hAnsi="宋体" w:hint="eastAsia"/>
+          <w:sz w:val="24"/>
+        </w:rPr>
+        <w:t>基于预测的分散调度算法</w:t>
+      </w:r>
+      <w:r>
+        <w:rPr>
+          <w:rFonts w:ascii="宋体" w:hAnsi="宋体" w:hint="eastAsia"/>
+          <w:sz w:val="24"/>
+        </w:rPr>
+        <w:t>与我们提出的基于响应时间的控制器负载均衡算法</w:t>
+      </w:r>
+      <w:r>
+        <w:rPr>
+          <w:rFonts w:ascii="宋体" w:hAnsi="宋体" w:hint="eastAsia"/>
+          <w:sz w:val="24"/>
+        </w:rPr>
+        <w:lastRenderedPageBreak/>
+        <w:t>有</w:t>
+      </w:r>
+      <w:r>
+        <w:rPr>
+          <w:rFonts w:ascii="宋体" w:hAnsi="宋体" w:hint="eastAsia"/>
+          <w:sz w:val="24"/>
+        </w:rPr>
+        <w:t>一些</w:t>
+      </w:r>
+      <w:r>
+        <w:rPr>
+          <w:rFonts w:ascii="宋体" w:hAnsi="宋体" w:hint="eastAsia"/>
+          <w:sz w:val="24"/>
+        </w:rPr>
+        <w:t>相</w:t>
+      </w:r>
+      <w:r>
+        <w:rPr>
+          <w:rFonts w:ascii="宋体" w:hAnsi="宋体" w:hint="eastAsia"/>
+          <w:sz w:val="24"/>
+        </w:rPr>
+        <w:t>似</w:t>
+      </w:r>
+      <w:r>
+        <w:rPr>
+          <w:rFonts w:ascii="宋体" w:hAnsi="宋体" w:hint="eastAsia"/>
+          <w:sz w:val="24"/>
+        </w:rPr>
+        <w:t>点</w:t>
+      </w:r>
+      <w:r>
+        <w:rPr>
+          <w:rFonts w:ascii="宋体" w:hAnsi="宋体" w:hint="eastAsia"/>
+          <w:sz w:val="24"/>
+        </w:rPr>
+        <w:t>。</w:t>
+      </w:r>
+    </w:p>
+    <w:p>
+      <w:pPr>
+        <w:spacing w:line="360" w:lineRule="auto"/>
+        <w:ind w:firstLine="564"/>
+        <w:rPr>
+          <w:rFonts w:ascii="宋体" w:hAnsi="宋体"/>
+          <w:sz w:val="24"/>
+        </w:rPr>
+      </w:pPr>
+      <w:r>
+        <w:rPr>
+          <w:rFonts w:ascii="宋体" w:hAnsi="宋体" w:hint="eastAsia"/>
+          <w:sz w:val="24"/>
+        </w:rPr>
+        <w:t>首先，这两种算法</w:t>
+      </w:r>
+      <w:r>
+        <w:rPr>
+          <w:rFonts w:ascii="宋体" w:hAnsi="宋体" w:hint="eastAsia"/>
+          <w:sz w:val="24"/>
+        </w:rPr>
+        <w:t>都可用于分布式SDN控制器结构。</w:t>
+      </w:r>
+      <w:r>
+        <w:rPr>
+          <w:rFonts w:ascii="宋体" w:hAnsi="宋体" w:hint="eastAsia"/>
+          <w:sz w:val="24"/>
+        </w:rPr>
+        <w:t>而分布式SDN控制器结构的特点就是</w:t>
+      </w:r>
+      <w:r>
+        <w:rPr>
+          <w:rFonts w:ascii="宋体" w:hAnsi="宋体" w:hint="eastAsia"/>
+          <w:sz w:val="24"/>
+        </w:rPr>
+        <w:t>没有中心控制器，</w:t>
+      </w:r>
+      <w:r>
+        <w:rPr>
+          <w:rFonts w:ascii="宋体" w:hAnsi="宋体" w:hint="eastAsia"/>
+          <w:sz w:val="24"/>
+        </w:rPr>
+        <w:t>控制器之间不分主从，</w:t>
+      </w:r>
+      <w:r>
+        <w:rPr>
+          <w:rFonts w:ascii="宋体" w:hAnsi="宋体" w:hint="eastAsia"/>
+          <w:sz w:val="24"/>
+        </w:rPr>
+        <w:t>这意味着每个控制器在网络中的地位是平等的。因为没有中心控制器，所以每台控制器上都要部署负载均衡算法。所以当这两种算法进行负载均衡的时候，都是主动发起负载均衡的控制器来进行负载均衡的计算</w:t>
+      </w:r>
+      <w:r>
+        <w:rPr>
+          <w:rFonts w:ascii="宋体" w:hAnsi="宋体" w:hint="eastAsia"/>
+          <w:sz w:val="24"/>
+        </w:rPr>
+        <w:t>，被动控制器只需要将自身的参数信息发给主动控制器，主动控制器将根据收到的参数信息进行负载均衡计算，然后做出合理的调度。</w:t>
+      </w:r>
+      <w:r>
+        <w:rPr>
+          <w:rFonts w:ascii="宋体" w:hAnsi="宋体" w:hint="eastAsia"/>
+          <w:sz w:val="24"/>
+        </w:rPr>
+        <w:t>因为每个控制器只负责自己的负载均衡，</w:t>
+      </w:r>
+      <w:r>
+        <w:rPr>
+          <w:rFonts w:ascii="宋体" w:hAnsi="宋体" w:hint="eastAsia"/>
+          <w:sz w:val="24"/>
+        </w:rPr>
+        <w:t>所以</w:t>
+      </w:r>
+      <w:r>
+        <w:rPr>
+          <w:rFonts w:ascii="宋体" w:hAnsi="宋体" w:hint="eastAsia"/>
+          <w:sz w:val="24"/>
+        </w:rPr>
+        <w:t>这样做的好处是不会出现</w:t>
+      </w:r>
+      <w:r>
+        <w:rPr>
+          <w:rFonts w:ascii="宋体" w:hAnsi="宋体" w:hint="eastAsia"/>
+          <w:sz w:val="24"/>
+        </w:rPr>
+        <w:t>相互干扰的问题，但是这样要求我们的控制器有较高的处理性能。</w:t>
+      </w:r>
+    </w:p>
+    <w:p>
+      <w:pPr>
+        <w:spacing w:line="360" w:lineRule="auto"/>
+        <w:ind w:firstLine="564"/>
+        <w:rPr>
+          <w:rFonts w:ascii="宋体" w:hAnsi="宋体" w:hint="eastAsia"/>
+          <w:sz w:val="24"/>
+        </w:rPr>
+      </w:pPr>
+      <w:r>
+        <w:rPr>
+          <w:rFonts w:ascii="宋体" w:hAnsi="宋体" w:hint="eastAsia"/>
+          <w:sz w:val="24"/>
+        </w:rPr>
+        <w:t>其次，</w:t>
+      </w:r>
+      <w:r>
+        <w:rPr>
+          <w:rFonts w:ascii="宋体" w:hAnsi="宋体" w:hint="eastAsia"/>
+          <w:sz w:val="24"/>
+        </w:rPr>
+        <w:t>这两种算法都带有一定的预测性质。基于预测的分散调度算法无需多述，在4.1节的第一部分有着详细的介绍</w:t>
+      </w:r>
+      <w:r>
+        <w:rPr>
+          <w:rFonts w:ascii="宋体" w:hAnsi="宋体" w:hint="eastAsia"/>
+          <w:sz w:val="24"/>
+        </w:rPr>
+        <w:t>，该算法的预测是指为了避</w:t>
+      </w:r>
+      <w:r>
+        <w:rPr>
+          <w:rFonts w:ascii="宋体" w:hAnsi="宋体" w:hint="eastAsia"/>
+          <w:sz w:val="24"/>
+        </w:rPr>
+        <w:t>免网络传输时延带来的性能的降低，需要提前做出过载预测</w:t>
+      </w:r>
+      <w:r>
+        <w:rPr>
+          <w:rFonts w:ascii="宋体" w:hAnsi="宋体" w:hint="eastAsia"/>
+          <w:sz w:val="24"/>
+        </w:rPr>
+        <w:t>，然后当控制器在进入过载后能够快速地进行反应，进行任务的调度。而我们的基于响应时间的控制器负载均衡算法的预测性质是指控制器的响应延迟在超过合适的时间阈值之后，控制器的响应延迟增长速率会极大地增加，但是这并不是真正意义上的控制器过载，这只是代表着</w:t>
+      </w:r>
+      <w:r>
+        <w:rPr>
+          <w:rFonts w:ascii="宋体" w:hAnsi="宋体" w:hint="eastAsia"/>
+          <w:sz w:val="24"/>
+        </w:rPr>
+        <w:t>由于响应延迟的快速增加，</w:t>
+      </w:r>
+      <w:r>
+        <w:rPr>
+          <w:rFonts w:ascii="宋体" w:hAnsi="宋体" w:hint="eastAsia"/>
+          <w:sz w:val="24"/>
+        </w:rPr>
+        <w:t>下一时刻控制器很可能进入真正意义上的过载，</w:t>
+      </w:r>
+      <w:r>
+        <w:rPr>
+          <w:rFonts w:ascii="宋体" w:hAnsi="宋体" w:hint="eastAsia"/>
+          <w:sz w:val="24"/>
+        </w:rPr>
+        <w:t>而在这时我们进行负载均衡，</w:t>
+      </w:r>
+      <w:r>
+        <w:rPr>
+          <w:rFonts w:ascii="宋体" w:hAnsi="宋体" w:hint="eastAsia"/>
+          <w:sz w:val="24"/>
+        </w:rPr>
+        <w:t>这样的话能够一直保持我们的控制器具有极高的处理性能</w:t>
+      </w:r>
+      <w:r>
+        <w:rPr>
+          <w:rFonts w:ascii="宋体" w:hAnsi="宋体" w:hint="eastAsia"/>
+          <w:sz w:val="24"/>
+        </w:rPr>
+        <w:t>，我们的算法的负载均衡地来临时间将比很多控制器负载均衡算法要提前</w:t>
+      </w:r>
+      <w:r>
+        <w:rPr>
+          <w:rFonts w:ascii="宋体" w:hAnsi="宋体" w:hint="eastAsia"/>
+          <w:sz w:val="24"/>
+        </w:rPr>
+        <w:t>。</w:t>
+      </w:r>
+    </w:p>
+    <w:p>
+      <w:pPr>
+        <w:spacing w:line="360" w:lineRule="auto"/>
+        <w:ind w:firstLine="564"/>
+        <w:rPr>
+          <w:rFonts w:ascii="宋体" w:hAnsi="宋体"/>
+          <w:sz w:val="24"/>
+        </w:rPr>
+      </w:pPr>
+      <w:r>
+        <w:rPr>
+          <w:rFonts w:ascii="宋体" w:hAnsi="宋体" w:hint="eastAsia"/>
+          <w:sz w:val="24"/>
+        </w:rPr>
+        <w:t>但是它们的不同点更多，下面我们将对这两个算法</w:t>
+      </w:r>
+      <w:r>
+        <w:rPr>
+          <w:rFonts w:ascii="宋体" w:hAnsi="宋体" w:hint="eastAsia"/>
+          <w:sz w:val="24"/>
+        </w:rPr>
+        <w:t>的不一样的地方</w:t>
+      </w:r>
+      <w:r>
+        <w:rPr>
+          <w:rFonts w:ascii="宋体" w:hAnsi="宋体" w:hint="eastAsia"/>
+          <w:sz w:val="24"/>
+        </w:rPr>
+        <w:t>进行比对</w:t>
+      </w:r>
+      <w:r>
+        <w:rPr>
+          <w:rFonts w:ascii="宋体" w:hAnsi="宋体" w:hint="eastAsia"/>
+          <w:sz w:val="24"/>
+        </w:rPr>
+        <w:t>，并</w:t>
+      </w:r>
+      <w:r>
+        <w:rPr>
+          <w:rFonts w:ascii="宋体" w:hAnsi="宋体" w:hint="eastAsia"/>
+          <w:sz w:val="24"/>
+        </w:rPr>
+        <w:t>分析</w:t>
+      </w:r>
+      <w:r>
+        <w:rPr>
+          <w:rFonts w:ascii="宋体" w:hAnsi="宋体" w:hint="eastAsia"/>
+          <w:sz w:val="24"/>
+        </w:rPr>
+        <w:t>它们的优劣点</w:t>
+      </w:r>
+      <w:r>
+        <w:rPr>
+          <w:rFonts w:ascii="宋体" w:hAnsi="宋体" w:hint="eastAsia"/>
+          <w:sz w:val="24"/>
+        </w:rPr>
+        <w:t>。</w:t>
+      </w:r>
+    </w:p>
+    <w:p>
+      <w:pPr>
+        <w:spacing w:line="360" w:lineRule="auto"/>
+        <w:rPr>
+          <w:rFonts w:ascii="宋体" w:hAnsi="宋体"/>
+          <w:sz w:val="24"/>
+        </w:rPr>
+      </w:pPr>
+      <w:r>
+        <w:rPr>
+          <w:rFonts w:ascii="宋体" w:hAnsi="宋体" w:hint="eastAsia"/>
+          <w:sz w:val="24"/>
+        </w:rPr>
+        <w:t>4.2.</w:t>
+      </w:r>
+      <w:r>
+        <w:rPr>
+          <w:rFonts w:ascii="宋体" w:hAnsi="宋体" w:hint="eastAsia"/>
+          <w:sz w:val="24"/>
+        </w:rPr>
+        <w:t>2</w:t>
+      </w:r>
+      <w:r>
+        <w:rPr>
+          <w:rFonts w:ascii="宋体" w:hAnsi="宋体"/>
+          <w:sz w:val="24"/>
+        </w:rPr>
+        <w:t xml:space="preserve"> </w:t>
+      </w:r>
+      <w:r>
+        <w:rPr>
+          <w:rFonts w:ascii="宋体" w:hAnsi="宋体" w:hint="eastAsia"/>
+          <w:sz w:val="24"/>
+        </w:rPr>
+        <w:t>算法的不同</w:t>
+      </w:r>
+      <w:r>
+        <w:rPr>
+          <w:rFonts w:ascii="宋体" w:hAnsi="宋体" w:hint="eastAsia"/>
+          <w:sz w:val="24"/>
+        </w:rPr>
+        <w:t>点</w:t>
+      </w:r>
+      <w:r>
+        <w:rPr>
+          <w:rFonts w:ascii="宋体" w:hAnsi="宋体" w:hint="eastAsia"/>
+          <w:sz w:val="24"/>
+        </w:rPr>
+        <w:t>以及优缺点</w:t>
+      </w:r>
+    </w:p>
+    <w:p>
+      <w:pPr>
+        <w:spacing w:line="360" w:lineRule="auto"/>
+        <w:ind w:firstLine="480"/>
+        <w:rPr>
+          <w:rFonts w:ascii="宋体" w:hAnsi="宋体"/>
+          <w:sz w:val="24"/>
+        </w:rPr>
+      </w:pPr>
+      <w:r>
+        <w:rPr>
+          <w:rFonts w:ascii="宋体" w:hAnsi="宋体" w:hint="eastAsia"/>
+          <w:sz w:val="24"/>
+        </w:rPr>
+        <w:t>（1）</w:t>
+      </w:r>
+      <w:r>
+        <w:rPr>
+          <w:rFonts w:ascii="宋体" w:hAnsi="宋体" w:hint="eastAsia"/>
+          <w:sz w:val="24"/>
+        </w:rPr>
+        <w:t>本文所提出的算法的主要思想与大多数控制器负载均衡技术一样，都是将过载控制器下的交换机迁移到轻负载的控制器下。而基于预测的分散调度算法是不进行交换机的迁移，只进行过载任务的</w:t>
+      </w:r>
+      <w:proofErr w:type="gramStart"/>
+      <w:r>
+        <w:rPr>
+          <w:rFonts w:ascii="宋体" w:hAnsi="宋体" w:hint="eastAsia"/>
+          <w:sz w:val="24"/>
+        </w:rPr>
+        <w:t>的</w:t>
+      </w:r>
+      <w:proofErr w:type="gramEnd"/>
+      <w:r>
+        <w:rPr>
+          <w:rFonts w:ascii="宋体" w:hAnsi="宋体" w:hint="eastAsia"/>
+          <w:sz w:val="24"/>
+        </w:rPr>
+        <w:t>迁移</w:t>
+      </w:r>
+      <w:r>
+        <w:rPr>
+          <w:rFonts w:ascii="宋体" w:hAnsi="宋体" w:hint="eastAsia"/>
+          <w:sz w:val="24"/>
+        </w:rPr>
+        <w:t>。</w:t>
+      </w:r>
+      <w:r>
+        <w:rPr>
+          <w:rFonts w:ascii="宋体" w:hAnsi="宋体" w:hint="eastAsia"/>
+          <w:sz w:val="24"/>
+        </w:rPr>
+        <w:t>交换机的迁移会导致网络结构发生改变，</w:t>
+      </w:r>
+      <w:r>
+        <w:rPr>
+          <w:rFonts w:ascii="宋体" w:hAnsi="宋体" w:hint="eastAsia"/>
+          <w:sz w:val="24"/>
+        </w:rPr>
+        <w:t>但是不会增加控制器链路之间的负荷，</w:t>
+      </w:r>
+      <w:r>
+        <w:rPr>
+          <w:rFonts w:ascii="宋体" w:hAnsi="宋体" w:hint="eastAsia"/>
+          <w:sz w:val="24"/>
+        </w:rPr>
+        <w:t>而</w:t>
+      </w:r>
+      <w:r>
+        <w:rPr>
+          <w:rFonts w:ascii="宋体" w:hAnsi="宋体" w:hint="eastAsia"/>
+          <w:sz w:val="24"/>
+        </w:rPr>
+        <w:t>只进行</w:t>
+      </w:r>
+      <w:r>
+        <w:rPr>
+          <w:rFonts w:ascii="宋体" w:hAnsi="宋体" w:hint="eastAsia"/>
+          <w:sz w:val="24"/>
+        </w:rPr>
+        <w:t>过载任务的迁移</w:t>
+      </w:r>
+      <w:r>
+        <w:rPr>
+          <w:rFonts w:ascii="宋体" w:hAnsi="宋体" w:hint="eastAsia"/>
+          <w:sz w:val="24"/>
+        </w:rPr>
+        <w:t>虽然</w:t>
+      </w:r>
+      <w:r>
+        <w:rPr>
+          <w:rFonts w:ascii="宋体" w:hAnsi="宋体" w:hint="eastAsia"/>
+          <w:sz w:val="24"/>
+        </w:rPr>
+        <w:t>不会改变网络结构，但会</w:t>
+      </w:r>
+      <w:r>
+        <w:rPr>
+          <w:rFonts w:ascii="宋体" w:hAnsi="宋体" w:hint="eastAsia"/>
+          <w:sz w:val="24"/>
+        </w:rPr>
+        <w:t>增加控制器链路之间传输的时间</w:t>
+      </w:r>
+      <w:r>
+        <w:rPr>
+          <w:rFonts w:ascii="宋体" w:hAnsi="宋体" w:hint="eastAsia"/>
+          <w:sz w:val="24"/>
+        </w:rPr>
+        <w:t>。</w:t>
+      </w:r>
+      <w:r>
+        <w:rPr>
+          <w:rFonts w:ascii="宋体" w:hAnsi="宋体" w:hint="eastAsia"/>
+          <w:sz w:val="24"/>
+        </w:rPr>
+        <w:t>因为我们没有仿真结果来验证自己的算法，所以我们对基于预测的分散调度算法的论文中的他的仿真结果进行了分析，我们发现他的算法的仿真结果和他的算法理论所展现的效果并不相同，所以我们并不能够</w:t>
+      </w:r>
+      <w:r>
+        <w:rPr>
+          <w:rFonts w:ascii="宋体" w:hAnsi="宋体" w:hint="eastAsia"/>
+          <w:sz w:val="24"/>
+        </w:rPr>
+        <w:t>分析出哪种迁移方式具有更好的负载均衡速率。</w:t>
+      </w:r>
+    </w:p>
+    <w:p>
+      <w:pPr>
+        <w:spacing w:line="360" w:lineRule="auto"/>
+        <w:ind w:firstLine="480"/>
+        <w:rPr>
+          <w:rFonts w:ascii="宋体" w:hAnsi="宋体"/>
+          <w:sz w:val="24"/>
+        </w:rPr>
+      </w:pPr>
+      <w:r>
+        <w:rPr>
+          <w:rFonts w:ascii="宋体" w:hAnsi="宋体" w:hint="eastAsia"/>
+          <w:sz w:val="24"/>
+        </w:rPr>
+        <w:t>（2）我们的算法与基于预测的分散调度算法最大的不同就是我们的算法是基</w:t>
+      </w:r>
+      <w:r>
+        <w:rPr>
+          <w:rFonts w:ascii="宋体" w:hAnsi="宋体" w:hint="eastAsia"/>
+          <w:sz w:val="24"/>
+        </w:rPr>
+        <w:lastRenderedPageBreak/>
+        <w:t>于响应时间来实现负载均衡，而基于预测的分散调度算法是基于控制器的负载任务</w:t>
+      </w:r>
+      <w:r>
+        <w:rPr>
+          <w:rFonts w:ascii="宋体" w:hAnsi="宋体" w:hint="eastAsia"/>
+          <w:sz w:val="24"/>
+        </w:rPr>
+        <w:t>队列中</w:t>
+      </w:r>
+      <w:r>
+        <w:rPr>
+          <w:rFonts w:ascii="宋体" w:hAnsi="宋体" w:hint="eastAsia"/>
+          <w:sz w:val="24"/>
+        </w:rPr>
+        <w:t>的</w:t>
+      </w:r>
+      <w:r>
+        <w:rPr>
+          <w:rFonts w:ascii="宋体" w:hAnsi="宋体" w:hint="eastAsia"/>
+          <w:sz w:val="24"/>
+        </w:rPr>
+        <w:t>任务</w:t>
+      </w:r>
+      <w:r>
+        <w:rPr>
+          <w:rFonts w:ascii="宋体" w:hAnsi="宋体" w:hint="eastAsia"/>
+          <w:sz w:val="24"/>
+        </w:rPr>
+        <w:t>数量来实现负载均衡。</w:t>
+      </w:r>
+      <w:r>
+        <w:rPr>
+          <w:rFonts w:ascii="宋体" w:hAnsi="宋体" w:hint="eastAsia"/>
+          <w:sz w:val="24"/>
+        </w:rPr>
+        <w:t>基于预测的分散调度算法</w:t>
+      </w:r>
+      <w:r>
+        <w:rPr>
+          <w:rFonts w:ascii="宋体" w:hAnsi="宋体" w:hint="eastAsia"/>
+          <w:sz w:val="24"/>
+        </w:rPr>
+        <w:t>是基于控制器的任务队列中的任务数量来实现负载均衡，如果控制器任务队列中的任务超过阈值时，将启动负载均衡策略，</w:t>
+      </w:r>
+      <w:r>
+        <w:rPr>
+          <w:rFonts w:ascii="宋体" w:hAnsi="宋体" w:hint="eastAsia"/>
+          <w:sz w:val="24"/>
+        </w:rPr>
+        <w:t>在众多的控制器负载均衡算法中，就第二章第四节中的三个算法来说，</w:t>
+      </w:r>
+      <w:r>
+        <w:rPr>
+          <w:rFonts w:ascii="宋体" w:hAnsi="宋体" w:hint="eastAsia"/>
+          <w:sz w:val="24"/>
+        </w:rPr>
+        <w:t>这是</w:t>
+      </w:r>
+      <w:r>
+        <w:rPr>
+          <w:rFonts w:ascii="宋体" w:hAnsi="宋体" w:hint="eastAsia"/>
+          <w:sz w:val="24"/>
+        </w:rPr>
+        <w:t>它们</w:t>
+      </w:r>
+      <w:r>
+        <w:rPr>
+          <w:rFonts w:ascii="宋体" w:hAnsi="宋体" w:hint="eastAsia"/>
+          <w:sz w:val="24"/>
+        </w:rPr>
+        <w:t>的共识。而我们的算法</w:t>
+      </w:r>
+      <w:r>
+        <w:rPr>
+          <w:rFonts w:ascii="宋体" w:hAnsi="宋体" w:hint="eastAsia"/>
+          <w:sz w:val="24"/>
+        </w:rPr>
+        <w:t>是基于合适的响应时间阈值，完全从另一个角度出发，</w:t>
+      </w:r>
+      <w:r>
+        <w:rPr>
+          <w:rFonts w:ascii="宋体" w:hAnsi="宋体" w:hint="eastAsia"/>
+          <w:sz w:val="24"/>
+        </w:rPr>
+        <w:t>在此之前，虽然响应时间随着负载的增加而增加，但是它的变化缓慢而轻微</w:t>
+      </w:r>
+      <w:r>
+        <w:rPr>
+          <w:rFonts w:ascii="宋体" w:hAnsi="宋体" w:hint="eastAsia"/>
+          <w:sz w:val="24"/>
+        </w:rPr>
+        <w:t>，</w:t>
+      </w:r>
+      <w:r>
+        <w:rPr>
+          <w:rFonts w:ascii="宋体" w:hAnsi="宋体" w:hint="eastAsia"/>
+          <w:sz w:val="24"/>
+        </w:rPr>
+        <w:t>也就是说，控制器负载的增加对用户消息请求的影响很小。但是在</w:t>
+      </w:r>
+      <w:r>
+        <w:rPr>
+          <w:rFonts w:ascii="宋体" w:hAnsi="宋体" w:hint="eastAsia"/>
+          <w:sz w:val="24"/>
+        </w:rPr>
+        <w:t>此</w:t>
+      </w:r>
+      <w:r>
+        <w:rPr>
+          <w:rFonts w:ascii="宋体" w:hAnsi="宋体" w:hint="eastAsia"/>
+          <w:sz w:val="24"/>
+        </w:rPr>
+        <w:t>之后，响应时间</w:t>
+      </w:r>
+      <w:r>
+        <w:rPr>
+          <w:rFonts w:ascii="宋体" w:hAnsi="宋体" w:hint="eastAsia"/>
+          <w:sz w:val="24"/>
+        </w:rPr>
+        <w:t>将会</w:t>
+      </w:r>
+      <w:r>
+        <w:rPr>
+          <w:rFonts w:ascii="宋体" w:hAnsi="宋体" w:hint="eastAsia"/>
+          <w:sz w:val="24"/>
+        </w:rPr>
+        <w:t>增长得更快</w:t>
+      </w:r>
+      <w:r>
+        <w:rPr>
+          <w:rFonts w:ascii="宋体" w:hAnsi="宋体" w:hint="eastAsia"/>
+          <w:sz w:val="24"/>
+        </w:rPr>
+        <w:t>，</w:t>
+      </w:r>
+      <w:r>
+        <w:rPr>
+          <w:rFonts w:ascii="宋体" w:hAnsi="宋体" w:hint="eastAsia"/>
+          <w:sz w:val="24"/>
+        </w:rPr>
+        <w:t>如果控制器的负载持续增加，响应时间将显著增加。因此，如果控制器的响应时间达到这个阈值，我们需要快速处理该控制器，以防止其响应时间快速增长。</w:t>
+      </w:r>
+    </w:p>
+    <w:p>
+      <w:pPr>
+        <w:spacing w:line="360" w:lineRule="auto"/>
+        <w:ind w:firstLine="480"/>
+        <w:rPr>
+          <w:rFonts w:ascii="宋体" w:hAnsi="宋体"/>
+          <w:sz w:val="24"/>
+        </w:rPr>
+      </w:pPr>
+      <w:r>
+        <w:rPr>
+          <w:rFonts w:ascii="宋体" w:hAnsi="宋体" w:hint="eastAsia"/>
+          <w:sz w:val="24"/>
+        </w:rPr>
+        <w:t>（3）这两种算法的负载均衡过程中分配任务的方式不同。我们的基于响应时间的负载均衡算法</w:t>
+      </w:r>
+      <w:r>
+        <w:rPr>
+          <w:rFonts w:ascii="宋体" w:hAnsi="宋体" w:hint="eastAsia"/>
+          <w:sz w:val="24"/>
+        </w:rPr>
+        <w:t>为了更好地提高负载均衡的效率，我们提出了一种</w:t>
+      </w:r>
+      <w:r>
+        <w:rPr>
+          <w:rFonts w:ascii="宋体" w:hAnsi="宋体" w:hint="eastAsia"/>
+          <w:sz w:val="24"/>
+        </w:rPr>
+        <w:t>新</w:t>
+      </w:r>
+      <w:r>
+        <w:rPr>
+          <w:rFonts w:ascii="宋体" w:hAnsi="宋体" w:hint="eastAsia"/>
+          <w:sz w:val="24"/>
+        </w:rPr>
+        <w:t>的</w:t>
+      </w:r>
+      <w:r>
+        <w:rPr>
+          <w:rFonts w:ascii="宋体" w:hAnsi="宋体" w:hint="eastAsia"/>
+          <w:sz w:val="24"/>
+        </w:rPr>
+        <w:t>交换机</w:t>
+      </w:r>
+      <w:r>
+        <w:rPr>
+          <w:rFonts w:ascii="宋体" w:hAnsi="宋体" w:hint="eastAsia"/>
+          <w:sz w:val="24"/>
+        </w:rPr>
+        <w:t>迁移方法，</w:t>
+      </w:r>
+      <w:r>
+        <w:rPr>
+          <w:rFonts w:ascii="宋体" w:hAnsi="宋体" w:hint="eastAsia"/>
+          <w:sz w:val="24"/>
+        </w:rPr>
+        <w:t>我们设立了一个</w:t>
+      </w:r>
+      <w:r>
+        <w:rPr>
+          <w:rFonts w:ascii="宋体" w:hAnsi="宋体" w:hint="eastAsia"/>
+          <w:sz w:val="24"/>
+        </w:rPr>
+        <w:t>交换机迁移集合P</w:t>
+      </w:r>
+      <w:r>
+        <w:rPr>
+          <w:rFonts w:ascii="宋体" w:hAnsi="宋体" w:hint="eastAsia"/>
+          <w:sz w:val="24"/>
+        </w:rPr>
+        <w:t>，</w:t>
+      </w:r>
+      <w:r>
+        <w:rPr>
+          <w:rFonts w:ascii="宋体" w:hAnsi="宋体" w:hint="eastAsia"/>
+          <w:sz w:val="24"/>
+        </w:rPr>
+        <w:t>当多个过载控制器同时存在时，</w:t>
+      </w:r>
+      <w:r>
+        <w:rPr>
+          <w:rFonts w:ascii="宋体" w:hAnsi="宋体" w:hint="eastAsia"/>
+          <w:sz w:val="24"/>
+        </w:rPr>
+        <w:t>将它们需要迁移的交换机加入至交换机迁移集合P，然后</w:t>
+      </w:r>
+      <w:r>
+        <w:rPr>
+          <w:rFonts w:ascii="宋体" w:hAnsi="宋体" w:hint="eastAsia"/>
+          <w:sz w:val="24"/>
+        </w:rPr>
+        <w:t>在一次负载均衡检测中实现多个</w:t>
+      </w:r>
+      <w:r>
+        <w:rPr>
+          <w:rFonts w:ascii="宋体" w:hAnsi="宋体" w:hint="eastAsia"/>
+          <w:sz w:val="24"/>
+        </w:rPr>
+        <w:t>交换机</w:t>
+      </w:r>
+      <w:r>
+        <w:rPr>
+          <w:rFonts w:ascii="宋体" w:hAnsi="宋体" w:hint="eastAsia"/>
+          <w:sz w:val="24"/>
+        </w:rPr>
+        <w:t>迁移操作</w:t>
+      </w:r>
+      <w:r>
+        <w:rPr>
+          <w:rFonts w:ascii="宋体" w:hAnsi="宋体" w:hint="eastAsia"/>
+          <w:sz w:val="24"/>
+        </w:rPr>
+        <w:t>，</w:t>
+      </w:r>
+      <w:r>
+        <w:rPr>
+          <w:rFonts w:ascii="宋体" w:hAnsi="宋体" w:hint="eastAsia"/>
+          <w:sz w:val="24"/>
+        </w:rPr>
+        <w:t>这样就</w:t>
+      </w:r>
+      <w:r>
+        <w:rPr>
+          <w:rFonts w:ascii="宋体" w:hAnsi="宋体" w:hint="eastAsia"/>
+          <w:sz w:val="24"/>
+        </w:rPr>
+        <w:t>可以很好地实现多个控制器的负载转移，大大节省了负载均衡时间。</w:t>
+      </w:r>
+      <w:r>
+        <w:rPr>
+          <w:rFonts w:ascii="宋体" w:hAnsi="宋体" w:hint="eastAsia"/>
+          <w:sz w:val="24"/>
+        </w:rPr>
+        <w:t>而基于预测的分散调度算法是对单个过载控制器的负载任务进行多次迭代分配，如果出现多个控制器出现过载，</w:t>
+      </w:r>
+      <w:r>
+        <w:rPr>
+          <w:rFonts w:ascii="宋体" w:hAnsi="宋体" w:hint="eastAsia"/>
+          <w:sz w:val="24"/>
+        </w:rPr>
+        <w:t>针对这种情况，它采用了一种负载表定时失效策略，用来解决负载均衡请求过多导致负载表一直不更新的问题，设定了负载表失效周期后，当负载表失效后，</w:t>
+      </w:r>
+      <w:r>
+        <w:rPr>
+          <w:rFonts w:ascii="宋体" w:hAnsi="宋体" w:hint="eastAsia"/>
+          <w:sz w:val="24"/>
+        </w:rPr>
+        <w:t>后续的负载均衡将进入等待</w:t>
+      </w:r>
+      <w:r>
+        <w:rPr>
+          <w:rFonts w:ascii="宋体" w:hAnsi="宋体" w:hint="eastAsia"/>
+          <w:sz w:val="24"/>
+        </w:rPr>
+        <w:t>队列，直至负载均衡完成。</w:t>
+      </w:r>
+    </w:p>
+    <w:p>
+      <w:pPr>
+        <w:spacing w:line="360" w:lineRule="auto"/>
+        <w:ind w:firstLine="480"/>
+        <w:jc w:val="center"/>
+        <w:rPr>
+          <w:rFonts w:ascii="宋体" w:hAnsi="宋体"/>
+          <w:sz w:val="28"/>
+          <w:szCs w:val="28"/>
+        </w:rPr>
+      </w:pPr>
+      <w:r>
+        <w:rPr>
+          <w:rFonts w:ascii="宋体" w:hAnsi="宋体" w:hint="eastAsia"/>
+          <w:sz w:val="28"/>
+          <w:szCs w:val="28"/>
+        </w:rPr>
+        <w:t>4.3</w:t>
+      </w:r>
+      <w:r>
+        <w:rPr>
+          <w:rFonts w:ascii="宋体" w:hAnsi="宋体"/>
+          <w:sz w:val="28"/>
+          <w:szCs w:val="28"/>
+        </w:rPr>
+        <w:t xml:space="preserve"> </w:t>
+      </w:r>
+      <w:r>
+        <w:rPr>
+          <w:rFonts w:ascii="宋体" w:hAnsi="宋体" w:hint="eastAsia"/>
+          <w:sz w:val="28"/>
+          <w:szCs w:val="28"/>
+        </w:rPr>
+        <w:t>本章小结</w:t>
+      </w:r>
+    </w:p>
+    <w:p>
+      <w:pPr>
+        <w:spacing w:line="360" w:lineRule="auto"/>
+        <w:ind w:firstLine="480"/>
+        <w:rPr>
+          <w:rFonts w:ascii="宋体" w:hAnsi="宋体" w:hint="eastAsia"/>
+          <w:sz w:val="24"/>
+        </w:rPr>
+      </w:pPr>
+      <w:r>
+        <w:rPr>
+          <w:rFonts w:ascii="宋体" w:hAnsi="宋体" w:hint="eastAsia"/>
+          <w:sz w:val="24"/>
+        </w:rPr>
+        <w:t>在本章中我们首先对基于预测的分散调度算法作了介绍，然后把我们的基于响应时间的控制器负载均衡算法与该算法在不同方面进行了对比，对它们的优缺点进行了分析。</w:t>
+      </w:r>
+    </w:p>
+    <w:p>
+      <w:pPr>
+        <w:spacing w:line="360" w:lineRule="auto"/>
+        <w:rPr>
+          <w:rFonts w:ascii="宋体" w:hAnsi="宋体"/>
+          <w:sz w:val="24"/>
+        </w:rPr>
+      </w:pPr>
+    </w:p>
+    <w:p>
+      <w:pPr>
+        <w:spacing w:line="360" w:lineRule="auto"/>
+        <w:rPr>
+          <w:rFonts w:ascii="宋体" w:hAnsi="宋体"/>
+          <w:sz w:val="24"/>
+        </w:rPr>
         <w:sectPr>
-          <w:headerReference w:type="first" r:id="rId22"/>
+          <w:headerReference w:type="default" r:id="rId23"/>
+          <w:headerReference w:type="first" r:id="rId24"/>
           <w:pgSz w:w="11906" w:h="16838" w:code="9"/>
           <w:pgMar w:top="1701" w:right="1134" w:bottom="1134" w:left="1701" w:header="851" w:footer="992" w:gutter="567"/>
           <w:cols w:space="425"/>
@@ -28656,75 +32436,260 @@
           <w:docGrid w:type="lines" w:linePitch="312"/>
         </w:sectPr>
       </w:pPr>
-      <w:r>
-        <w:rPr>
-          <w:rFonts w:ascii="宋体" w:hAnsi="宋体" w:hint="eastAsia"/>
-          <w:sz w:val="24"/>
-        </w:rPr>
-        <w:t>在这篇论文中，我们也有一些需要改进的问题，并在未来做更多的研究。在接下来的仿真工作中，我们需要做更多的测试来提高方案的适应性。</w:t>
-      </w:r>
-      <w:r>
-        <w:rPr>
-          <w:rFonts w:ascii="宋体" w:hAnsi="宋体" w:hint="eastAsia"/>
-          <w:sz w:val="24"/>
-        </w:rPr>
-        <w:t>我们将设计一个支持集中式管理平台，该平台有四个模块：</w:t>
-      </w:r>
-      <w:r>
-        <w:rPr>
-          <w:rFonts w:ascii="宋体" w:hAnsi="宋体" w:hint="eastAsia"/>
-          <w:sz w:val="24"/>
-        </w:rPr>
-        <w:t>监控模块、负载均衡检测模块、</w:t>
-      </w:r>
-      <w:r>
-        <w:rPr>
-          <w:rFonts w:ascii="宋体" w:hAnsi="宋体" w:hint="eastAsia"/>
-          <w:sz w:val="24"/>
-        </w:rPr>
-        <w:t>交换机</w:t>
-      </w:r>
-      <w:r>
-        <w:rPr>
-          <w:rFonts w:ascii="宋体" w:hAnsi="宋体" w:hint="eastAsia"/>
-          <w:sz w:val="24"/>
-        </w:rPr>
-        <w:t>迁移决策模块、迁移执行模块。</w:t>
-      </w:r>
-      <w:r>
-        <w:rPr>
-          <w:rFonts w:ascii="宋体" w:hAnsi="宋体" w:hint="eastAsia"/>
-          <w:sz w:val="24"/>
-        </w:rPr>
-        <w:t>基于</w:t>
-      </w:r>
-      <w:r>
-        <w:rPr>
-          <w:rFonts w:ascii="宋体" w:hAnsi="宋体" w:hint="eastAsia"/>
-          <w:sz w:val="24"/>
-        </w:rPr>
-        <w:t>这些</w:t>
-      </w:r>
-      <w:r>
-        <w:rPr>
-          <w:rFonts w:ascii="宋体" w:hAnsi="宋体" w:hint="eastAsia"/>
-          <w:sz w:val="24"/>
-        </w:rPr>
-        <w:t>模块，我们将模拟真实的网络拓扑结构，将本文所设计的算法应用到仿真中，</w:t>
-      </w:r>
-      <w:r>
-        <w:rPr>
-          <w:rFonts w:ascii="宋体" w:hAnsi="宋体" w:hint="eastAsia"/>
-          <w:sz w:val="24"/>
-        </w:rPr>
-        <w:t>从仿真结果来验证本文所提出的方案的有效性。</w:t>
-      </w:r>
-      <w:r>
-        <w:rPr>
-          <w:rFonts w:ascii="宋体" w:hAnsi="宋体" w:hint="eastAsia"/>
-          <w:sz w:val="24"/>
-        </w:rPr>
-        <w:t>并在未来的工作中提出实时、自适应地选择合适的响应时间阈值。我们还计划考虑迁移成本，研究一种更好地平衡多个重载控制器的方法。此外，我们计划考虑一些导致控制器工作负载快速异常增长的因素，如SDN控制器上的DDoS攻击。</w:t>
+    </w:p>
+    <w:p>
+      <w:pPr>
+        <w:spacing w:line="360" w:lineRule="auto"/>
+        <w:jc w:val="center"/>
+        <w:rPr>
+          <w:rFonts w:ascii="黑体" w:eastAsia="黑体" w:hAnsi="黑体"/>
+          <w:sz w:val="32"/>
+          <w:szCs w:val="32"/>
+        </w:rPr>
+      </w:pPr>
+      <w:r>
+        <w:rPr>
+          <w:rFonts w:ascii="黑体" w:eastAsia="黑体" w:hAnsi="黑体" w:hint="eastAsia"/>
+          <w:sz w:val="32"/>
+          <w:szCs w:val="32"/>
+        </w:rPr>
+        <w:lastRenderedPageBreak/>
+        <w:t>第五章 总结与展望</w:t>
+      </w:r>
+    </w:p>
+    <w:p>
+      <w:pPr>
+        <w:spacing w:line="360" w:lineRule="auto"/>
+        <w:rPr>
+          <w:rFonts w:ascii="宋体" w:hAnsi="宋体"/>
+          <w:sz w:val="24"/>
+        </w:rPr>
+      </w:pPr>
+      <w:r>
+        <w:rPr>
+          <w:rFonts w:ascii="宋体" w:hAnsi="宋体" w:hint="eastAsia"/>
+          <w:sz w:val="24"/>
+        </w:rPr>
+        <w:t xml:space="preserve"> </w:t>
+      </w:r>
+      <w:r>
+        <w:rPr>
+          <w:rFonts w:ascii="宋体" w:hAnsi="宋体"/>
+          <w:sz w:val="24"/>
+        </w:rPr>
+        <w:t xml:space="preserve">   </w:t>
+      </w:r>
+      <w:r>
+        <w:rPr>
+          <w:rFonts w:ascii="宋体" w:hAnsi="宋体" w:hint="eastAsia"/>
+          <w:sz w:val="24"/>
+        </w:rPr>
+        <w:t>本章主要是总结本文的主要内容，对工作任务进行简要的总结。并在此基础上，基于本文工作，对未来的工作做出展望。</w:t>
+      </w:r>
+    </w:p>
+    <w:p>
+      <w:pPr>
+        <w:spacing w:line="360" w:lineRule="auto"/>
+        <w:jc w:val="center"/>
+        <w:rPr>
+          <w:rFonts w:ascii="宋体" w:hAnsi="宋体"/>
+          <w:sz w:val="28"/>
+          <w:szCs w:val="32"/>
+        </w:rPr>
+      </w:pPr>
+      <w:r>
+        <w:rPr>
+          <w:rFonts w:ascii="宋体" w:hAnsi="宋体" w:hint="eastAsia"/>
+          <w:sz w:val="28"/>
+          <w:szCs w:val="32"/>
+        </w:rPr>
+        <w:t>5.1</w:t>
+      </w:r>
+      <w:r>
+        <w:rPr>
+          <w:rFonts w:ascii="宋体" w:hAnsi="宋体"/>
+          <w:sz w:val="28"/>
+          <w:szCs w:val="32"/>
+        </w:rPr>
+        <w:t xml:space="preserve"> </w:t>
+      </w:r>
+      <w:r>
+        <w:rPr>
+          <w:rFonts w:ascii="宋体" w:hAnsi="宋体" w:hint="eastAsia"/>
+          <w:sz w:val="28"/>
+          <w:szCs w:val="32"/>
+        </w:rPr>
+        <w:t>工作总结</w:t>
+      </w:r>
+    </w:p>
+    <w:p>
+      <w:pPr>
+        <w:spacing w:line="360" w:lineRule="auto"/>
+        <w:ind w:firstLine="564"/>
+        <w:rPr>
+          <w:rFonts w:ascii="宋体" w:hAnsi="宋体"/>
+          <w:sz w:val="24"/>
+        </w:rPr>
+      </w:pPr>
+      <w:r>
+        <w:rPr>
+          <w:rFonts w:ascii="宋体" w:hAnsi="宋体" w:hint="eastAsia"/>
+          <w:sz w:val="24"/>
+        </w:rPr>
+        <w:t>本文</w:t>
+      </w:r>
+      <w:r>
+        <w:rPr>
+          <w:rFonts w:ascii="宋体" w:hAnsi="宋体" w:hint="eastAsia"/>
+          <w:sz w:val="24"/>
+        </w:rPr>
+        <w:t>开始</w:t>
+      </w:r>
+      <w:r>
+        <w:rPr>
+          <w:rFonts w:ascii="宋体" w:hAnsi="宋体" w:hint="eastAsia"/>
+          <w:sz w:val="24"/>
+        </w:rPr>
+        <w:t>介绍了</w:t>
+      </w:r>
+      <w:r>
+        <w:rPr>
+          <w:rFonts w:ascii="宋体" w:hAnsi="宋体" w:hint="eastAsia"/>
+          <w:sz w:val="24"/>
+        </w:rPr>
+        <w:t>软件定义网络的研究现状及其相关技术背景知识。然后研究了多过载控制器问题，接着研究了响应时间随控制器负载的变化特征，选择变化曲线上的极值点作为合适的响应时间阈值，在</w:t>
+      </w:r>
+      <w:r>
+        <w:rPr>
+          <w:rFonts w:ascii="宋体" w:hAnsi="宋体" w:hint="eastAsia"/>
+          <w:sz w:val="24"/>
+        </w:rPr>
+        <w:t>负载平衡速率与交换机迁移成本之间进行权衡，提出了一种基于响应时间的交换机迁移负载均衡策略。该策略对控制器工作负载进行细粒度的判断，以便及时找到响应时间增长更快的控制器。因此我们的方案为过载控制器提供了一个很好的负载均衡点，使其能够提前转移负载。为了快速平衡多个过载控制器，我们还设计了一个交换机选择算法来同时执行不同的交换机迁移操作。</w:t>
+      </w:r>
+    </w:p>
+    <w:p>
+      <w:pPr>
+        <w:spacing w:line="360" w:lineRule="auto"/>
+        <w:ind w:firstLine="564"/>
+        <w:rPr>
+          <w:rFonts w:ascii="宋体" w:hAnsi="宋体"/>
+          <w:sz w:val="24"/>
+        </w:rPr>
+      </w:pPr>
+      <w:r>
+        <w:rPr>
+          <w:rFonts w:ascii="宋体" w:hAnsi="宋体" w:hint="eastAsia"/>
+          <w:sz w:val="24"/>
+        </w:rPr>
+        <w:t>第二章主要介绍了SDN控制器负载均衡的相关技术工作，不仅介绍了SDN的架构，还对SDN中的OpenFlow协议、Floodlight控制器以及已有的SDN控制器负载均衡算法进行了介绍，还介绍了实验所需的环境以及一些工具。第三章主要分析的是响应时间随控制器负载变化的变化曲线，基于该曲线，我们选择合适的响应时间阈值，并基于该</w:t>
+      </w:r>
+      <w:r>
+        <w:rPr>
+          <w:rFonts w:ascii="宋体" w:hAnsi="宋体" w:hint="eastAsia"/>
+          <w:sz w:val="24"/>
+        </w:rPr>
+        <w:t>合适的响应时间阈值提出基于响应时间的负载均衡算法，</w:t>
+      </w:r>
+      <w:r>
+        <w:rPr>
+          <w:rFonts w:ascii="宋体" w:hAnsi="宋体" w:hint="eastAsia"/>
+          <w:sz w:val="24"/>
+        </w:rPr>
+        <w:t>对我们</w:t>
+      </w:r>
+      <w:r>
+        <w:rPr>
+          <w:rFonts w:ascii="宋体" w:hAnsi="宋体" w:hint="eastAsia"/>
+          <w:sz w:val="24"/>
+        </w:rPr>
+        <w:t>提出</w:t>
+      </w:r>
+      <w:r>
+        <w:rPr>
+          <w:rFonts w:ascii="宋体" w:hAnsi="宋体" w:hint="eastAsia"/>
+          <w:sz w:val="24"/>
+        </w:rPr>
+        <w:t>算法的主要结构进行了阐述</w:t>
+      </w:r>
+      <w:r>
+        <w:rPr>
+          <w:rFonts w:ascii="宋体" w:hAnsi="宋体" w:hint="eastAsia"/>
+          <w:sz w:val="24"/>
+        </w:rPr>
+        <w:t>。</w:t>
+      </w:r>
+    </w:p>
+    <w:p>
+      <w:pPr>
+        <w:spacing w:line="360" w:lineRule="auto"/>
+        <w:ind w:firstLine="564"/>
+        <w:rPr>
+          <w:rFonts w:ascii="宋体" w:hAnsi="宋体"/>
+          <w:sz w:val="24"/>
+        </w:rPr>
+      </w:pPr>
+      <w:r>
+        <w:rPr>
+          <w:rFonts w:ascii="宋体" w:hAnsi="宋体" w:hint="eastAsia"/>
+          <w:sz w:val="24"/>
+        </w:rPr>
+        <w:t>然后对我们提出的算法与已有的控制器负载均衡算法进行了理论</w:t>
+      </w:r>
+      <w:r>
+        <w:rPr>
+          <w:rFonts w:ascii="宋体" w:hAnsi="宋体" w:hint="eastAsia"/>
+          <w:sz w:val="24"/>
+        </w:rPr>
+        <w:t>上的</w:t>
+      </w:r>
+      <w:r>
+        <w:rPr>
+          <w:rFonts w:ascii="宋体" w:hAnsi="宋体" w:hint="eastAsia"/>
+          <w:sz w:val="24"/>
+        </w:rPr>
+        <w:t>分析与比较，分析已有的算法的主要</w:t>
+      </w:r>
+      <w:r>
+        <w:rPr>
+          <w:rFonts w:ascii="宋体" w:hAnsi="宋体" w:hint="eastAsia"/>
+          <w:sz w:val="24"/>
+        </w:rPr>
+        <w:t>思想</w:t>
+      </w:r>
+      <w:r>
+        <w:rPr>
+          <w:rFonts w:ascii="宋体" w:hAnsi="宋体" w:hint="eastAsia"/>
+          <w:sz w:val="24"/>
+        </w:rPr>
+        <w:t>方针，</w:t>
+      </w:r>
+      <w:r>
+        <w:rPr>
+          <w:rFonts w:ascii="宋体" w:hAnsi="宋体" w:hint="eastAsia"/>
+          <w:sz w:val="24"/>
+        </w:rPr>
+        <w:t>然后</w:t>
+      </w:r>
+      <w:r>
+        <w:rPr>
+          <w:rFonts w:ascii="宋体" w:hAnsi="宋体" w:hint="eastAsia"/>
+          <w:sz w:val="24"/>
+        </w:rPr>
+        <w:t>和我们的算法进行对比，比较算法的优劣</w:t>
+      </w:r>
+      <w:r>
+        <w:rPr>
+          <w:rFonts w:ascii="宋体" w:hAnsi="宋体" w:hint="eastAsia"/>
+          <w:sz w:val="24"/>
+        </w:rPr>
+        <w:t>，提出进一步改进的地方</w:t>
+      </w:r>
+      <w:r>
+        <w:rPr>
+          <w:rFonts w:ascii="宋体" w:hAnsi="宋体" w:hint="eastAsia"/>
+          <w:sz w:val="24"/>
+        </w:rPr>
+        <w:t>。</w:t>
       </w:r>
     </w:p>
     <w:p>
@@ -28733,6 +32698,174 @@
         <w:ind w:firstLine="564"/>
         <w:jc w:val="center"/>
         <w:rPr>
+          <w:rFonts w:ascii="宋体" w:hAnsi="宋体"/>
+          <w:sz w:val="28"/>
+        </w:rPr>
+      </w:pPr>
+      <w:r>
+        <w:rPr>
+          <w:rFonts w:ascii="宋体" w:hAnsi="宋体" w:hint="eastAsia"/>
+          <w:sz w:val="28"/>
+        </w:rPr>
+        <w:t>5.2</w:t>
+      </w:r>
+      <w:r>
+        <w:rPr>
+          <w:rFonts w:ascii="宋体" w:hAnsi="宋体"/>
+          <w:sz w:val="28"/>
+        </w:rPr>
+        <w:t xml:space="preserve"> </w:t>
+      </w:r>
+      <w:r>
+        <w:rPr>
+          <w:rFonts w:ascii="宋体" w:hAnsi="宋体" w:hint="eastAsia"/>
+          <w:sz w:val="28"/>
+        </w:rPr>
+        <w:t>未来工作与展望</w:t>
+      </w:r>
+    </w:p>
+    <w:p>
+      <w:pPr>
+        <w:spacing w:line="360" w:lineRule="auto"/>
+        <w:ind w:firstLine="564"/>
+        <w:rPr>
+          <w:rFonts w:ascii="宋体" w:hAnsi="宋体"/>
+          <w:sz w:val="24"/>
+        </w:rPr>
+      </w:pPr>
+      <w:r>
+        <w:rPr>
+          <w:rFonts w:ascii="宋体" w:hAnsi="宋体" w:hint="eastAsia"/>
+          <w:sz w:val="24"/>
+        </w:rPr>
+        <w:t>在这篇论文中，我们也有一些需要改进的问题，并在未来做更多的研究。</w:t>
+      </w:r>
+      <w:r>
+        <w:rPr>
+          <w:rFonts w:ascii="宋体" w:hAnsi="宋体" w:hint="eastAsia"/>
+          <w:sz w:val="24"/>
+        </w:rPr>
+        <w:t>最重要的问题就是我们没有真正的仿真结果来支撑我们的理论，所以前面的所有分析都是基于理论的。所以</w:t>
+      </w:r>
+      <w:r>
+        <w:rPr>
+          <w:rFonts w:ascii="宋体" w:hAnsi="宋体" w:hint="eastAsia"/>
+          <w:sz w:val="24"/>
+        </w:rPr>
+        <w:t>在接下来的工作中，我们需要做更多的</w:t>
+      </w:r>
+      <w:r>
+        <w:rPr>
+          <w:rFonts w:ascii="宋体" w:hAnsi="宋体" w:hint="eastAsia"/>
+          <w:sz w:val="24"/>
+        </w:rPr>
+        <w:t>仿真</w:t>
+      </w:r>
+      <w:r>
+        <w:rPr>
+          <w:rFonts w:ascii="宋体" w:hAnsi="宋体" w:hint="eastAsia"/>
+          <w:sz w:val="24"/>
+        </w:rPr>
+        <w:t>来</w:t>
+      </w:r>
+      <w:r>
+        <w:rPr>
+          <w:rFonts w:ascii="宋体" w:hAnsi="宋体" w:hint="eastAsia"/>
+          <w:sz w:val="24"/>
+        </w:rPr>
+        <w:t>验证我们的算法的可行性</w:t>
+      </w:r>
+      <w:r>
+        <w:rPr>
+          <w:rFonts w:ascii="宋体" w:hAnsi="宋体" w:hint="eastAsia"/>
+          <w:sz w:val="24"/>
+        </w:rPr>
+        <w:t>，我们将模拟真实的网络拓扑结构，将本文所设计的算法应用到仿真中，</w:t>
+      </w:r>
+      <w:r>
+        <w:rPr>
+          <w:rFonts w:ascii="宋体" w:hAnsi="宋体" w:hint="eastAsia"/>
+          <w:sz w:val="24"/>
+        </w:rPr>
+        <w:t>从仿真结果来验证本文所提出的方案的有效性。</w:t>
+      </w:r>
+      <w:r>
+        <w:rPr>
+          <w:rFonts w:ascii="宋体" w:hAnsi="宋体" w:hint="eastAsia"/>
+          <w:sz w:val="24"/>
+        </w:rPr>
+        <w:t>并在未来的工作中提出实时、自适应地选择合适的响应时间阈值。我们还计划考虑迁移成本，研究一种更好地平衡多个</w:t>
+      </w:r>
+      <w:r>
+        <w:rPr>
+          <w:rFonts w:ascii="宋体" w:hAnsi="宋体" w:hint="eastAsia"/>
+          <w:sz w:val="24"/>
+        </w:rPr>
+        <w:t>过</w:t>
+      </w:r>
+      <w:r>
+        <w:rPr>
+          <w:rFonts w:ascii="宋体" w:hAnsi="宋体" w:hint="eastAsia"/>
+          <w:sz w:val="24"/>
+        </w:rPr>
+        <w:t>载控制器的方法。此外，我们计划考虑一些导致控制器工作负载快速异常</w:t>
+      </w:r>
+      <w:r>
+        <w:rPr>
+          <w:rFonts w:ascii="宋体" w:hAnsi="宋体" w:hint="eastAsia"/>
+          <w:sz w:val="24"/>
+        </w:rPr>
+        <w:lastRenderedPageBreak/>
+        <w:t>增长的因素，如SDN控制器上的DDoS攻击。</w:t>
+      </w:r>
+      <w:r>
+        <w:rPr>
+          <w:rFonts w:ascii="宋体" w:hAnsi="宋体" w:hint="eastAsia"/>
+          <w:sz w:val="24"/>
+        </w:rPr>
+        <w:t>总之接下来的工作是复杂且繁重的，但是，我们仍然</w:t>
+      </w:r>
+      <w:proofErr w:type="gramStart"/>
+      <w:r>
+        <w:rPr>
+          <w:rFonts w:ascii="宋体" w:hAnsi="宋体" w:hint="eastAsia"/>
+          <w:sz w:val="24"/>
+        </w:rPr>
+        <w:t>对之后</w:t>
+      </w:r>
+      <w:proofErr w:type="gramEnd"/>
+      <w:r>
+        <w:rPr>
+          <w:rFonts w:ascii="宋体" w:hAnsi="宋体" w:hint="eastAsia"/>
+          <w:sz w:val="24"/>
+        </w:rPr>
+        <w:t>的工作充满了期望。</w:t>
+      </w:r>
+    </w:p>
+    <w:p>
+      <w:pPr>
+        <w:spacing w:line="360" w:lineRule="auto"/>
+        <w:ind w:firstLine="564"/>
+        <w:rPr>
+          <w:rFonts w:ascii="宋体" w:hAnsi="宋体" w:hint="eastAsia"/>
+          <w:sz w:val="24"/>
+        </w:rPr>
+        <w:sectPr>
+          <w:headerReference w:type="first" r:id="rId25"/>
+          <w:pgSz w:w="11906" w:h="16838" w:code="9"/>
+          <w:pgMar w:top="1701" w:right="1134" w:bottom="1134" w:left="1701" w:header="851" w:footer="992" w:gutter="567"/>
+          <w:cols w:space="425"/>
+          <w:titlePg/>
+          <w:docGrid w:type="lines" w:linePitch="312"/>
+        </w:sectPr>
+      </w:pPr>
+    </w:p>
+    <w:p>
+      <w:pPr>
+        <w:spacing w:line="360" w:lineRule="auto"/>
+        <w:ind w:firstLine="564"/>
+        <w:jc w:val="center"/>
+        <w:rPr>
           <w:rFonts w:ascii="黑体" w:eastAsia="黑体" w:hAnsi="黑体"/>
           <w:sz w:val="32"/>
         </w:rPr>
@@ -28894,7 +33027,7 @@
           <w:sz w:val="24"/>
         </w:rPr>
         <w:sectPr>
-          <w:headerReference w:type="first" r:id="rId23"/>
+          <w:headerReference w:type="first" r:id="rId26"/>
           <w:pgSz w:w="11906" w:h="16838" w:code="9"/>
           <w:pgMar w:top="1701" w:right="1134" w:bottom="1134" w:left="1701" w:header="851" w:footer="992" w:gutter="567"/>
           <w:cols w:space="425"/>
@@ -30386,8 +34519,32 @@
         <w:t>谭振建，毛其林，SDN技术及应用，西安电子科技大学出版社，2017年9月</w:t>
       </w:r>
     </w:p>
+    <w:p>
+      <w:pPr>
+        <w:pStyle w:val="ac"/>
+        <w:numPr>
+          <w:ilvl w:val="0"/>
+          <w:numId w:val="1"/>
+        </w:numPr>
+        <w:spacing w:line="360" w:lineRule="auto"/>
+        <w:ind w:firstLineChars="0"/>
+        <w:rPr>
+          <w:rFonts w:ascii="宋体" w:hAnsi="宋体"/>
+          <w:szCs w:val="21"/>
+        </w:rPr>
+      </w:pPr>
+      <w:bookmarkStart w:id="49" w:name="_Ref8420963"/>
+      <w:r>
+        <w:rPr>
+          <w:rFonts w:ascii="宋体" w:hAnsi="宋体" w:hint="eastAsia"/>
+          <w:szCs w:val="21"/>
+        </w:rPr>
+        <w:t>刘必果，基于交换机迁移的SDN控制平面负载均衡研究，安徽大学，2017</w:t>
+      </w:r>
+      <w:bookmarkEnd w:id="49"/>
+    </w:p>
     <w:sectPr>
-      <w:headerReference w:type="first" r:id="rId24"/>
+      <w:headerReference w:type="first" r:id="rId27"/>
       <w:pgSz w:w="11906" w:h="16838" w:code="9"/>
       <w:pgMar w:top="1701" w:right="1134" w:bottom="1134" w:left="1701" w:header="851" w:footer="992" w:gutter="567"/>
       <w:cols w:space="425"/>
@@ -30462,7 +34619,19 @@
       <w:rPr>
         <w:rFonts w:hint="eastAsia"/>
       </w:rPr>
-      <w:t>第三章</w:t>
+      <w:t>第</w:t>
+    </w:r>
+    <w:r>
+      <w:rPr>
+        <w:rFonts w:hint="eastAsia"/>
+      </w:rPr>
+      <w:t>三</w:t>
+    </w:r>
+    <w:r>
+      <w:rPr>
+        <w:rFonts w:hint="eastAsia"/>
+      </w:rPr>
+      <w:t>章</w:t>
     </w:r>
     <w:r>
       <w:rPr>
@@ -30546,6 +34715,34 @@
       <w:rPr>
         <w:rFonts w:hint="eastAsia"/>
       </w:rPr>
+      <w:t>第四章</w:t>
+    </w:r>
+    <w:r>
+      <w:rPr>
+        <w:rFonts w:hint="eastAsia"/>
+      </w:rPr>
+      <w:t xml:space="preserve"> </w:t>
+    </w:r>
+    <w:r>
+      <w:rPr>
+        <w:rFonts w:hint="eastAsia"/>
+      </w:rPr>
+      <w:t>方案分析与比较</w:t>
+    </w:r>
+  </w:p>
+</w:hdr>
+</file>
+
+<file path=word/header14.xml><?xml version="1.0" encoding="utf-8"?>
+<w:hdr xmlns:wpc="http://schemas.microsoft.com/office/word/2010/wordprocessingCanvas" xmlns:cx="http://schemas.microsoft.com/office/drawing/2014/chartex" xmlns:cx1="http://schemas.microsoft.com/office/drawing/2015/9/8/chartex" xmlns:cx2="http://schemas.microsoft.com/office/drawing/2015/10/21/chartex" xmlns:cx3="http://schemas.microsoft.com/office/drawing/2016/5/9/chartex" xmlns:cx4="http://schemas.microsoft.com/office/drawing/2016/5/10/chartex" xmlns:cx5="http://schemas.microsoft.com/office/drawing/2016/5/11/chartex" xmlns:cx6="http://schemas.microsoft.com/office/drawing/2016/5/12/chartex" xmlns:cx7="http://schemas.microsoft.com/office/drawing/2016/5/13/chartex" xmlns:cx8="http://schemas.microsoft.com/office/drawing/2016/5/14/chartex" xmlns:mc="http://schemas.openxmlformats.org/markup-compatibility/2006" xmlns:aink="http://schemas.microsoft.com/office/drawing/2016/ink" xmlns:am3d="http://schemas.microsoft.com/office/drawing/2017/model3d" xmlns:o="urn:schemas-microsoft-com:office:office" xmlns:r="http://schemas.openxmlformats.org/officeDocument/2006/relationships" xmlns:m="http://schemas.openxmlformats.org/officeDocument/2006/math" xmlns:v="urn:schemas-microsoft-com:vml" xmlns:wp14="http://schemas.microsoft.com/office/word/2010/wordprocessingDrawing" xmlns:wp="http://schemas.openxmlformats.org/drawingml/2006/wordprocessingDrawing" xmlns:w10="urn:schemas-microsoft-com:office:word" xmlns:w="http://schemas.openxmlformats.org/wordprocessingml/2006/main" xmlns:w14="http://schemas.microsoft.com/office/word/2010/wordml" xmlns:w15="http://schemas.microsoft.com/office/word/2012/wordml" xmlns:w16cid="http://schemas.microsoft.com/office/word/2016/wordml/cid" xmlns:w16se="http://schemas.microsoft.com/office/word/2015/wordml/symex" xmlns:wpg="http://schemas.microsoft.com/office/word/2010/wordprocessingGroup" xmlns:wpi="http://schemas.microsoft.com/office/word/2010/wordprocessingInk" xmlns:wne="http://schemas.microsoft.com/office/word/2006/wordml" xmlns:wps="http://schemas.microsoft.com/office/word/2010/wordprocessingShape" mc:Ignorable="w14 w15 w16se w16cid wp14">
+  <w:p>
+    <w:pPr>
+      <w:pStyle w:val="a8"/>
+    </w:pPr>
+    <w:r>
+      <w:rPr>
+        <w:rFonts w:hint="eastAsia"/>
+      </w:rPr>
       <w:t>第五章</w:t>
     </w:r>
     <w:r>
@@ -30564,7 +34761,7 @@
 </w:hdr>
 </file>
 
-<file path=word/header14.xml><?xml version="1.0" encoding="utf-8"?>
+<file path=word/header15.xml><?xml version="1.0" encoding="utf-8"?>
 <w:hdr xmlns:wpc="http://schemas.microsoft.com/office/word/2010/wordprocessingCanvas" xmlns:cx="http://schemas.microsoft.com/office/drawing/2014/chartex" xmlns:cx1="http://schemas.microsoft.com/office/drawing/2015/9/8/chartex" xmlns:cx2="http://schemas.microsoft.com/office/drawing/2015/10/21/chartex" xmlns:cx3="http://schemas.microsoft.com/office/drawing/2016/5/9/chartex" xmlns:cx4="http://schemas.microsoft.com/office/drawing/2016/5/10/chartex" xmlns:cx5="http://schemas.microsoft.com/office/drawing/2016/5/11/chartex" xmlns:cx6="http://schemas.microsoft.com/office/drawing/2016/5/12/chartex" xmlns:cx7="http://schemas.microsoft.com/office/drawing/2016/5/13/chartex" xmlns:cx8="http://schemas.microsoft.com/office/drawing/2016/5/14/chartex" xmlns:mc="http://schemas.openxmlformats.org/markup-compatibility/2006" xmlns:aink="http://schemas.microsoft.com/office/drawing/2016/ink" xmlns:am3d="http://schemas.microsoft.com/office/drawing/2017/model3d" xmlns:o="urn:schemas-microsoft-com:office:office" xmlns:r="http://schemas.openxmlformats.org/officeDocument/2006/relationships" xmlns:m="http://schemas.openxmlformats.org/officeDocument/2006/math" xmlns:v="urn:schemas-microsoft-com:vml" xmlns:wp14="http://schemas.microsoft.com/office/word/2010/wordprocessingDrawing" xmlns:wp="http://schemas.openxmlformats.org/drawingml/2006/wordprocessingDrawing" xmlns:w10="urn:schemas-microsoft-com:office:word" xmlns:w="http://schemas.openxmlformats.org/wordprocessingml/2006/main" xmlns:w14="http://schemas.microsoft.com/office/word/2010/wordml" xmlns:w15="http://schemas.microsoft.com/office/word/2012/wordml" xmlns:w16cid="http://schemas.microsoft.com/office/word/2016/wordml/cid" xmlns:w16se="http://schemas.microsoft.com/office/word/2015/wordml/symex" xmlns:wpg="http://schemas.microsoft.com/office/word/2010/wordprocessingGroup" xmlns:wpi="http://schemas.microsoft.com/office/word/2010/wordprocessingInk" xmlns:wne="http://schemas.microsoft.com/office/word/2006/wordml" xmlns:wps="http://schemas.microsoft.com/office/word/2010/wordprocessingShape" mc:Ignorable="w14 w15 w16se w16cid wp14">
   <w:p>
     <w:pPr>
@@ -30580,7 +34777,7 @@
 </w:hdr>
 </file>
 
-<file path=word/header15.xml><?xml version="1.0" encoding="utf-8"?>
+<file path=word/header16.xml><?xml version="1.0" encoding="utf-8"?>
 <w:hdr xmlns:wpc="http://schemas.microsoft.com/office/word/2010/wordprocessingCanvas" xmlns:cx="http://schemas.microsoft.com/office/drawing/2014/chartex" xmlns:cx1="http://schemas.microsoft.com/office/drawing/2015/9/8/chartex" xmlns:cx2="http://schemas.microsoft.com/office/drawing/2015/10/21/chartex" xmlns:cx3="http://schemas.microsoft.com/office/drawing/2016/5/9/chartex" xmlns:cx4="http://schemas.microsoft.com/office/drawing/2016/5/10/chartex" xmlns:cx5="http://schemas.microsoft.com/office/drawing/2016/5/11/chartex" xmlns:cx6="http://schemas.microsoft.com/office/drawing/2016/5/12/chartex" xmlns:cx7="http://schemas.microsoft.com/office/drawing/2016/5/13/chartex" xmlns:cx8="http://schemas.microsoft.com/office/drawing/2016/5/14/chartex" xmlns:mc="http://schemas.openxmlformats.org/markup-compatibility/2006" xmlns:aink="http://schemas.microsoft.com/office/drawing/2016/ink" xmlns:am3d="http://schemas.microsoft.com/office/drawing/2017/model3d" xmlns:o="urn:schemas-microsoft-com:office:office" xmlns:r="http://schemas.openxmlformats.org/officeDocument/2006/relationships" xmlns:m="http://schemas.openxmlformats.org/officeDocument/2006/math" xmlns:v="urn:schemas-microsoft-com:vml" xmlns:wp14="http://schemas.microsoft.com/office/word/2010/wordprocessingDrawing" xmlns:wp="http://schemas.openxmlformats.org/drawingml/2006/wordprocessingDrawing" xmlns:w10="urn:schemas-microsoft-com:office:word" xmlns:w="http://schemas.openxmlformats.org/wordprocessingml/2006/main" xmlns:w14="http://schemas.microsoft.com/office/word/2010/wordml" xmlns:w15="http://schemas.microsoft.com/office/word/2012/wordml" xmlns:w16cid="http://schemas.microsoft.com/office/word/2016/wordml/cid" xmlns:w16se="http://schemas.microsoft.com/office/word/2015/wordml/symex" xmlns:wpg="http://schemas.microsoft.com/office/word/2010/wordprocessingGroup" xmlns:wpi="http://schemas.microsoft.com/office/word/2010/wordprocessingInk" xmlns:wne="http://schemas.microsoft.com/office/word/2006/wordml" xmlns:wps="http://schemas.microsoft.com/office/word/2010/wordprocessingShape" mc:Ignorable="w14 w15 w16se w16cid wp14">
   <w:p>
     <w:pPr>
@@ -31622,7 +35819,6 @@
   <w:style w:type="character" w:default="1" w:styleId="a0">
     <w:name w:val="Default Paragraph Font"/>
     <w:uiPriority w:val="1"/>
-    <w:semiHidden/>
     <w:unhideWhenUsed/>
   </w:style>
   <w:style w:type="table" w:default="1" w:styleId="a1">
@@ -32112,7 +36308,7 @@
 </file>
 
 <file path=customXml/itemProps1.xml><?xml version="1.0" encoding="utf-8"?>
-<ds:datastoreItem xmlns:ds="http://schemas.openxmlformats.org/officeDocument/2006/customXml" ds:itemID="{103E980E-A392-420C-A522-20E74A9AF9CC}">
+<ds:datastoreItem xmlns:ds="http://schemas.openxmlformats.org/officeDocument/2006/customXml" ds:itemID="{F9062C00-9B59-4111-B638-9937B48F5129}">
   <ds:schemaRefs>
     <ds:schemaRef ds:uri="http://schemas.openxmlformats.org/officeDocument/2006/bibliography"/>
   </ds:schemaRefs>
